--- a/reference.docx
+++ b/reference.docx
@@ -1,10 +1,9 @@
 
 <file path=word/document.xml><?xml version="1.0" encoding="utf-8"?>
-<w:document xmlns:o="urn:schemas-microsoft-com:office:office" xmlns:r="http://schemas.openxmlformats.org/officeDocument/2006/relationships" xmlns:v="urn:schemas-microsoft-com:vml" xmlns:w="http://schemas.openxmlformats.org/wordprocessingml/2006/main" xmlns:w10="urn:schemas-microsoft-com:office:word" xmlns:wp="http://schemas.openxmlformats.org/drawingml/2006/wordprocessingDrawing" xmlns:wps="http://schemas.microsoft.com/office/word/2010/wordprocessingShape" xmlns:wpg="http://schemas.microsoft.com/office/word/2010/wordprocessingGroup" xmlns:mc="http://schemas.openxmlformats.org/markup-compatibility/2006" xmlns:wp14="http://schemas.microsoft.com/office/word/2010/wordprocessingDrawing" xmlns:w14="http://schemas.microsoft.com/office/word/2010/wordml" mc:Ignorable="w14 wp14">
+<w:document xmlns:wpc="http://schemas.microsoft.com/office/word/2010/wordprocessingCanvas" xmlns:mc="http://schemas.openxmlformats.org/markup-compatibility/2006" xmlns:o="urn:schemas-microsoft-com:office:office" xmlns:r="http://schemas.openxmlformats.org/officeDocument/2006/relationships" xmlns:m="http://schemas.openxmlformats.org/officeDocument/2006/math" xmlns:v="urn:schemas-microsoft-com:vml" xmlns:wp14="http://schemas.microsoft.com/office/word/2010/wordprocessingDrawing" xmlns:wp="http://schemas.openxmlformats.org/drawingml/2006/wordprocessingDrawing" xmlns:w10="urn:schemas-microsoft-com:office:word" xmlns:w="http://schemas.openxmlformats.org/wordprocessingml/2006/main" xmlns:w14="http://schemas.microsoft.com/office/word/2010/wordml" xmlns:w15="http://schemas.microsoft.com/office/word/2012/wordml" xmlns:wpg="http://schemas.microsoft.com/office/word/2010/wordprocessingGroup" xmlns:wpi="http://schemas.microsoft.com/office/word/2010/wordprocessingInk" xmlns:wne="http://schemas.microsoft.com/office/word/2006/wordml" xmlns:wps="http://schemas.microsoft.com/office/word/2010/wordprocessingShape" mc:Ignorable="w14 w15 wp14">
   <w:body>
     <w:p>
       <w:pPr>
-        <w:pStyle w:val="Normal"/>
         <w:rPr>
           <w:sz w:val="20"/>
         </w:rPr>
@@ -19,38 +18,31 @@
         <w:rPr>
           <w:sz w:val="20"/>
         </w:rPr>
-        <w:t>http://kns.cnki.net/KCMS/detail/detail.aspx?dbcode=CJFQ&amp;dbname=CJFDLAST2018&amp;filename=ZGGL201805018&amp;uid=WEEvREcwSlJHSldRa1FhdXNXaEd1OFFqN1JLQ0syd1lZUDlTSjhMdURDTT0=$9A4hF_YAuvQ5obgVAqNKPCYcEjKensW4IQMovwHtwkF4VYPoHbKxJw!!&amp;v=MDk5NDRSTE9mWk9kckZpRGtVYnZMUHlyTVlyRzRIOW5NcW85RWJJUjhlWDFMdXhZUzdEaDFUM3FUcldNMUZyQ1U=</w:t>
-      </w:r>
-    </w:p>
-    <w:p>
-      <w:pPr>
-        <w:pStyle w:val="Normal"/>
-        <w:rPr>
-          <w:sz w:val="20"/>
-        </w:rPr>
-      </w:pPr>
-      <w:r>
-        <w:rPr>
-          <w:sz w:val="20"/>
-        </w:rPr>
-      </w:r>
-    </w:p>
-    <w:p>
-      <w:pPr>
-        <w:pStyle w:val="Normal"/>
-        <w:rPr>
-          <w:sz w:val="20"/>
-        </w:rPr>
-      </w:pPr>
-      <w:r>
-        <w:rPr>
-          <w:sz w:val="20"/>
-        </w:rPr>
-      </w:r>
-    </w:p>
-    <w:p>
-      <w:pPr>
-        <w:pStyle w:val="Normal"/>
+        <w:t>http://kns.cnki.net/KCMS/detail/detail.aspx?dbcode=CJFQ&amp;dbname=CJFDLAST2018&amp;filename=ZGGL201805018&amp;uid=WEEvREcwSlJHSldRa1FhdXNXaEd1OFFqN1JLQ0syd1lZUDlTSjhMdURDTT0=$9A4hF_YAuvQ5obgVAqNKPCYcEjKensW4IQMovwHtwkF4VYPoHbKxJw!!&amp;</w:t>
+      </w:r>
+      <w:r>
+        <w:rPr>
+          <w:sz w:val="20"/>
+        </w:rPr>
+        <w:t>v=MDk5NDRSTE9mWk9kckZpRGtVYnZMUHlyTVlyRzRIOW5NcW85RWJJUjhlWDFMdXhZUzdEaDFUM3FUcldNMUZyQ1U=</w:t>
+      </w:r>
+    </w:p>
+    <w:p>
+      <w:pPr>
+        <w:rPr>
+          <w:sz w:val="20"/>
+        </w:rPr>
+      </w:pPr>
+    </w:p>
+    <w:p>
+      <w:pPr>
+        <w:rPr>
+          <w:sz w:val="20"/>
+        </w:rPr>
+      </w:pPr>
+    </w:p>
+    <w:p>
+      <w:pPr>
         <w:rPr>
           <w:sz w:val="20"/>
         </w:rPr>
@@ -64,7 +56,6 @@
     </w:p>
     <w:p>
       <w:pPr>
-        <w:pStyle w:val="Normal"/>
         <w:rPr>
           <w:sz w:val="20"/>
         </w:rPr>
@@ -168,7 +159,6 @@
     </w:p>
     <w:p>
       <w:pPr>
-        <w:pStyle w:val="Normal"/>
         <w:jc w:val="left"/>
         <w:rPr>
           <w:sz w:val="20"/>
@@ -196,38 +186,37 @@
         <w:rPr>
           <w:sz w:val="20"/>
         </w:rPr>
-        <w:t>http://kns.cnki.net/KXReader/Detail?TIMESTAMP=636881523229291250&amp;DBCODE=CJFD&amp;TABLEName=CJFDLAST2018&amp;FileName=DZKK201811013&amp;RESULT=1&amp;SIGN=TkR6179KAnsWKhz03ehPqVLqGGM%3d&amp;UID=WEEvREcwSlJHSldRa1FhdXNXaEd1OFFqN1JLQ0syd1lZUDlTSjhMdURDTT0=$9A4hF_YAuvQ5obgVAqNKPCYcEjKensW4IQMovwHtwkF4VYPoHbKxJw!!&amp;filetitle=%E5%9F%BA%E4%BA%8E%E5%A4%9A%E7%A7%8D%E7%BE%A4%E9%81%97%E4%BC%A0%E7%AE%97%E6%B3%95%E7%9A%84%E5%A4%9AAGV%E8%B0%83%E5%BA%A6_%E5%AD%9F%E5%86%B2</w:t>
-      </w:r>
-    </w:p>
-    <w:p>
-      <w:pPr>
-        <w:pStyle w:val="Normal"/>
-        <w:rPr>
-          <w:sz w:val="20"/>
-        </w:rPr>
-      </w:pPr>
-      <w:r>
-        <w:rPr>
-          <w:sz w:val="20"/>
-        </w:rPr>
-      </w:r>
-    </w:p>
-    <w:p>
-      <w:pPr>
-        <w:pStyle w:val="Normal"/>
-        <w:rPr>
-          <w:sz w:val="20"/>
-        </w:rPr>
-      </w:pPr>
-      <w:r>
-        <w:rPr>
-          <w:sz w:val="20"/>
-        </w:rPr>
-      </w:r>
-    </w:p>
-    <w:p>
-      <w:pPr>
-        <w:pStyle w:val="Normal"/>
+        <w:t>http://kns.cnki.net/KXR</w:t>
+      </w:r>
+      <w:r>
+        <w:rPr>
+          <w:sz w:val="20"/>
+        </w:rPr>
+        <w:t>eader/Detail?TIMESTAMP=636881523229291250&amp;DBCODE=CJFD&amp;TABLEName=CJFDLAST2018&amp;FileName=DZKK201811013&amp;RESULT=1&amp;SIGN=TkR6179KAnsWKhz03ehPqVLqGGM%3d&amp;UID=WEEvREcwSlJHSldRa1FhdXNXaEd1OFFqN1JLQ0syd1lZUDlTSjhMdURDTT0=$9A4hF_YAuvQ5obgVAqNKPCYcEjKensW4IQMovwHtwkF4VY</w:t>
+      </w:r>
+      <w:r>
+        <w:rPr>
+          <w:sz w:val="20"/>
+        </w:rPr>
+        <w:t>PoHbKxJw!!&amp;filetitle=%E5%9F%BA%E4%BA%8E%E5%A4%9A%E7%A7%8D%E7%BE%A4%E9%81%97%E4%BC%A0%E7%AE%97%E6%B3%95%E7%9A%84%E5%A4%9AAGV%E8%B0%83%E5%BA%A6_%E5%AD%9F%E5%86%B2</w:t>
+      </w:r>
+    </w:p>
+    <w:p>
+      <w:pPr>
+        <w:rPr>
+          <w:sz w:val="20"/>
+        </w:rPr>
+      </w:pPr>
+    </w:p>
+    <w:p>
+      <w:pPr>
+        <w:rPr>
+          <w:sz w:val="20"/>
+        </w:rPr>
+      </w:pPr>
+    </w:p>
+    <w:p>
+      <w:pPr>
         <w:rPr>
           <w:sz w:val="20"/>
         </w:rPr>
@@ -241,7 +230,6 @@
     </w:p>
     <w:p>
       <w:pPr>
-        <w:pStyle w:val="Normal"/>
         <w:rPr>
           <w:sz w:val="20"/>
         </w:rPr>
@@ -255,18 +243,19 @@
     </w:p>
     <w:p>
       <w:pPr>
-        <w:pStyle w:val="Normal"/>
-        <w:rPr>
-          <w:sz w:val="20"/>
-        </w:rPr>
-      </w:pPr>
-      <w:r>
-        <w:rPr/>
+        <w:rPr>
+          <w:sz w:val="20"/>
+        </w:rPr>
+      </w:pPr>
+      <w:r>
+        <w:rPr>
+          <w:noProof/>
+        </w:rPr>
         <w:drawing>
           <wp:inline distT="0" distB="9525" distL="0" distR="0">
             <wp:extent cx="4914900" cy="2333625"/>
             <wp:effectExtent l="0" t="0" r="0" b="0"/>
-            <wp:docPr id="1" name="图片 1" descr=""/>
+            <wp:docPr id="1" name="图片 1"/>
             <wp:cNvGraphicFramePr>
               <a:graphicFrameLocks xmlns:a="http://schemas.openxmlformats.org/drawingml/2006/main" noChangeAspect="1"/>
             </wp:cNvGraphicFramePr>
@@ -274,13 +263,13 @@
               <a:graphicData uri="http://schemas.openxmlformats.org/drawingml/2006/picture">
                 <pic:pic xmlns:pic="http://schemas.openxmlformats.org/drawingml/2006/picture">
                   <pic:nvPicPr>
-                    <pic:cNvPr id="1" name="图片 1" descr=""/>
+                    <pic:cNvPr id="1" name="图片 1"/>
                     <pic:cNvPicPr>
                       <a:picLocks noChangeAspect="1" noChangeArrowheads="1"/>
                     </pic:cNvPicPr>
                   </pic:nvPicPr>
                   <pic:blipFill>
-                    <a:blip r:embed="rId2"/>
+                    <a:blip r:embed="rId5"/>
                     <a:stretch>
                       <a:fillRect/>
                     </a:stretch>
@@ -303,31 +292,27 @@
     </w:p>
     <w:p>
       <w:pPr>
-        <w:pStyle w:val="Normal"/>
-        <w:rPr>
-          <w:sz w:val="20"/>
-        </w:rPr>
-      </w:pPr>
-      <w:r>
-        <w:rPr>
-          <w:sz w:val="20"/>
-        </w:rPr>
-      </w:r>
-    </w:p>
-    <w:p>
-      <w:pPr>
-        <w:pStyle w:val="Normal"/>
-        <w:rPr>
-          <w:sz w:val="20"/>
-        </w:rPr>
-      </w:pPr>
-      <w:r>
-        <w:rPr/>
+        <w:rPr>
+          <w:sz w:val="20"/>
+        </w:rPr>
+      </w:pPr>
+    </w:p>
+    <w:p>
+      <w:pPr>
+        <w:rPr>
+          <w:sz w:val="20"/>
+        </w:rPr>
+      </w:pPr>
+      <w:r>
+        <w:rPr>
+          <w:noProof/>
+        </w:rPr>
+        <w:lastRenderedPageBreak/>
         <w:drawing>
           <wp:inline distT="0" distB="0" distL="0" distR="2540">
             <wp:extent cx="5274310" cy="2248535"/>
             <wp:effectExtent l="0" t="0" r="0" b="0"/>
-            <wp:docPr id="2" name="图片 2" descr=""/>
+            <wp:docPr id="2" name="图片 2"/>
             <wp:cNvGraphicFramePr>
               <a:graphicFrameLocks xmlns:a="http://schemas.openxmlformats.org/drawingml/2006/main" noChangeAspect="1"/>
             </wp:cNvGraphicFramePr>
@@ -335,13 +320,13 @@
               <a:graphicData uri="http://schemas.openxmlformats.org/drawingml/2006/picture">
                 <pic:pic xmlns:pic="http://schemas.openxmlformats.org/drawingml/2006/picture">
                   <pic:nvPicPr>
-                    <pic:cNvPr id="2" name="图片 2" descr=""/>
+                    <pic:cNvPr id="2" name="图片 2"/>
                     <pic:cNvPicPr>
                       <a:picLocks noChangeAspect="1" noChangeArrowheads="1"/>
                     </pic:cNvPicPr>
                   </pic:nvPicPr>
                   <pic:blipFill>
-                    <a:blip r:embed="rId3"/>
+                    <a:blip r:embed="rId6"/>
                     <a:stretch>
                       <a:fillRect/>
                     </a:stretch>
@@ -364,31 +349,26 @@
     </w:p>
     <w:p>
       <w:pPr>
-        <w:pStyle w:val="Normal"/>
-        <w:rPr>
-          <w:sz w:val="20"/>
-        </w:rPr>
-      </w:pPr>
-      <w:r>
-        <w:rPr>
-          <w:sz w:val="20"/>
-        </w:rPr>
-      </w:r>
-    </w:p>
-    <w:p>
-      <w:pPr>
-        <w:pStyle w:val="Normal"/>
-        <w:rPr>
-          <w:sz w:val="20"/>
-        </w:rPr>
-      </w:pPr>
-      <w:r>
-        <w:rPr/>
+        <w:rPr>
+          <w:sz w:val="20"/>
+        </w:rPr>
+      </w:pPr>
+    </w:p>
+    <w:p>
+      <w:pPr>
+        <w:rPr>
+          <w:sz w:val="20"/>
+        </w:rPr>
+      </w:pPr>
+      <w:r>
+        <w:rPr>
+          <w:noProof/>
+        </w:rPr>
         <w:drawing>
           <wp:inline distT="0" distB="9525" distL="0" distR="9525">
             <wp:extent cx="4867275" cy="3209925"/>
             <wp:effectExtent l="0" t="0" r="0" b="0"/>
-            <wp:docPr id="3" name="图片 3" descr=""/>
+            <wp:docPr id="3" name="图片 3"/>
             <wp:cNvGraphicFramePr>
               <a:graphicFrameLocks xmlns:a="http://schemas.openxmlformats.org/drawingml/2006/main" noChangeAspect="1"/>
             </wp:cNvGraphicFramePr>
@@ -396,13 +376,13 @@
               <a:graphicData uri="http://schemas.openxmlformats.org/drawingml/2006/picture">
                 <pic:pic xmlns:pic="http://schemas.openxmlformats.org/drawingml/2006/picture">
                   <pic:nvPicPr>
-                    <pic:cNvPr id="3" name="图片 3" descr=""/>
+                    <pic:cNvPr id="3" name="图片 3"/>
                     <pic:cNvPicPr>
                       <a:picLocks noChangeAspect="1" noChangeArrowheads="1"/>
                     </pic:cNvPicPr>
                   </pic:nvPicPr>
                   <pic:blipFill>
-                    <a:blip r:embed="rId4"/>
+                    <a:blip r:embed="rId7"/>
                     <a:stretch>
                       <a:fillRect/>
                     </a:stretch>
@@ -425,20 +405,13 @@
     </w:p>
     <w:p>
       <w:pPr>
-        <w:pStyle w:val="Normal"/>
-        <w:rPr>
-          <w:sz w:val="20"/>
-        </w:rPr>
-      </w:pPr>
-      <w:r>
-        <w:rPr>
-          <w:sz w:val="20"/>
-        </w:rPr>
-      </w:r>
-    </w:p>
-    <w:p>
-      <w:pPr>
-        <w:pStyle w:val="Normal"/>
+        <w:rPr>
+          <w:sz w:val="20"/>
+        </w:rPr>
+      </w:pPr>
+    </w:p>
+    <w:p>
+      <w:pPr>
         <w:rPr>
           <w:sz w:val="20"/>
         </w:rPr>
@@ -452,18 +425,19 @@
     </w:p>
     <w:p>
       <w:pPr>
-        <w:pStyle w:val="Normal"/>
-        <w:rPr>
-          <w:sz w:val="20"/>
-        </w:rPr>
-      </w:pPr>
-      <w:r>
-        <w:rPr/>
+        <w:rPr>
+          <w:sz w:val="20"/>
+        </w:rPr>
+      </w:pPr>
+      <w:r>
+        <w:rPr>
+          <w:noProof/>
+        </w:rPr>
         <w:drawing>
           <wp:inline distT="0" distB="6985" distL="0" distR="2540">
             <wp:extent cx="5274310" cy="774065"/>
             <wp:effectExtent l="0" t="0" r="0" b="0"/>
-            <wp:docPr id="4" name="图片 4" descr=""/>
+            <wp:docPr id="4" name="图片 4"/>
             <wp:cNvGraphicFramePr>
               <a:graphicFrameLocks xmlns:a="http://schemas.openxmlformats.org/drawingml/2006/main" noChangeAspect="1"/>
             </wp:cNvGraphicFramePr>
@@ -471,13 +445,13 @@
               <a:graphicData uri="http://schemas.openxmlformats.org/drawingml/2006/picture">
                 <pic:pic xmlns:pic="http://schemas.openxmlformats.org/drawingml/2006/picture">
                   <pic:nvPicPr>
-                    <pic:cNvPr id="4" name="图片 4" descr=""/>
+                    <pic:cNvPr id="4" name="图片 4"/>
                     <pic:cNvPicPr>
                       <a:picLocks noChangeAspect="1" noChangeArrowheads="1"/>
                     </pic:cNvPicPr>
                   </pic:nvPicPr>
                   <pic:blipFill>
-                    <a:blip r:embed="rId5"/>
+                    <a:blip r:embed="rId8"/>
                     <a:stretch>
                       <a:fillRect/>
                     </a:stretch>
@@ -500,46 +474,28 @@
     </w:p>
     <w:p>
       <w:pPr>
-        <w:pStyle w:val="Normal"/>
-        <w:rPr>
-          <w:sz w:val="20"/>
-        </w:rPr>
-      </w:pPr>
-      <w:r>
-        <w:rPr>
-          <w:sz w:val="20"/>
-        </w:rPr>
-      </w:r>
-    </w:p>
-    <w:p>
-      <w:pPr>
-        <w:pStyle w:val="Normal"/>
-        <w:rPr>
-          <w:sz w:val="20"/>
-        </w:rPr>
-      </w:pPr>
-      <w:r>
-        <w:rPr>
-          <w:sz w:val="20"/>
-        </w:rPr>
-      </w:r>
-    </w:p>
-    <w:p>
-      <w:pPr>
-        <w:pStyle w:val="Normal"/>
-        <w:rPr>
-          <w:sz w:val="20"/>
-        </w:rPr>
-      </w:pPr>
-      <w:r>
-        <w:rPr>
-          <w:sz w:val="20"/>
-        </w:rPr>
-      </w:r>
-    </w:p>
-    <w:p>
-      <w:pPr>
-        <w:pStyle w:val="ListParagraph"/>
+        <w:rPr>
+          <w:sz w:val="20"/>
+        </w:rPr>
+      </w:pPr>
+    </w:p>
+    <w:p>
+      <w:pPr>
+        <w:rPr>
+          <w:sz w:val="20"/>
+        </w:rPr>
+      </w:pPr>
+    </w:p>
+    <w:p>
+      <w:pPr>
+        <w:rPr>
+          <w:sz w:val="20"/>
+        </w:rPr>
+      </w:pPr>
+    </w:p>
+    <w:p>
+      <w:pPr>
+        <w:pStyle w:val="a8"/>
         <w:numPr>
           <w:ilvl w:val="0"/>
           <w:numId w:val="1"/>
@@ -569,8 +525,8 @@
     </w:p>
     <w:p>
       <w:pPr>
-        <w:pStyle w:val="ListParagraph"/>
-        <w:ind w:left="360" w:hanging="0"/>
+        <w:pStyle w:val="a8"/>
+        <w:ind w:left="360" w:firstLine="0"/>
         <w:rPr>
           <w:sz w:val="20"/>
         </w:rPr>
@@ -584,8 +540,8 @@
     </w:p>
     <w:p>
       <w:pPr>
-        <w:pStyle w:val="ListParagraph"/>
-        <w:ind w:left="360" w:hanging="0"/>
+        <w:pStyle w:val="a8"/>
+        <w:ind w:left="360" w:firstLine="0"/>
         <w:rPr>
           <w:sz w:val="20"/>
         </w:rPr>
@@ -599,8 +555,8 @@
     </w:p>
     <w:p>
       <w:pPr>
-        <w:pStyle w:val="ListParagraph"/>
-        <w:ind w:left="360" w:hanging="0"/>
+        <w:pStyle w:val="a8"/>
+        <w:ind w:left="360" w:firstLine="0"/>
         <w:rPr>
           <w:sz w:val="20"/>
         </w:rPr>
@@ -614,8 +570,8 @@
     </w:p>
     <w:p>
       <w:pPr>
-        <w:pStyle w:val="ListParagraph"/>
-        <w:ind w:left="360" w:hanging="0"/>
+        <w:pStyle w:val="a8"/>
+        <w:ind w:left="360" w:firstLine="0"/>
         <w:rPr>
           <w:sz w:val="20"/>
         </w:rPr>
@@ -629,7 +585,7 @@
     </w:p>
     <w:p>
       <w:pPr>
-        <w:pStyle w:val="ListParagraph"/>
+        <w:pStyle w:val="a8"/>
         <w:ind w:left="360" w:firstLine="405"/>
         <w:rPr>
           <w:sz w:val="20"/>
@@ -639,12 +595,13 @@
         <w:rPr>
           <w:sz w:val="20"/>
         </w:rPr>
+        <w:lastRenderedPageBreak/>
         <w:t>path = shortest_path(adj_list, car_df)</w:t>
       </w:r>
     </w:p>
     <w:p>
       <w:pPr>
-        <w:pStyle w:val="ListParagraph"/>
+        <w:pStyle w:val="a8"/>
         <w:ind w:left="360" w:firstLine="405"/>
         <w:rPr>
           <w:sz w:val="20"/>
@@ -659,21 +616,16 @@
     </w:p>
     <w:p>
       <w:pPr>
-        <w:pStyle w:val="ListParagraph"/>
+        <w:pStyle w:val="a8"/>
         <w:ind w:left="360" w:firstLine="405"/>
         <w:rPr>
           <w:sz w:val="20"/>
         </w:rPr>
       </w:pPr>
-      <w:r>
-        <w:rPr>
-          <w:sz w:val="20"/>
-        </w:rPr>
-      </w:r>
-    </w:p>
-    <w:p>
-      <w:pPr>
-        <w:pStyle w:val="ListParagraph"/>
+    </w:p>
+    <w:p>
+      <w:pPr>
+        <w:pStyle w:val="a8"/>
         <w:ind w:left="360" w:firstLine="405"/>
         <w:rPr>
           <w:sz w:val="20"/>
@@ -706,7 +658,7 @@
     </w:p>
     <w:p>
       <w:pPr>
-        <w:pStyle w:val="ListParagraph"/>
+        <w:pStyle w:val="a8"/>
         <w:ind w:left="360" w:firstLine="405"/>
         <w:rPr>
           <w:sz w:val="20"/>
@@ -735,20 +687,13 @@
     </w:p>
     <w:p>
       <w:pPr>
-        <w:pStyle w:val="Normal"/>
-        <w:rPr>
-          <w:sz w:val="20"/>
-        </w:rPr>
-      </w:pPr>
-      <w:r>
-        <w:rPr>
-          <w:sz w:val="20"/>
-        </w:rPr>
-      </w:r>
-    </w:p>
-    <w:p>
-      <w:pPr>
-        <w:pStyle w:val="Normal"/>
+        <w:rPr>
+          <w:sz w:val="20"/>
+        </w:rPr>
+      </w:pPr>
+    </w:p>
+    <w:p>
+      <w:pPr>
         <w:ind w:firstLine="405"/>
         <w:rPr>
           <w:sz w:val="20"/>
@@ -763,21 +708,14 @@
     </w:p>
     <w:p>
       <w:pPr>
-        <w:pStyle w:val="Normal"/>
         <w:ind w:firstLine="405"/>
         <w:rPr>
           <w:sz w:val="20"/>
         </w:rPr>
       </w:pPr>
-      <w:r>
-        <w:rPr>
-          <w:sz w:val="20"/>
-        </w:rPr>
-      </w:r>
-    </w:p>
-    <w:p>
-      <w:pPr>
-        <w:pStyle w:val="Normal"/>
+    </w:p>
+    <w:p>
+      <w:pPr>
         <w:ind w:firstLine="400"/>
         <w:rPr>
           <w:sz w:val="20"/>
@@ -793,7 +731,13 @@
         <w:rPr>
           <w:sz w:val="20"/>
         </w:rPr>
-        <w:t>adj_list = adl_update(adj_list, path)</w:t>
+        <w:t xml:space="preserve">adj_list = </w:t>
+      </w:r>
+      <w:r>
+        <w:rPr>
+          <w:sz w:val="20"/>
+        </w:rPr>
+        <w:t>adl_update(adj_list, path)</w:t>
       </w:r>
       <w:r>
         <w:rPr>
@@ -804,7 +748,6 @@
     </w:p>
     <w:p>
       <w:pPr>
-        <w:pStyle w:val="Normal"/>
         <w:ind w:firstLine="400"/>
         <w:rPr>
           <w:sz w:val="20"/>
@@ -819,7 +762,6 @@
     </w:p>
     <w:p>
       <w:pPr>
-        <w:pStyle w:val="Normal"/>
         <w:ind w:firstLine="400"/>
         <w:rPr>
           <w:sz w:val="20"/>
@@ -829,13 +771,7 @@
         <w:rPr>
           <w:sz w:val="20"/>
         </w:rPr>
-        <w:t xml:space="preserve">   </w:t>
-      </w:r>
-      <w:r>
-        <w:rPr>
-          <w:sz w:val="20"/>
-        </w:rPr>
-        <w:t xml:space="preserve"># </w:t>
+        <w:t xml:space="preserve">   # </w:t>
       </w:r>
       <w:r>
         <w:rPr>
@@ -846,7 +782,6 @@
     </w:p>
     <w:p>
       <w:pPr>
-        <w:pStyle w:val="Normal"/>
         <w:ind w:firstLine="400"/>
         <w:rPr>
           <w:sz w:val="20"/>
@@ -856,33 +791,20 @@
         <w:rPr>
           <w:sz w:val="20"/>
         </w:rPr>
-        <w:t xml:space="preserve">   </w:t>
-      </w:r>
-      <w:r>
-        <w:rPr>
-          <w:sz w:val="20"/>
-        </w:rPr>
-        <w:t>num = use_time(edge, paths)</w:t>
-      </w:r>
-    </w:p>
-    <w:p>
-      <w:pPr>
-        <w:pStyle w:val="Normal"/>
-        <w:rPr>
-          <w:sz w:val="20"/>
-        </w:rPr>
-      </w:pPr>
-      <w:r>
-        <w:rPr>
-          <w:sz w:val="20"/>
-        </w:rPr>
-        <w:t xml:space="preserve">       </w:t>
-      </w:r>
-      <w:r>
-        <w:rPr>
-          <w:sz w:val="20"/>
-        </w:rPr>
-        <w:t>Weight += lambda * num^2  #lambda</w:t>
+        <w:t xml:space="preserve">   num = use_time(edge, paths)</w:t>
+      </w:r>
+    </w:p>
+    <w:p>
+      <w:pPr>
+        <w:rPr>
+          <w:sz w:val="20"/>
+        </w:rPr>
+      </w:pPr>
+      <w:r>
+        <w:rPr>
+          <w:sz w:val="20"/>
+        </w:rPr>
+        <w:t xml:space="preserve">       Weight += lambda * num^2  #lambda</w:t>
       </w:r>
       <w:r>
         <w:rPr>
@@ -899,20 +821,14 @@
     </w:p>
     <w:p>
       <w:pPr>
-        <w:pStyle w:val="Normal"/>
-        <w:rPr>
-          <w:sz w:val="20"/>
-        </w:rPr>
-      </w:pPr>
-      <w:r>
-        <w:rPr>
-          <w:sz w:val="20"/>
-        </w:rPr>
-      </w:r>
-    </w:p>
-    <w:p>
-      <w:pPr>
-        <w:pStyle w:val="ListParagraph"/>
+        <w:rPr>
+          <w:sz w:val="20"/>
+        </w:rPr>
+      </w:pPr>
+    </w:p>
+    <w:p>
+      <w:pPr>
+        <w:pStyle w:val="a8"/>
         <w:numPr>
           <w:ilvl w:val="0"/>
           <w:numId w:val="1"/>
@@ -946,8 +862,8 @@
     </w:p>
     <w:p>
       <w:pPr>
-        <w:pStyle w:val="ListParagraph"/>
-        <w:ind w:left="360" w:hanging="0"/>
+        <w:pStyle w:val="a8"/>
+        <w:ind w:left="360" w:firstLine="0"/>
         <w:rPr>
           <w:sz w:val="20"/>
         </w:rPr>
@@ -967,23 +883,29 @@
     </w:p>
     <w:p>
       <w:pPr>
-        <w:pStyle w:val="ListParagraph"/>
-        <w:ind w:left="360" w:hanging="0"/>
-        <w:rPr>
-          <w:sz w:val="20"/>
-        </w:rPr>
-      </w:pPr>
-      <w:r>
-        <w:rPr>
-          <w:sz w:val="20"/>
-        </w:rPr>
-        <w:t>weight = lambda1 * (s/v) + lambda2 * (1/n) + lambda3 * X….</w:t>
-      </w:r>
-    </w:p>
-    <w:p>
-      <w:pPr>
-        <w:pStyle w:val="ListParagraph"/>
-        <w:ind w:left="360" w:hanging="0"/>
+        <w:pStyle w:val="a8"/>
+        <w:ind w:left="360" w:firstLine="0"/>
+        <w:rPr>
+          <w:sz w:val="20"/>
+        </w:rPr>
+      </w:pPr>
+      <w:r>
+        <w:rPr>
+          <w:sz w:val="20"/>
+        </w:rPr>
+        <w:t>weight = lambda1 * (s/v) + lambda</w:t>
+      </w:r>
+      <w:r>
+        <w:rPr>
+          <w:sz w:val="20"/>
+        </w:rPr>
+        <w:t>2 * (1/n) + lambda3 * X….</w:t>
+      </w:r>
+    </w:p>
+    <w:p>
+      <w:pPr>
+        <w:pStyle w:val="a8"/>
+        <w:ind w:left="360" w:firstLine="0"/>
         <w:rPr>
           <w:sz w:val="20"/>
         </w:rPr>
@@ -1057,7 +979,6 @@
     </w:p>
     <w:p>
       <w:pPr>
-        <w:pStyle w:val="Normal"/>
         <w:rPr>
           <w:sz w:val="20"/>
         </w:rPr>
@@ -1071,7 +992,6 @@
     </w:p>
     <w:p>
       <w:pPr>
-        <w:pStyle w:val="Normal"/>
         <w:rPr>
           <w:sz w:val="20"/>
         </w:rPr>
@@ -1091,20 +1011,13 @@
     </w:p>
     <w:p>
       <w:pPr>
-        <w:pStyle w:val="Normal"/>
-        <w:rPr>
-          <w:sz w:val="20"/>
-        </w:rPr>
-      </w:pPr>
-      <w:r>
-        <w:rPr>
-          <w:sz w:val="20"/>
-        </w:rPr>
-      </w:r>
-    </w:p>
-    <w:p>
-      <w:pPr>
-        <w:pStyle w:val="Normal"/>
+        <w:rPr>
+          <w:sz w:val="20"/>
+        </w:rPr>
+      </w:pPr>
+    </w:p>
+    <w:p>
+      <w:pPr>
         <w:rPr>
           <w:sz w:val="20"/>
         </w:rPr>
@@ -1132,7 +1045,13 @@
         <w:rPr>
           <w:sz w:val="20"/>
         </w:rPr>
-        <w:t>，以及车的数量对路径进行规划：首先得到车出发的计划时刻分布，对这些不同发车时刻的车按照一定比例分割为</w:t>
+        <w:t>，以及车的数量对路径进行规划：首先得</w:t>
+      </w:r>
+      <w:r>
+        <w:rPr>
+          <w:sz w:val="20"/>
+        </w:rPr>
+        <w:t>到车出发的计划时刻分布，对这些不同发车时刻的车按照一定比例分割为</w:t>
       </w:r>
       <w:r>
         <w:rPr>
@@ -1185,33 +1104,20 @@
     </w:p>
     <w:p>
       <w:pPr>
-        <w:pStyle w:val="Normal"/>
-        <w:rPr>
-          <w:sz w:val="20"/>
-        </w:rPr>
-      </w:pPr>
-      <w:r>
-        <w:rPr>
-          <w:sz w:val="20"/>
-        </w:rPr>
-      </w:r>
-    </w:p>
-    <w:p>
-      <w:pPr>
-        <w:pStyle w:val="Normal"/>
-        <w:rPr>
-          <w:sz w:val="20"/>
-        </w:rPr>
-      </w:pPr>
-      <w:r>
-        <w:rPr>
-          <w:sz w:val="20"/>
-        </w:rPr>
-      </w:r>
-    </w:p>
-    <w:p>
-      <w:pPr>
-        <w:pStyle w:val="Normal"/>
+        <w:rPr>
+          <w:sz w:val="20"/>
+        </w:rPr>
+      </w:pPr>
+    </w:p>
+    <w:p>
+      <w:pPr>
+        <w:rPr>
+          <w:sz w:val="20"/>
+        </w:rPr>
+      </w:pPr>
+    </w:p>
+    <w:p>
+      <w:pPr>
         <w:rPr>
           <w:sz w:val="20"/>
         </w:rPr>
@@ -1231,27 +1137,19 @@
     </w:p>
     <w:p>
       <w:pPr>
-        <w:pStyle w:val="Normal"/>
-        <w:rPr>
-          <w:sz w:val="20"/>
-        </w:rPr>
-      </w:pPr>
-      <w:r>
-        <w:rPr>
-          <w:sz w:val="20"/>
-        </w:rPr>
-        <w:t xml:space="preserve">        </w:t>
-      </w:r>
-      <w:r>
-        <w:rPr>
-          <w:sz w:val="20"/>
-        </w:rPr>
-        <w:t>miu = (car_in_road * 1) / road_all_space</w:t>
-      </w:r>
-    </w:p>
-    <w:p>
-      <w:pPr>
-        <w:pStyle w:val="Normal"/>
+        <w:rPr>
+          <w:sz w:val="20"/>
+        </w:rPr>
+      </w:pPr>
+      <w:r>
+        <w:rPr>
+          <w:sz w:val="20"/>
+        </w:rPr>
+        <w:t xml:space="preserve">        miu = (car_in_road * 1) / road_all_space</w:t>
+      </w:r>
+    </w:p>
+    <w:p>
+      <w:pPr>
         <w:rPr>
           <w:sz w:val="20"/>
         </w:rPr>
@@ -1265,7 +1163,6 @@
     </w:p>
     <w:p>
       <w:pPr>
-        <w:pStyle w:val="Normal"/>
         <w:rPr>
           <w:sz w:val="20"/>
         </w:rPr>
@@ -1285,80 +1182,52 @@
     </w:p>
     <w:p>
       <w:pPr>
-        <w:pStyle w:val="Normal"/>
-        <w:rPr>
-          <w:sz w:val="20"/>
-        </w:rPr>
-      </w:pPr>
-      <w:r>
-        <w:rPr>
-          <w:sz w:val="20"/>
-        </w:rPr>
-        <w:t xml:space="preserve">         </w:t>
-      </w:r>
-      <w:r>
-        <w:rPr>
-          <w:sz w:val="20"/>
-        </w:rPr>
-        <w:t>for road in roads:</w:t>
-      </w:r>
-    </w:p>
-    <w:p>
-      <w:pPr>
-        <w:pStyle w:val="Normal"/>
-        <w:rPr>
-          <w:sz w:val="20"/>
-        </w:rPr>
-      </w:pPr>
-      <w:r>
-        <w:rPr>
-          <w:sz w:val="20"/>
-        </w:rPr>
-        <w:t xml:space="preserve">               </w:t>
-      </w:r>
-      <w:r>
-        <w:rPr>
-          <w:sz w:val="20"/>
-        </w:rPr>
-        <w:t>for channel in road:</w:t>
-      </w:r>
-    </w:p>
-    <w:p>
-      <w:pPr>
-        <w:pStyle w:val="Normal"/>
-        <w:rPr>
-          <w:sz w:val="20"/>
-        </w:rPr>
-      </w:pPr>
-      <w:r>
-        <w:rPr>
-          <w:sz w:val="20"/>
-        </w:rPr>
-        <w:t xml:space="preserve">                   </w:t>
-      </w:r>
-      <w:r>
-        <w:rPr>
-          <w:sz w:val="20"/>
-        </w:rPr>
-        <w:t>road_all_space += channel.getLength()</w:t>
-      </w:r>
-    </w:p>
-    <w:p>
-      <w:pPr>
-        <w:pStyle w:val="Normal"/>
-        <w:rPr>
-          <w:sz w:val="20"/>
-        </w:rPr>
-      </w:pPr>
-      <w:r>
-        <w:rPr>
-          <w:sz w:val="20"/>
-        </w:rPr>
-      </w:r>
-    </w:p>
-    <w:p>
-      <w:pPr>
-        <w:pStyle w:val="Normal"/>
+        <w:rPr>
+          <w:sz w:val="20"/>
+        </w:rPr>
+      </w:pPr>
+      <w:r>
+        <w:rPr>
+          <w:sz w:val="20"/>
+        </w:rPr>
+        <w:t xml:space="preserve">         for road in roads:</w:t>
+      </w:r>
+    </w:p>
+    <w:p>
+      <w:pPr>
+        <w:rPr>
+          <w:sz w:val="20"/>
+        </w:rPr>
+      </w:pPr>
+      <w:r>
+        <w:rPr>
+          <w:sz w:val="20"/>
+        </w:rPr>
+        <w:t xml:space="preserve">               for channel in road:</w:t>
+      </w:r>
+    </w:p>
+    <w:p>
+      <w:pPr>
+        <w:rPr>
+          <w:sz w:val="20"/>
+        </w:rPr>
+      </w:pPr>
+      <w:r>
+        <w:rPr>
+          <w:sz w:val="20"/>
+        </w:rPr>
+        <w:t xml:space="preserve">                   road_all_space += channel.getLength()</w:t>
+      </w:r>
+    </w:p>
+    <w:p>
+      <w:pPr>
+        <w:rPr>
+          <w:sz w:val="20"/>
+        </w:rPr>
+      </w:pPr>
+    </w:p>
+    <w:p>
+      <w:pPr>
         <w:rPr>
           <w:sz w:val="20"/>
         </w:rPr>
@@ -1372,40 +1241,26 @@
     </w:p>
     <w:p>
       <w:pPr>
-        <w:pStyle w:val="ListParagraph"/>
+        <w:pStyle w:val="a8"/>
         <w:ind w:left="360" w:firstLine="405"/>
         <w:rPr>
           <w:sz w:val="20"/>
         </w:rPr>
       </w:pPr>
-      <w:r>
-        <w:rPr>
-          <w:sz w:val="20"/>
-        </w:rPr>
-      </w:r>
-    </w:p>
-    <w:p>
-      <w:pPr>
-        <w:pStyle w:val="Normal"/>
-        <w:rPr>
-          <w:sz w:val="20"/>
-        </w:rPr>
-      </w:pPr>
-      <w:r>
-        <w:rPr>
-          <w:sz w:val="20"/>
-        </w:rPr>
-      </w:r>
-    </w:p>
-    <w:p>
-      <w:pPr>
-        <w:pStyle w:val="Normal"/>
-        <w:rPr/>
-      </w:pPr>
-      <w:r>
-        <w:rPr>
-          <w:sz w:val="20"/>
-        </w:rPr>
+    </w:p>
+    <w:p>
+      <w:pPr>
+        <w:rPr>
+          <w:sz w:val="20"/>
+        </w:rPr>
+      </w:pPr>
+    </w:p>
+    <w:p>
+      <w:r>
+        <w:rPr>
+          <w:sz w:val="20"/>
+        </w:rPr>
+        <w:lastRenderedPageBreak/>
         <w:t>5 . Hamilton</w:t>
       </w:r>
       <w:r>
@@ -1414,35 +1269,32 @@
         </w:rPr>
         <w:t>问题：</w:t>
       </w:r>
-      <w:hyperlink r:id="rId6">
+      <w:hyperlink r:id="rId9">
         <w:r>
           <w:rPr>
             <w:rStyle w:val="VisitedInternetLink"/>
             <w:sz w:val="20"/>
           </w:rPr>
-          <w:t>https://github.com/michzio/Python---Public-Transport-Shortest-Path-Dijsktra-and-Hamilton-Cycle-Search/tree/master/python</w:t>
+          <w:t>https://github.com/michzio/Python---Public-Transport-Shortest-Path-Dijsktra-and-Hamilton-Cycle-Search/tree/master/pyth</w:t>
+        </w:r>
+        <w:r>
+          <w:rPr>
+            <w:rStyle w:val="VisitedInternetLink"/>
+            <w:sz w:val="20"/>
+          </w:rPr>
+          <w:t>on</w:t>
         </w:r>
       </w:hyperlink>
     </w:p>
     <w:p>
       <w:pPr>
-        <w:pStyle w:val="Normal"/>
-        <w:rPr>
-          <w:sz w:val="20"/>
-        </w:rPr>
-      </w:pPr>
-      <w:r>
-        <w:rPr>
-          <w:sz w:val="20"/>
-        </w:rPr>
-      </w:r>
-    </w:p>
-    <w:p>
-      <w:pPr>
-        <w:pStyle w:val="Normal"/>
-        <w:rPr/>
-      </w:pPr>
-      <w:hyperlink r:id="rId7">
+        <w:rPr>
+          <w:sz w:val="20"/>
+        </w:rPr>
+      </w:pPr>
+    </w:p>
+    <w:p>
+      <w:hyperlink r:id="rId10">
         <w:r>
           <w:rPr>
             <w:rStyle w:val="VisitedInternetLink"/>
@@ -1454,20 +1306,13 @@
     </w:p>
     <w:p>
       <w:pPr>
-        <w:pStyle w:val="Normal"/>
-        <w:rPr>
-          <w:sz w:val="20"/>
-        </w:rPr>
-      </w:pPr>
-      <w:r>
-        <w:rPr>
-          <w:sz w:val="20"/>
-        </w:rPr>
-      </w:r>
-    </w:p>
-    <w:p>
-      <w:pPr>
-        <w:pStyle w:val="Normal"/>
+        <w:rPr>
+          <w:sz w:val="20"/>
+        </w:rPr>
+      </w:pPr>
+    </w:p>
+    <w:p>
+      <w:pPr>
         <w:rPr>
           <w:sz w:val="20"/>
         </w:rPr>
@@ -1486,11 +1331,7 @@
       </w:r>
     </w:p>
     <w:p>
-      <w:pPr>
-        <w:pStyle w:val="Normal"/>
-        <w:rPr/>
-      </w:pPr>
-      <w:hyperlink r:id="rId8">
+      <w:hyperlink r:id="rId11">
         <w:r>
           <w:rPr>
             <w:rStyle w:val="VisitedInternetLink"/>
@@ -1502,20 +1343,13 @@
     </w:p>
     <w:p>
       <w:pPr>
-        <w:pStyle w:val="Normal"/>
-        <w:rPr>
-          <w:sz w:val="20"/>
-        </w:rPr>
-      </w:pPr>
-      <w:r>
-        <w:rPr>
-          <w:sz w:val="20"/>
-        </w:rPr>
-      </w:r>
-    </w:p>
-    <w:p>
-      <w:pPr>
-        <w:pStyle w:val="Normal"/>
+        <w:rPr>
+          <w:sz w:val="20"/>
+        </w:rPr>
+      </w:pPr>
+    </w:p>
+    <w:p>
+      <w:pPr>
         <w:rPr>
           <w:sz w:val="20"/>
         </w:rPr>
@@ -1546,11 +1380,7 @@
       </w:r>
     </w:p>
     <w:p>
-      <w:pPr>
-        <w:pStyle w:val="Normal"/>
-        <w:rPr/>
-      </w:pPr>
-      <w:hyperlink r:id="rId9">
+      <w:hyperlink r:id="rId12">
         <w:r>
           <w:rPr>
             <w:rStyle w:val="InternetLink"/>
@@ -1561,10 +1391,6 @@
       </w:hyperlink>
     </w:p>
     <w:p>
-      <w:pPr>
-        <w:pStyle w:val="Normal"/>
-        <w:rPr/>
-      </w:pPr>
       <w:r>
         <w:rPr>
           <w:sz w:val="20"/>
@@ -1573,10 +1399,6 @@
       </w:r>
     </w:p>
     <w:p>
-      <w:pPr>
-        <w:pStyle w:val="Normal"/>
-        <w:rPr/>
-      </w:pPr>
       <w:r>
         <w:rPr>
           <w:sz w:val="20"/>
@@ -1586,20 +1408,13 @@
     </w:p>
     <w:p>
       <w:pPr>
-        <w:pStyle w:val="Normal"/>
-        <w:rPr>
-          <w:sz w:val="20"/>
-        </w:rPr>
-      </w:pPr>
-      <w:r>
-        <w:rPr>
-          <w:sz w:val="20"/>
-        </w:rPr>
-      </w:r>
-    </w:p>
-    <w:p>
-      <w:pPr>
-        <w:pStyle w:val="Normal"/>
+        <w:rPr>
+          <w:sz w:val="20"/>
+        </w:rPr>
+      </w:pPr>
+    </w:p>
+    <w:p>
+      <w:pPr>
         <w:rPr>
           <w:sz w:val="20"/>
         </w:rPr>
@@ -1618,11 +1433,7 @@
       </w:r>
     </w:p>
     <w:p>
-      <w:pPr>
-        <w:pStyle w:val="Normal"/>
-        <w:rPr/>
-      </w:pPr>
-      <w:hyperlink r:id="rId10">
+      <w:hyperlink r:id="rId13">
         <w:r>
           <w:rPr>
             <w:rStyle w:val="VisitedInternetLink"/>
@@ -1634,20 +1445,13 @@
     </w:p>
     <w:p>
       <w:pPr>
-        <w:pStyle w:val="Normal"/>
-        <w:rPr>
-          <w:sz w:val="20"/>
-        </w:rPr>
-      </w:pPr>
-      <w:r>
-        <w:rPr>
-          <w:sz w:val="20"/>
-        </w:rPr>
-      </w:r>
-    </w:p>
-    <w:p>
-      <w:pPr>
-        <w:pStyle w:val="Normal"/>
+        <w:rPr>
+          <w:sz w:val="20"/>
+        </w:rPr>
+      </w:pPr>
+    </w:p>
+    <w:p>
+      <w:pPr>
         <w:rPr>
           <w:sz w:val="20"/>
         </w:rPr>
@@ -1661,20 +1465,13 @@
     </w:p>
     <w:p>
       <w:pPr>
-        <w:pStyle w:val="Normal"/>
-        <w:rPr>
-          <w:sz w:val="20"/>
-        </w:rPr>
-      </w:pPr>
-      <w:r>
-        <w:rPr>
-          <w:sz w:val="20"/>
-        </w:rPr>
-      </w:r>
-    </w:p>
-    <w:p>
-      <w:pPr>
-        <w:pStyle w:val="Normal"/>
+        <w:rPr>
+          <w:sz w:val="20"/>
+        </w:rPr>
+      </w:pPr>
+    </w:p>
+    <w:p>
+      <w:pPr>
         <w:rPr>
           <w:rFonts w:ascii="Arial" w:hAnsi="Arial" w:cs="Arial"/>
           <w:color w:val="2E3033"/>
@@ -1702,9 +1499,9 @@
       </w:r>
       <w:r>
         <w:rPr>
-          <w:rFonts w:cs="Segoe UI" w:ascii="Segoe UI" w:hAnsi="Segoe UI"/>
+          <w:rFonts w:ascii="Segoe UI" w:hAnsi="Segoe UI" w:cs="Segoe UI"/>
           <w:color w:val="24292E"/>
-          <w:shd w:fill="FFFFFF" w:val="clear"/>
+          <w:shd w:val="clear" w:color="auto" w:fill="FFFFFF"/>
         </w:rPr>
         <w:t xml:space="preserve">Christofides algorithm in plane. </w:t>
       </w:r>
@@ -1713,22 +1510,18 @@
           <w:rFonts w:ascii="Arial" w:hAnsi="Arial" w:cs="Arial"/>
           <w:color w:val="2E3033"/>
           <w:szCs w:val="21"/>
-          <w:shd w:fill="FFFFFF" w:val="clear"/>
+          <w:shd w:val="clear" w:color="auto" w:fill="FFFFFF"/>
         </w:rPr>
         <w:t>平面克里斯托费尔德斯算法</w:t>
       </w:r>
     </w:p>
     <w:p>
-      <w:pPr>
-        <w:pStyle w:val="Normal"/>
-        <w:rPr/>
-      </w:pPr>
-      <w:hyperlink r:id="rId11">
+      <w:hyperlink r:id="rId14">
         <w:r>
           <w:rPr>
             <w:rStyle w:val="VisitedInternetLink"/>
-            <w:rFonts w:cs="Segoe UI" w:ascii="Segoe UI" w:hAnsi="Segoe UI"/>
-            <w:shd w:fill="FFFFFF" w:val="clear"/>
+            <w:rFonts w:ascii="Segoe UI" w:hAnsi="Segoe UI" w:cs="Segoe UI"/>
+            <w:shd w:val="clear" w:color="auto" w:fill="FFFFFF"/>
           </w:rPr>
           <w:t>https://github.com/VladX/Euclidean-Hamiltonian-Path</w:t>
         </w:r>
@@ -1736,83 +1529,65 @@
     </w:p>
     <w:p>
       <w:pPr>
-        <w:pStyle w:val="Normal"/>
+        <w:rPr>
+          <w:rFonts w:ascii="Segoe UI" w:hAnsi="Segoe UI" w:cs="Segoe UI" w:hint="eastAsia"/>
+          <w:color w:val="24292E"/>
+          <w:shd w:val="clear" w:color="auto" w:fill="FFFFFF"/>
+        </w:rPr>
+      </w:pPr>
+    </w:p>
+    <w:p>
+      <w:pPr>
+        <w:rPr>
+          <w:rFonts w:ascii="Segoe UI" w:hAnsi="Segoe UI" w:cs="Segoe UI" w:hint="eastAsia"/>
+          <w:color w:val="24292E"/>
+          <w:shd w:val="clear" w:color="auto" w:fill="FFFFFF"/>
+        </w:rPr>
+      </w:pPr>
+    </w:p>
+    <w:p>
+      <w:pPr>
+        <w:rPr>
+          <w:rFonts w:ascii="Segoe UI" w:hAnsi="Segoe UI" w:cs="Segoe UI" w:hint="eastAsia"/>
+          <w:color w:val="24292E"/>
+          <w:highlight w:val="white"/>
+        </w:rPr>
+      </w:pPr>
+      <w:r>
         <w:rPr>
           <w:rFonts w:ascii="Segoe UI" w:hAnsi="Segoe UI" w:cs="Segoe UI"/>
           <w:color w:val="24292E"/>
-          <w:shd w:fill="FFFFFF" w:val="clear"/>
-        </w:rPr>
-      </w:pPr>
-      <w:r>
-        <w:rPr>
-          <w:rFonts w:cs="Segoe UI" w:ascii="Segoe UI" w:hAnsi="Segoe UI"/>
-          <w:color w:val="24292E"/>
-          <w:shd w:fill="FFFFFF" w:val="clear"/>
-        </w:rPr>
-      </w:r>
-    </w:p>
-    <w:p>
-      <w:pPr>
-        <w:pStyle w:val="Normal"/>
+          <w:shd w:val="clear" w:color="auto" w:fill="FFFFFF"/>
+        </w:rPr>
+        <w:t>重要的</w:t>
+      </w:r>
+      <w:r>
         <w:rPr>
           <w:rFonts w:ascii="Segoe UI" w:hAnsi="Segoe UI" w:cs="Segoe UI"/>
           <w:color w:val="24292E"/>
-          <w:shd w:fill="FFFFFF" w:val="clear"/>
-        </w:rPr>
-      </w:pPr>
-      <w:r>
-        <w:rPr>
-          <w:rFonts w:cs="Segoe UI" w:ascii="Segoe UI" w:hAnsi="Segoe UI"/>
-          <w:color w:val="24292E"/>
-          <w:shd w:fill="FFFFFF" w:val="clear"/>
-        </w:rPr>
-      </w:r>
-    </w:p>
-    <w:p>
-      <w:pPr>
-        <w:pStyle w:val="Normal"/>
+          <w:shd w:val="clear" w:color="auto" w:fill="FFFFFF"/>
+        </w:rPr>
+        <w:t>python</w:t>
+      </w:r>
+      <w:r>
         <w:rPr>
           <w:rFonts w:ascii="Segoe UI" w:hAnsi="Segoe UI" w:cs="Segoe UI"/>
           <w:color w:val="24292E"/>
-          <w:highlight w:val="white"/>
-        </w:rPr>
-      </w:pPr>
+          <w:shd w:val="clear" w:color="auto" w:fill="FFFFFF"/>
+        </w:rPr>
+        <w:t>实现：</w:t>
+      </w:r>
       <w:r>
         <w:rPr>
           <w:rFonts w:ascii="Segoe UI" w:hAnsi="Segoe UI" w:cs="Segoe UI"/>
           <w:color w:val="24292E"/>
-          <w:shd w:fill="FFFFFF" w:val="clear"/>
-        </w:rPr>
-        <w:t>重要的</w:t>
-      </w:r>
-      <w:r>
-        <w:rPr>
-          <w:rFonts w:cs="Segoe UI" w:ascii="Segoe UI" w:hAnsi="Segoe UI"/>
-          <w:color w:val="24292E"/>
-          <w:shd w:fill="FFFFFF" w:val="clear"/>
-        </w:rPr>
-        <w:t>python</w:t>
-      </w:r>
-      <w:r>
-        <w:rPr>
-          <w:rFonts w:ascii="Segoe UI" w:hAnsi="Segoe UI" w:cs="Segoe UI"/>
-          <w:color w:val="24292E"/>
-          <w:shd w:fill="FFFFFF" w:val="clear"/>
-        </w:rPr>
-        <w:t>实现：</w:t>
-      </w:r>
-      <w:r>
-        <w:rPr>
-          <w:rFonts w:cs="Segoe UI" w:ascii="Segoe UI" w:hAnsi="Segoe UI"/>
-          <w:color w:val="24292E"/>
-          <w:shd w:fill="FFFFFF" w:val="clear"/>
+          <w:shd w:val="clear" w:color="auto" w:fill="FFFFFF"/>
         </w:rPr>
         <w:t>https://github.com/kriths/square-sum-problem</w:t>
       </w:r>
     </w:p>
     <w:p>
       <w:pPr>
-        <w:pStyle w:val="Normal"/>
         <w:rPr>
           <w:sz w:val="20"/>
         </w:rPr>
@@ -1826,20 +1601,13 @@
     </w:p>
     <w:p>
       <w:pPr>
-        <w:pStyle w:val="Normal"/>
-        <w:rPr>
-          <w:sz w:val="20"/>
-        </w:rPr>
-      </w:pPr>
-      <w:r>
-        <w:rPr>
-          <w:sz w:val="20"/>
-        </w:rPr>
-      </w:r>
-    </w:p>
-    <w:p>
-      <w:pPr>
-        <w:pStyle w:val="Normal"/>
+        <w:rPr>
+          <w:sz w:val="20"/>
+        </w:rPr>
+      </w:pPr>
+    </w:p>
+    <w:p>
+      <w:pPr>
         <w:rPr>
           <w:sz w:val="20"/>
         </w:rPr>
@@ -1852,11 +1620,7 @@
       </w:r>
     </w:p>
     <w:p>
-      <w:pPr>
-        <w:pStyle w:val="Normal"/>
-        <w:rPr/>
-      </w:pPr>
-      <w:hyperlink r:id="rId12">
+      <w:hyperlink r:id="rId15">
         <w:r>
           <w:rPr>
             <w:rStyle w:val="VisitedInternetLink"/>
@@ -1867,23 +1631,25 @@
       </w:hyperlink>
     </w:p>
     <w:p>
-      <w:pPr>
-        <w:pStyle w:val="Normal"/>
-        <w:rPr/>
-      </w:pPr>
-      <w:hyperlink r:id="rId13">
+      <w:hyperlink r:id="rId16">
         <w:r>
           <w:rPr>
             <w:rStyle w:val="InternetLink"/>
             <w:sz w:val="20"/>
           </w:rPr>
-          <w:t>https://blog.csdn.net/zhangyifei521/article/details/53283028</w:t>
+          <w:t>https://blog.csdn.net/zhangyifei521/a</w:t>
+        </w:r>
+        <w:r>
+          <w:rPr>
+            <w:rStyle w:val="InternetLink"/>
+            <w:sz w:val="20"/>
+          </w:rPr>
+          <w:t>rticle/details/53283028</w:t>
         </w:r>
       </w:hyperlink>
     </w:p>
     <w:p>
       <w:pPr>
-        <w:pStyle w:val="Normal"/>
         <w:rPr>
           <w:sz w:val="20"/>
         </w:rPr>
@@ -1897,20 +1663,13 @@
     </w:p>
     <w:p>
       <w:pPr>
-        <w:pStyle w:val="Normal"/>
-        <w:rPr>
-          <w:sz w:val="20"/>
-        </w:rPr>
-      </w:pPr>
-      <w:r>
-        <w:rPr>
-          <w:sz w:val="20"/>
-        </w:rPr>
-      </w:r>
-    </w:p>
-    <w:p>
-      <w:pPr>
-        <w:pStyle w:val="Normal"/>
+        <w:rPr>
+          <w:sz w:val="20"/>
+        </w:rPr>
+      </w:pPr>
+    </w:p>
+    <w:p>
+      <w:pPr>
         <w:rPr>
           <w:sz w:val="20"/>
         </w:rPr>
@@ -1938,11 +1697,7 @@
       </w:r>
     </w:p>
     <w:p>
-      <w:pPr>
-        <w:pStyle w:val="Normal"/>
-        <w:rPr/>
-      </w:pPr>
-      <w:hyperlink r:id="rId14">
+      <w:hyperlink r:id="rId17">
         <w:r>
           <w:rPr>
             <w:rStyle w:val="InternetLink"/>
@@ -1954,33 +1709,19 @@
     </w:p>
     <w:p>
       <w:pPr>
-        <w:pStyle w:val="Normal"/>
-        <w:rPr>
-          <w:sz w:val="20"/>
-        </w:rPr>
-      </w:pPr>
-      <w:r>
-        <w:rPr/>
-      </w:r>
-    </w:p>
-    <w:p>
-      <w:pPr>
-        <w:pStyle w:val="Normal"/>
-        <w:rPr>
-          <w:sz w:val="20"/>
-        </w:rPr>
-      </w:pPr>
-      <w:r>
-        <w:rPr/>
-      </w:r>
-    </w:p>
-    <w:p>
-      <w:pPr>
-        <w:pStyle w:val="Normal"/>
-        <w:rPr/>
-      </w:pPr>
-      <w:bookmarkStart w:id="6" w:name="_GoBack"/>
-      <w:bookmarkEnd w:id="6"/>
+        <w:rPr>
+          <w:sz w:val="20"/>
+        </w:rPr>
+      </w:pPr>
+    </w:p>
+    <w:p>
+      <w:pPr>
+        <w:rPr>
+          <w:sz w:val="20"/>
+        </w:rPr>
+      </w:pPr>
+    </w:p>
+    <w:p>
       <w:r>
         <w:rPr>
           <w:sz w:val="20"/>
@@ -1997,7 +1738,13 @@
         <w:rPr>
           <w:sz w:val="20"/>
         </w:rPr>
-        <w:t>DFS</w:t>
+        <w:t>D</w:t>
+      </w:r>
+      <w:r>
+        <w:rPr>
+          <w:sz w:val="20"/>
+        </w:rPr>
+        <w:t>FS</w:t>
       </w:r>
       <w:r>
         <w:rPr>
@@ -2013,10 +1760,6 @@
       </w:r>
     </w:p>
     <w:p>
-      <w:pPr>
-        <w:pStyle w:val="Normal"/>
-        <w:rPr/>
-      </w:pPr>
       <w:r>
         <w:rPr>
           <w:sz w:val="20"/>
@@ -2025,10 +1768,6 @@
       </w:r>
     </w:p>
     <w:p>
-      <w:pPr>
-        <w:pStyle w:val="Normal"/>
-        <w:rPr/>
-      </w:pPr>
       <w:r>
         <w:rPr>
           <w:sz w:val="20"/>
@@ -2068,31 +1807,19 @@
     </w:p>
     <w:p>
       <w:pPr>
-        <w:pStyle w:val="Normal"/>
-        <w:rPr>
-          <w:sz w:val="20"/>
-        </w:rPr>
-      </w:pPr>
-      <w:r>
-        <w:rPr/>
-      </w:r>
-    </w:p>
-    <w:p>
-      <w:pPr>
-        <w:pStyle w:val="Normal"/>
-        <w:rPr>
-          <w:sz w:val="20"/>
-        </w:rPr>
-      </w:pPr>
-      <w:r>
-        <w:rPr/>
-      </w:r>
-    </w:p>
-    <w:p>
-      <w:pPr>
-        <w:pStyle w:val="Normal"/>
-        <w:rPr/>
-      </w:pPr>
+        <w:rPr>
+          <w:sz w:val="20"/>
+        </w:rPr>
+      </w:pPr>
+    </w:p>
+    <w:p>
+      <w:pPr>
+        <w:rPr>
+          <w:sz w:val="20"/>
+        </w:rPr>
+      </w:pPr>
+    </w:p>
+    <w:p>
       <w:r>
         <w:rPr>
           <w:sz w:val="20"/>
@@ -2105,45 +1832,41 @@
         </w:rPr>
         <w:t>问题：</w:t>
       </w:r>
-      <w:hyperlink r:id="rId15">
+      <w:hyperlink r:id="rId18">
         <w:r>
           <w:rPr>
             <w:rStyle w:val="InternetLink"/>
             <w:sz w:val="20"/>
           </w:rPr>
-          <w:t>https://github.com/dmishin/tsp-solver</w:t>
+          <w:t>https://github.com/dmishin/</w:t>
+        </w:r>
+        <w:r>
+          <w:rPr>
+            <w:rStyle w:val="InternetLink"/>
+            <w:sz w:val="20"/>
+          </w:rPr>
+          <w:t>tsp-solver</w:t>
         </w:r>
       </w:hyperlink>
     </w:p>
     <w:p>
       <w:pPr>
-        <w:pStyle w:val="Normal"/>
-        <w:rPr>
-          <w:sz w:val="20"/>
-        </w:rPr>
-      </w:pPr>
-      <w:r>
-        <w:rPr/>
-      </w:r>
-    </w:p>
-    <w:p>
-      <w:pPr>
-        <w:pStyle w:val="Normal"/>
-        <w:rPr/>
-      </w:pPr>
-      <w:r>
-        <w:rPr>
-          <w:sz w:val="20"/>
-        </w:rPr>
+        <w:rPr>
+          <w:sz w:val="20"/>
+        </w:rPr>
+      </w:pPr>
+    </w:p>
+    <w:p>
+      <w:r>
+        <w:rPr>
+          <w:sz w:val="20"/>
+        </w:rPr>
+        <w:lastRenderedPageBreak/>
         <w:t>hp:</w:t>
       </w:r>
     </w:p>
     <w:p>
-      <w:pPr>
-        <w:pStyle w:val="Normal"/>
-        <w:rPr/>
-      </w:pPr>
-      <w:hyperlink r:id="rId16">
+      <w:hyperlink r:id="rId19">
         <w:r>
           <w:rPr>
             <w:rStyle w:val="InternetLink"/>
@@ -2155,21 +1878,13 @@
     </w:p>
     <w:p>
       <w:pPr>
-        <w:pStyle w:val="Normal"/>
-        <w:rPr>
-          <w:sz w:val="20"/>
-        </w:rPr>
-      </w:pPr>
-      <w:r>
-        <w:rPr/>
-      </w:r>
-    </w:p>
-    <w:p>
-      <w:pPr>
-        <w:pStyle w:val="Normal"/>
-        <w:rPr/>
-      </w:pPr>
-      <w:hyperlink r:id="rId17">
+        <w:rPr>
+          <w:sz w:val="20"/>
+        </w:rPr>
+      </w:pPr>
+    </w:p>
+    <w:p>
+      <w:hyperlink r:id="rId20">
         <w:r>
           <w:rPr>
             <w:rStyle w:val="InternetLink"/>
@@ -2186,17 +1901,13 @@
       </w:r>
     </w:p>
     <w:p>
-      <w:pPr>
-        <w:pStyle w:val="Normal"/>
-        <w:rPr/>
-      </w:pPr>
       <w:r>
         <w:rPr>
           <w:sz w:val="20"/>
         </w:rPr>
         <w:t>实现代码：</w:t>
       </w:r>
-      <w:hyperlink r:id="rId18">
+      <w:hyperlink r:id="rId21">
         <w:r>
           <w:rPr>
             <w:rStyle w:val="InternetLink"/>
@@ -2208,20 +1919,12 @@
     </w:p>
     <w:p>
       <w:pPr>
-        <w:pStyle w:val="Normal"/>
-        <w:rPr>
-          <w:sz w:val="20"/>
-        </w:rPr>
-      </w:pPr>
-      <w:r>
-        <w:rPr/>
-      </w:r>
-    </w:p>
-    <w:p>
-      <w:pPr>
-        <w:pStyle w:val="Normal"/>
-        <w:rPr/>
-      </w:pPr>
+        <w:rPr>
+          <w:sz w:val="20"/>
+        </w:rPr>
+      </w:pPr>
+    </w:p>
+    <w:p>
       <w:r>
         <w:rPr>
           <w:sz w:val="20"/>
@@ -2241,74 +1944,34 @@
         <w:t>https://www.sanfoundry.com/java-program-hamiltonian-cycle-algorithm/</w:t>
       </w:r>
     </w:p>
-    <w:p>
-      <w:pPr>
-        <w:pStyle w:val="Normal"/>
-        <w:rPr/>
-      </w:pPr>
-      <w:r>
-        <w:rPr/>
-      </w:r>
-    </w:p>
-    <w:p>
-      <w:pPr>
-        <w:pStyle w:val="Normal"/>
-        <w:rPr/>
-      </w:pPr>
-      <w:r>
-        <w:rPr>
-          <w:sz w:val="20"/>
-        </w:rPr>
-        <w:t>论文</w:t>
-      </w:r>
-      <w:r>
-        <w:rPr>
-          <w:sz w:val="20"/>
-        </w:rPr>
-        <w:t>：</w:t>
-      </w:r>
-    </w:p>
-    <w:p>
-      <w:pPr>
-        <w:pStyle w:val="Normal"/>
-        <w:rPr/>
-      </w:pPr>
-      <w:r>
-        <w:fldChar w:fldCharType="begin"/>
-      </w:r>
-      <w:r>
-        <w:instrText> HYPERLINK "https://www.hindawi.com/journals/jopti/2018/9328103/" \l "B22"</w:instrText>
-      </w:r>
-      <w:r>
-        <w:fldChar w:fldCharType="separate"/>
-      </w:r>
-      <w:r>
-        <w:rPr>
-          <w:rStyle w:val="InternetLink"/>
-          <w:sz w:val="20"/>
-        </w:rPr>
-        <w:t>https://www.hindawi.com/journals/jopti/2018/9328103/#B22</w:t>
-      </w:r>
-      <w:r>
-        <w:fldChar w:fldCharType="end"/>
-      </w:r>
-    </w:p>
-    <w:p>
-      <w:pPr>
-        <w:pStyle w:val="Normal"/>
-        <w:rPr>
-          <w:sz w:val="20"/>
-        </w:rPr>
-      </w:pPr>
-      <w:r>
-        <w:rPr/>
-      </w:r>
-    </w:p>
-    <w:p>
-      <w:pPr>
-        <w:pStyle w:val="Normal"/>
-        <w:rPr/>
-      </w:pPr>
+    <w:p/>
+    <w:p>
+      <w:r>
+        <w:rPr>
+          <w:sz w:val="20"/>
+        </w:rPr>
+        <w:t>论文：</w:t>
+      </w:r>
+    </w:p>
+    <w:p>
+      <w:hyperlink r:id="rId22" w:anchor="B22" w:history="1">
+        <w:r>
+          <w:rPr>
+            <w:rStyle w:val="InternetLink"/>
+            <w:sz w:val="20"/>
+          </w:rPr>
+          <w:t>https://www.hindawi.com/journals/jopti/2018/9328103/#B22</w:t>
+        </w:r>
+      </w:hyperlink>
+    </w:p>
+    <w:p>
+      <w:pPr>
+        <w:rPr>
+          <w:sz w:val="20"/>
+        </w:rPr>
+      </w:pPr>
+    </w:p>
+    <w:p>
       <w:r>
         <w:rPr>
           <w:sz w:val="20"/>
@@ -2317,46 +1980,31 @@
       </w:r>
     </w:p>
     <w:p>
-      <w:pPr>
-        <w:pStyle w:val="Normal"/>
-        <w:rPr/>
-      </w:pPr>
-      <w:r>
-        <w:fldChar w:fldCharType="begin"/>
-      </w:r>
-      <w:r>
-        <w:instrText> HYPERLINK "https://en.wikipedia.org/wiki/Hamiltonian_path_problem" \l "Algorithms"</w:instrText>
-      </w:r>
-      <w:r>
-        <w:fldChar w:fldCharType="separate"/>
-      </w:r>
-      <w:r>
-        <w:rPr>
-          <w:rStyle w:val="InternetLink"/>
-          <w:sz w:val="20"/>
-        </w:rPr>
-        <w:t>https://en.wikipedia.org/wiki/Hamiltonian_path_problem#Algorithms</w:t>
-      </w:r>
-      <w:r>
-        <w:fldChar w:fldCharType="end"/>
-      </w:r>
-    </w:p>
-    <w:p>
-      <w:pPr>
-        <w:pStyle w:val="Normal"/>
-        <w:rPr>
-          <w:sz w:val="20"/>
-        </w:rPr>
-      </w:pPr>
-      <w:r>
-        <w:rPr/>
-      </w:r>
-    </w:p>
-    <w:p>
-      <w:pPr>
-        <w:pStyle w:val="Normal"/>
-        <w:rPr/>
-      </w:pPr>
+      <w:hyperlink r:id="rId23" w:anchor="Algorithms" w:history="1">
+        <w:r>
+          <w:rPr>
+            <w:rStyle w:val="InternetLink"/>
+            <w:sz w:val="20"/>
+          </w:rPr>
+          <w:t>https://en.wikipedia.org/wiki/Hamiltonian_pa</w:t>
+        </w:r>
+        <w:r>
+          <w:rPr>
+            <w:rStyle w:val="InternetLink"/>
+            <w:sz w:val="20"/>
+          </w:rPr>
+          <w:t>th_problem#Algorithms</w:t>
+        </w:r>
+      </w:hyperlink>
+    </w:p>
+    <w:p>
+      <w:pPr>
+        <w:rPr>
+          <w:sz w:val="20"/>
+        </w:rPr>
+      </w:pPr>
+    </w:p>
+    <w:p>
       <w:r>
         <w:rPr>
           <w:sz w:val="20"/>
@@ -2371,11 +2019,7 @@
       </w:r>
     </w:p>
     <w:p>
-      <w:pPr>
-        <w:pStyle w:val="Normal"/>
-        <w:rPr/>
-      </w:pPr>
-      <w:hyperlink r:id="rId19">
+      <w:hyperlink r:id="rId24">
         <w:r>
           <w:rPr>
             <w:rStyle w:val="InternetLink"/>
@@ -2387,20 +2031,12 @@
     </w:p>
     <w:p>
       <w:pPr>
-        <w:pStyle w:val="Normal"/>
-        <w:rPr>
-          <w:sz w:val="20"/>
-        </w:rPr>
-      </w:pPr>
-      <w:r>
-        <w:rPr/>
-      </w:r>
-    </w:p>
-    <w:p>
-      <w:pPr>
-        <w:pStyle w:val="Normal"/>
-        <w:rPr/>
-      </w:pPr>
+        <w:rPr>
+          <w:sz w:val="20"/>
+        </w:rPr>
+      </w:pPr>
+    </w:p>
+    <w:p>
       <w:r>
         <w:rPr>
           <w:sz w:val="20"/>
@@ -2416,11 +2052,7 @@
       </w:r>
     </w:p>
     <w:p>
-      <w:pPr>
-        <w:pStyle w:val="Normal"/>
-        <w:rPr/>
-      </w:pPr>
-      <w:hyperlink r:id="rId20">
+      <w:hyperlink r:id="rId25">
         <w:r>
           <w:rPr>
             <w:rStyle w:val="InternetLink"/>
@@ -2432,95 +2064,66 @@
     </w:p>
     <w:p>
       <w:pPr>
-        <w:pStyle w:val="Normal"/>
-        <w:rPr>
-          <w:sz w:val="20"/>
-        </w:rPr>
-      </w:pPr>
-      <w:r>
-        <w:rPr/>
-      </w:r>
-    </w:p>
-    <w:p>
-      <w:pPr>
-        <w:pStyle w:val="Heading1"/>
-        <w:rPr/>
-      </w:pPr>
-      <w:r>
-        <w:rPr>
-          <w:rFonts w:ascii="arial;helvetica;clean;sans-serif" w:hAnsi="arial;helvetica;clean;sans-serif"/>
-          <w:caps w:val="false"/>
-          <w:smallCaps w:val="false"/>
+        <w:rPr>
+          <w:sz w:val="20"/>
+        </w:rPr>
+      </w:pPr>
+    </w:p>
+    <w:p>
+      <w:pPr>
+        <w:pStyle w:val="1"/>
+      </w:pPr>
+      <w:r>
+        <w:rPr>
+          <w:rFonts w:ascii="arial;helvetica;clean;sans-seri" w:hAnsi="arial;helvetica;clean;sans-seri"/>
           <w:color w:val="000000"/>
-          <w:spacing w:val="0"/>
           <w:sz w:val="20"/>
         </w:rPr>
         <w:t>参考论文：</w:t>
       </w:r>
       <w:r>
         <w:rPr>
-          <w:rFonts w:ascii="arial;helvetica;clean;sans-serif" w:hAnsi="arial;helvetica;clean;sans-serif"/>
-          <w:b w:val="false"/>
-          <w:i w:val="false"/>
-          <w:caps w:val="false"/>
-          <w:smallCaps w:val="false"/>
+          <w:rFonts w:ascii="arial;helvetica;clean;sans-seri" w:hAnsi="arial;helvetica;clean;sans-seri"/>
           <w:color w:val="000000"/>
-          <w:spacing w:val="0"/>
           <w:sz w:val="20"/>
         </w:rPr>
         <w:t>Efficient solution for finding Hamilton cycles in undirected graphs</w:t>
       </w:r>
     </w:p>
     <w:p>
-      <w:pPr>
-        <w:pStyle w:val="Normal"/>
-        <w:rPr/>
-      </w:pPr>
-      <w:r>
-        <w:rPr>
-          <w:sz w:val="20"/>
-        </w:rPr>
-        <w:t>https://www.ncbi.nlm.nih.gov/pmc/articles/PMC4963334/</w:t>
-      </w:r>
-    </w:p>
-    <w:p>
-      <w:pPr>
-        <w:pStyle w:val="Normal"/>
-        <w:rPr>
-          <w:sz w:val="20"/>
-        </w:rPr>
-      </w:pPr>
-      <w:r>
-        <w:rPr/>
-      </w:r>
-    </w:p>
-    <w:p>
-      <w:pPr>
-        <w:pStyle w:val="Normal"/>
-        <w:rPr>
-          <w:sz w:val="20"/>
-        </w:rPr>
-      </w:pPr>
-      <w:r>
-        <w:rPr/>
-      </w:r>
-    </w:p>
-    <w:p>
-      <w:pPr>
-        <w:pStyle w:val="Normal"/>
-        <w:rPr/>
-      </w:pPr>
-      <w:r>
-        <w:rPr>
-          <w:sz w:val="20"/>
-        </w:rPr>
-        <w:t>很厉害的论文</w:t>
-      </w:r>
-      <w:r>
-        <w:rPr>
-          <w:sz w:val="20"/>
-        </w:rPr>
-        <w:t>：武汉大学</w:t>
+      <w:r>
+        <w:rPr>
+          <w:sz w:val="20"/>
+        </w:rPr>
+        <w:t>https://www.ncbi.nlm.nih.go</w:t>
+      </w:r>
+      <w:r>
+        <w:rPr>
+          <w:sz w:val="20"/>
+        </w:rPr>
+        <w:t>v/pmc/articles/PMC4963334/</w:t>
+      </w:r>
+    </w:p>
+    <w:p>
+      <w:pPr>
+        <w:rPr>
+          <w:sz w:val="20"/>
+        </w:rPr>
+      </w:pPr>
+    </w:p>
+    <w:p>
+      <w:pPr>
+        <w:rPr>
+          <w:sz w:val="20"/>
+        </w:rPr>
+      </w:pPr>
+    </w:p>
+    <w:p>
+      <w:r>
+        <w:rPr>
+          <w:sz w:val="20"/>
+        </w:rPr>
+        <w:t>很厉害的论文：武汉大学</w:t>
       </w:r>
       <w:r>
         <w:rPr>
@@ -2530,10 +2133,6 @@
       </w:r>
     </w:p>
     <w:p>
-      <w:pPr>
-        <w:pStyle w:val="Normal"/>
-        <w:rPr/>
-      </w:pPr>
       <w:r>
         <w:rPr>
           <w:sz w:val="20"/>
@@ -2543,87 +2142,60 @@
     </w:p>
     <w:p>
       <w:pPr>
-        <w:pStyle w:val="Normal"/>
-        <w:rPr>
-          <w:sz w:val="20"/>
-        </w:rPr>
-      </w:pPr>
-      <w:r>
-        <w:rPr/>
-      </w:r>
-    </w:p>
-    <w:p>
-      <w:pPr>
-        <w:pStyle w:val="Normal"/>
-        <w:rPr>
-          <w:sz w:val="20"/>
-        </w:rPr>
-      </w:pPr>
-      <w:r>
-        <w:rPr/>
-      </w:r>
-    </w:p>
-    <w:p>
-      <w:pPr>
-        <w:pStyle w:val="Normal"/>
-        <w:rPr>
-          <w:sz w:val="20"/>
-        </w:rPr>
-      </w:pPr>
-      <w:r>
-        <w:rPr/>
-      </w:r>
-    </w:p>
-    <w:p>
-      <w:pPr>
-        <w:pStyle w:val="Normal"/>
-        <w:rPr>
-          <w:sz w:val="20"/>
-        </w:rPr>
-      </w:pPr>
-      <w:r>
-        <w:rPr/>
-      </w:r>
-    </w:p>
-    <w:p>
-      <w:pPr>
-        <w:pStyle w:val="Normal"/>
-        <w:rPr/>
-      </w:pPr>
-      <w:r>
-        <w:rPr>
-          <w:sz w:val="20"/>
-        </w:rPr>
-        <w:t>超赞的算法实现和讲解</w:t>
-      </w:r>
-      <w:r>
-        <w:rPr>
-          <w:sz w:val="20"/>
-        </w:rPr>
-        <w:t>：</w:t>
-      </w:r>
-    </w:p>
-    <w:p>
-      <w:pPr>
-        <w:pStyle w:val="Normal"/>
-        <w:rPr/>
-      </w:pPr>
-      <w:hyperlink r:id="rId21">
+        <w:rPr>
+          <w:sz w:val="20"/>
+        </w:rPr>
+      </w:pPr>
+    </w:p>
+    <w:p>
+      <w:pPr>
+        <w:rPr>
+          <w:sz w:val="20"/>
+        </w:rPr>
+      </w:pPr>
+    </w:p>
+    <w:p>
+      <w:pPr>
+        <w:rPr>
+          <w:sz w:val="20"/>
+        </w:rPr>
+      </w:pPr>
+    </w:p>
+    <w:p>
+      <w:pPr>
+        <w:rPr>
+          <w:sz w:val="20"/>
+        </w:rPr>
+      </w:pPr>
+    </w:p>
+    <w:p>
+      <w:r>
+        <w:rPr>
+          <w:sz w:val="20"/>
+        </w:rPr>
+        <w:t>超赞的算法实现和讲解：</w:t>
+      </w:r>
+    </w:p>
+    <w:p>
+      <w:hyperlink r:id="rId26">
         <w:r>
           <w:rPr>
             <w:rStyle w:val="InternetLink"/>
             <w:sz w:val="20"/>
           </w:rPr>
-          <w:t>https://towardsdatascience.com/slitherin-solving-the-classic-game-of-snake-with-ai-part-1-domain-specific-solvers-d1f5a5ccd635</w:t>
+          <w:t>https://towardsdatascience.com/slitherin-solving-the-classic-game-of-snake-with-ai-part-1-domain-specific-sol</w:t>
+        </w:r>
+        <w:r>
+          <w:rPr>
+            <w:rStyle w:val="InternetLink"/>
+            <w:sz w:val="20"/>
+          </w:rPr>
+          <w:t>vers-d1f5a5ccd635</w:t>
         </w:r>
       </w:hyperlink>
     </w:p>
     <w:p>
-      <w:pPr>
-        <w:pStyle w:val="Normal"/>
-        <w:rPr/>
-      </w:pPr>
-      <w:hyperlink r:id="rId22">
+      <w:hyperlink r:id="rId27">
         <w:r>
           <w:rPr>
             <w:rStyle w:val="InternetLink"/>
@@ -2635,20 +2207,12 @@
     </w:p>
     <w:p>
       <w:pPr>
-        <w:pStyle w:val="Normal"/>
-        <w:rPr>
-          <w:sz w:val="20"/>
-        </w:rPr>
-      </w:pPr>
-      <w:r>
-        <w:rPr/>
-      </w:r>
-    </w:p>
-    <w:p>
-      <w:pPr>
-        <w:pStyle w:val="Normal"/>
-        <w:rPr/>
-      </w:pPr>
+        <w:rPr>
+          <w:sz w:val="20"/>
+        </w:rPr>
+      </w:pPr>
+    </w:p>
+    <w:p>
       <w:r>
         <w:rPr>
           <w:sz w:val="20"/>
@@ -2669,11 +2233,7 @@
       </w:r>
     </w:p>
     <w:p>
-      <w:pPr>
-        <w:pStyle w:val="Normal"/>
-        <w:rPr/>
-      </w:pPr>
-      <w:hyperlink r:id="rId23">
+      <w:hyperlink r:id="rId28">
         <w:r>
           <w:rPr>
             <w:rStyle w:val="InternetLink"/>
@@ -2684,10 +2244,6 @@
       </w:hyperlink>
     </w:p>
     <w:p>
-      <w:pPr>
-        <w:pStyle w:val="Normal"/>
-        <w:rPr/>
-      </w:pPr>
       <w:r>
         <w:rPr>
           <w:sz w:val="20"/>
@@ -2702,11 +2258,7 @@
       </w:r>
     </w:p>
     <w:p>
-      <w:pPr>
-        <w:pStyle w:val="Normal"/>
-        <w:rPr/>
-      </w:pPr>
-      <w:hyperlink r:id="rId24">
+      <w:hyperlink r:id="rId29">
         <w:r>
           <w:rPr>
             <w:rStyle w:val="InternetLink"/>
@@ -2718,60 +2270,40 @@
     </w:p>
     <w:p>
       <w:pPr>
-        <w:pStyle w:val="Normal"/>
-        <w:rPr>
-          <w:sz w:val="20"/>
-        </w:rPr>
-      </w:pPr>
-      <w:r>
-        <w:rPr/>
-      </w:r>
-    </w:p>
-    <w:p>
-      <w:pPr>
-        <w:pStyle w:val="Normal"/>
-        <w:rPr>
-          <w:sz w:val="20"/>
-        </w:rPr>
-      </w:pPr>
-      <w:r>
-        <w:rPr/>
-      </w:r>
-    </w:p>
-    <w:p>
-      <w:pPr>
-        <w:pStyle w:val="Normal"/>
-        <w:rPr>
-          <w:sz w:val="20"/>
-        </w:rPr>
-      </w:pPr>
-      <w:r>
-        <w:rPr/>
-      </w:r>
-    </w:p>
-    <w:p>
-      <w:pPr>
-        <w:pStyle w:val="Normal"/>
-        <w:rPr>
-          <w:sz w:val="20"/>
-        </w:rPr>
-      </w:pPr>
-      <w:r>
-        <w:rPr/>
-      </w:r>
-    </w:p>
-    <w:p>
-      <w:pPr>
-        <w:pStyle w:val="Normal"/>
-        <w:rPr/>
-      </w:pPr>
+        <w:rPr>
+          <w:sz w:val="20"/>
+        </w:rPr>
+      </w:pPr>
+    </w:p>
+    <w:p>
+      <w:pPr>
+        <w:rPr>
+          <w:sz w:val="20"/>
+        </w:rPr>
+      </w:pPr>
+    </w:p>
+    <w:p>
+      <w:pPr>
+        <w:rPr>
+          <w:sz w:val="20"/>
+        </w:rPr>
+      </w:pPr>
+    </w:p>
+    <w:p>
+      <w:pPr>
+        <w:rPr>
+          <w:sz w:val="20"/>
+        </w:rPr>
+      </w:pPr>
+    </w:p>
+    <w:p>
       <w:r>
         <w:rPr>
           <w:sz w:val="20"/>
         </w:rPr>
         <w:t>今日最佳：</w:t>
       </w:r>
-      <w:hyperlink r:id="rId25">
+      <w:hyperlink r:id="rId30">
         <w:r>
           <w:rPr>
             <w:rStyle w:val="InternetLink"/>
@@ -2783,30 +2315,23 @@
     </w:p>
     <w:p>
       <w:pPr>
-        <w:pStyle w:val="Normal"/>
-        <w:rPr>
-          <w:sz w:val="20"/>
-        </w:rPr>
-      </w:pPr>
-      <w:r>
-        <w:rPr/>
-      </w:r>
-    </w:p>
-    <w:p>
-      <w:pPr>
-        <w:pStyle w:val="Normal"/>
-        <w:rPr>
-          <w:sz w:val="20"/>
-        </w:rPr>
-      </w:pPr>
-      <w:r>
-        <w:rPr/>
-      </w:r>
-    </w:p>
-    <w:p>
-      <w:pPr>
-        <w:pStyle w:val="Normal"/>
-        <w:rPr/>
+        <w:rPr>
+          <w:sz w:val="20"/>
+        </w:rPr>
+      </w:pPr>
+    </w:p>
+    <w:p>
+      <w:pPr>
+        <w:rPr>
+          <w:sz w:val="20"/>
+        </w:rPr>
+      </w:pPr>
+    </w:p>
+    <w:p>
+      <w:pPr>
+        <w:rPr>
+          <w:sz w:val="20"/>
+        </w:rPr>
       </w:pPr>
       <w:r>
         <w:rPr>
@@ -2814,29 +2339,3134 @@
         </w:rPr>
         <w:t>待查：</w:t>
       </w:r>
-      <w:r>
-        <w:rPr>
-          <w:sz w:val="20"/>
-        </w:rPr>
-        <w:t>https://github.com/LeslieK/Algorithms-Python/blob/master/Hamiltonian.py</w:t>
+      <w:hyperlink r:id="rId31" w:history="1">
+        <w:r>
+          <w:rPr>
+            <w:rStyle w:val="a9"/>
+            <w:sz w:val="20"/>
+          </w:rPr>
+          <w:t>https://github.com/LeslieK/Algorithms-Python/blob/master/Hamiltonian.py</w:t>
+        </w:r>
+      </w:hyperlink>
+    </w:p>
+    <w:p>
+      <w:pPr>
+        <w:rPr>
+          <w:sz w:val="20"/>
+        </w:rPr>
+      </w:pPr>
+    </w:p>
+    <w:p>
+      <w:pPr>
+        <w:rPr>
+          <w:sz w:val="20"/>
+        </w:rPr>
+      </w:pPr>
+    </w:p>
+    <w:p>
+      <w:pPr>
+        <w:rPr>
+          <w:sz w:val="28"/>
+        </w:rPr>
+      </w:pPr>
+      <w:r>
+        <w:rPr>
+          <w:rFonts w:hint="eastAsia"/>
+          <w:sz w:val="28"/>
+          <w:highlight w:val="green"/>
+        </w:rPr>
+        <w:t>201</w:t>
+      </w:r>
+      <w:r>
+        <w:rPr>
+          <w:sz w:val="28"/>
+          <w:highlight w:val="green"/>
+        </w:rPr>
+        <w:t>90318</w:t>
+      </w:r>
+      <w:r>
+        <w:rPr>
+          <w:rFonts w:hint="eastAsia"/>
+          <w:sz w:val="28"/>
+          <w:highlight w:val="green"/>
+        </w:rPr>
+        <w:t>：</w:t>
+      </w:r>
+    </w:p>
+    <w:p>
+      <w:pPr>
+        <w:rPr>
+          <w:sz w:val="20"/>
+        </w:rPr>
+      </w:pPr>
+      <w:r>
+        <w:rPr>
+          <w:rFonts w:hint="eastAsia"/>
+          <w:sz w:val="20"/>
+        </w:rPr>
+        <w:t>HP</w:t>
+      </w:r>
+      <w:bookmarkStart w:id="6" w:name="OLE_LINK7"/>
+      <w:bookmarkStart w:id="7" w:name="OLE_LINK8"/>
+      <w:r>
+        <w:rPr>
+          <w:sz w:val="20"/>
+        </w:rPr>
+        <w:t>—</w:t>
+      </w:r>
+      <w:r>
+        <w:rPr>
+          <w:rFonts w:hint="eastAsia"/>
+          <w:sz w:val="20"/>
+        </w:rPr>
+        <w:t>&gt;</w:t>
+      </w:r>
+      <w:bookmarkEnd w:id="6"/>
+      <w:bookmarkEnd w:id="7"/>
+      <w:r>
+        <w:rPr>
+          <w:rFonts w:hint="eastAsia"/>
+          <w:sz w:val="20"/>
+        </w:rPr>
+        <w:t>hamiltonian</w:t>
+      </w:r>
+      <w:r>
+        <w:rPr>
+          <w:sz w:val="20"/>
+        </w:rPr>
+        <w:t xml:space="preserve"> path </w:t>
+      </w:r>
+      <w:r>
+        <w:rPr>
+          <w:sz w:val="20"/>
+        </w:rPr>
+        <w:t xml:space="preserve">     </w:t>
+      </w:r>
+      <w:r>
+        <w:rPr>
+          <w:sz w:val="20"/>
+        </w:rPr>
+        <w:t xml:space="preserve"> HC</w:t>
+      </w:r>
+      <w:r>
+        <w:rPr>
+          <w:sz w:val="20"/>
+        </w:rPr>
+        <w:t>—</w:t>
+      </w:r>
+      <w:r>
+        <w:rPr>
+          <w:rFonts w:hint="eastAsia"/>
+          <w:sz w:val="20"/>
+        </w:rPr>
+        <w:t>&gt;</w:t>
+      </w:r>
+      <w:r>
+        <w:rPr>
+          <w:sz w:val="20"/>
+        </w:rPr>
+        <w:t>hamiltonian cycle</w:t>
+      </w:r>
+    </w:p>
+    <w:p>
+      <w:pPr>
+        <w:rPr>
+          <w:rFonts w:hint="eastAsia"/>
+          <w:sz w:val="20"/>
+        </w:rPr>
+      </w:pPr>
+    </w:p>
+    <w:p>
+      <w:pPr>
+        <w:rPr>
+          <w:color w:val="FF0000"/>
+          <w:sz w:val="22"/>
+        </w:rPr>
+      </w:pPr>
+      <w:r>
+        <w:rPr>
+          <w:color w:val="FF0000"/>
+          <w:sz w:val="22"/>
+        </w:rPr>
+        <w:t>当前程序存在的问题</w:t>
+      </w:r>
+      <w:r>
+        <w:rPr>
+          <w:rFonts w:hint="eastAsia"/>
+          <w:color w:val="FF0000"/>
+          <w:sz w:val="22"/>
+        </w:rPr>
+        <w:t>：</w:t>
+      </w:r>
+    </w:p>
+    <w:p>
+      <w:pPr>
+        <w:rPr>
+          <w:sz w:val="20"/>
+        </w:rPr>
+      </w:pPr>
+      <w:r>
+        <w:rPr>
+          <w:rFonts w:hint="eastAsia"/>
+          <w:sz w:val="20"/>
+        </w:rPr>
+        <w:t>1</w:t>
+      </w:r>
+      <w:r>
+        <w:rPr>
+          <w:rFonts w:hint="eastAsia"/>
+          <w:sz w:val="20"/>
+        </w:rPr>
+        <w:t>）</w:t>
+      </w:r>
+      <w:r>
+        <w:rPr>
+          <w:rFonts w:hint="eastAsia"/>
+          <w:sz w:val="20"/>
+        </w:rPr>
+        <w:t xml:space="preserve"> </w:t>
+      </w:r>
+      <w:r>
+        <w:rPr>
+          <w:rFonts w:hint="eastAsia"/>
+          <w:sz w:val="20"/>
+        </w:rPr>
+        <w:t>权重函数的设置问题</w:t>
+      </w:r>
+      <w:r>
+        <w:rPr>
+          <w:rFonts w:hint="eastAsia"/>
+          <w:sz w:val="20"/>
+        </w:rPr>
+        <w:t>（车道数、最大速度的</w:t>
+      </w:r>
+      <w:r>
+        <w:rPr>
+          <w:rFonts w:hint="eastAsia"/>
+          <w:sz w:val="20"/>
+        </w:rPr>
+        <w:t>因子设置？</w:t>
+      </w:r>
+      <w:r>
+        <w:rPr>
+          <w:rFonts w:hint="eastAsia"/>
+          <w:sz w:val="20"/>
+        </w:rPr>
+        <w:t>查看道路车道数和最大速度的分布情况，根据分布情况决定参数设置？</w:t>
+      </w:r>
+      <w:r>
+        <w:rPr>
+          <w:rFonts w:hint="eastAsia"/>
+          <w:sz w:val="20"/>
+        </w:rPr>
+        <w:t>）</w:t>
+      </w:r>
+    </w:p>
+    <w:p>
+      <w:pPr>
+        <w:rPr>
+          <w:sz w:val="20"/>
+        </w:rPr>
+      </w:pPr>
+      <w:r>
+        <w:rPr>
+          <w:rFonts w:hint="eastAsia"/>
+          <w:sz w:val="20"/>
+        </w:rPr>
+        <w:t>2</w:t>
+      </w:r>
+      <w:r>
+        <w:rPr>
+          <w:rFonts w:hint="eastAsia"/>
+          <w:sz w:val="20"/>
+        </w:rPr>
+        <w:t>）剪枝参数的设置问题</w:t>
+      </w:r>
+      <w:r>
+        <w:rPr>
+          <w:rFonts w:hint="eastAsia"/>
+          <w:sz w:val="20"/>
+        </w:rPr>
+        <w:t>（根据道路的速度和车道数如何设置合理的剪枝</w:t>
+      </w:r>
+      <w:r>
+        <w:rPr>
+          <w:rFonts w:hint="eastAsia"/>
+          <w:sz w:val="20"/>
+        </w:rPr>
+        <w:t>参数</w:t>
+      </w:r>
+      <w:r>
+        <w:rPr>
+          <w:rFonts w:hint="eastAsia"/>
+          <w:sz w:val="20"/>
+        </w:rPr>
+        <w:t>）</w:t>
+      </w:r>
+    </w:p>
+    <w:p>
+      <w:pPr>
+        <w:rPr>
+          <w:sz w:val="20"/>
+        </w:rPr>
+      </w:pPr>
+      <w:r>
+        <w:rPr>
+          <w:rFonts w:hint="eastAsia"/>
+          <w:sz w:val="20"/>
+        </w:rPr>
+        <w:t>3</w:t>
+      </w:r>
+      <w:r>
+        <w:rPr>
+          <w:rFonts w:hint="eastAsia"/>
+          <w:sz w:val="20"/>
+        </w:rPr>
+        <w:t>）</w:t>
+      </w:r>
+      <w:r>
+        <w:rPr>
+          <w:rFonts w:hint="eastAsia"/>
+          <w:sz w:val="20"/>
+        </w:rPr>
+        <w:t xml:space="preserve"> </w:t>
+      </w:r>
+      <w:r>
+        <w:rPr>
+          <w:rFonts w:hint="eastAsia"/>
+          <w:sz w:val="20"/>
+        </w:rPr>
+        <w:t>在选择</w:t>
+      </w:r>
+      <w:r>
+        <w:rPr>
+          <w:rFonts w:hint="eastAsia"/>
+          <w:sz w:val="20"/>
+        </w:rPr>
+        <w:t>HP</w:t>
+      </w:r>
+      <w:r>
+        <w:rPr>
+          <w:rFonts w:hint="eastAsia"/>
+          <w:sz w:val="20"/>
+        </w:rPr>
+        <w:t>中的路径时，没有考虑最短路径的问题</w:t>
+      </w:r>
+    </w:p>
+    <w:p>
+      <w:pPr>
+        <w:rPr>
+          <w:sz w:val="20"/>
+        </w:rPr>
+      </w:pPr>
+      <w:r>
+        <w:rPr>
+          <w:rFonts w:hint="eastAsia"/>
+          <w:sz w:val="20"/>
+        </w:rPr>
+        <w:t>4</w:t>
+      </w:r>
+      <w:r>
+        <w:rPr>
+          <w:rFonts w:hint="eastAsia"/>
+          <w:sz w:val="20"/>
+        </w:rPr>
+        <w:t>）时间规划问题还没有考虑</w:t>
+      </w:r>
+      <w:r>
+        <w:rPr>
+          <w:rFonts w:hint="eastAsia"/>
+          <w:sz w:val="20"/>
+        </w:rPr>
+        <w:t>（如何规划出发时间？将跑得慢的车延后出发？）</w:t>
+      </w:r>
+    </w:p>
+    <w:p>
+      <w:pPr>
+        <w:rPr>
+          <w:rFonts w:hint="eastAsia"/>
+          <w:sz w:val="20"/>
+        </w:rPr>
+      </w:pPr>
+      <w:r>
+        <w:rPr>
+          <w:rFonts w:hint="eastAsia"/>
+          <w:sz w:val="20"/>
+        </w:rPr>
+        <w:t>5</w:t>
+      </w:r>
+      <w:r>
+        <w:rPr>
+          <w:rFonts w:hint="eastAsia"/>
+          <w:sz w:val="20"/>
+        </w:rPr>
+        <w:t>）将都在</w:t>
+      </w:r>
+      <w:r>
+        <w:rPr>
+          <w:rFonts w:hint="eastAsia"/>
+          <w:sz w:val="20"/>
+        </w:rPr>
+        <w:t>HP</w:t>
+      </w:r>
+      <w:r>
+        <w:rPr>
+          <w:rFonts w:hint="eastAsia"/>
+          <w:sz w:val="20"/>
+        </w:rPr>
+        <w:t>中的节点打包成一个大节点后，邻接关系的继承问题？（这一点没有完全理清楚，有待细想</w:t>
+      </w:r>
+      <w:r>
+        <w:rPr>
+          <w:rFonts w:hint="eastAsia"/>
+          <w:sz w:val="20"/>
+        </w:rPr>
+        <w:t>，特别是</w:t>
+      </w:r>
+      <w:r>
+        <w:rPr>
+          <w:rFonts w:hint="eastAsia"/>
+          <w:sz w:val="20"/>
+        </w:rPr>
+        <w:t>大节点如何继承</w:t>
+      </w:r>
+      <w:r>
+        <w:rPr>
+          <w:rFonts w:hint="eastAsia"/>
+          <w:sz w:val="20"/>
+        </w:rPr>
+        <w:t>两个同时属于</w:t>
+      </w:r>
+      <w:r>
+        <w:rPr>
+          <w:rFonts w:hint="eastAsia"/>
+          <w:sz w:val="20"/>
+        </w:rPr>
+        <w:t>H</w:t>
+      </w:r>
+      <w:r>
+        <w:rPr>
+          <w:sz w:val="20"/>
+        </w:rPr>
+        <w:t>P</w:t>
+      </w:r>
+      <w:r>
+        <w:rPr>
+          <w:rFonts w:hint="eastAsia"/>
+          <w:sz w:val="20"/>
+        </w:rPr>
+        <w:t>的节点间的邻接关系</w:t>
+      </w:r>
+      <w:r>
+        <w:rPr>
+          <w:rFonts w:hint="eastAsia"/>
+          <w:sz w:val="20"/>
+        </w:rPr>
+        <w:t>）</w:t>
+      </w:r>
+    </w:p>
+    <w:p>
+      <w:pPr>
+        <w:rPr>
+          <w:sz w:val="20"/>
+        </w:rPr>
+      </w:pPr>
+      <w:r>
+        <w:rPr>
+          <w:rFonts w:hint="eastAsia"/>
+          <w:sz w:val="20"/>
+        </w:rPr>
+        <w:t>6</w:t>
+      </w:r>
+      <w:r>
+        <w:rPr>
+          <w:rFonts w:hint="eastAsia"/>
+          <w:sz w:val="20"/>
+        </w:rPr>
+        <w:t>）</w:t>
+      </w:r>
+      <w:r>
+        <w:rPr>
+          <w:rFonts w:hint="eastAsia"/>
+          <w:sz w:val="20"/>
+        </w:rPr>
+        <w:t xml:space="preserve"> HC</w:t>
+      </w:r>
+      <w:r>
+        <w:rPr>
+          <w:rFonts w:hint="eastAsia"/>
+          <w:sz w:val="20"/>
+        </w:rPr>
+        <w:t>的寻找问题？能否利用当前的</w:t>
+      </w:r>
+      <w:r>
+        <w:rPr>
+          <w:rFonts w:hint="eastAsia"/>
+          <w:sz w:val="20"/>
+        </w:rPr>
+        <w:t>H</w:t>
+      </w:r>
+      <w:r>
+        <w:rPr>
+          <w:sz w:val="20"/>
+        </w:rPr>
+        <w:t>P</w:t>
+      </w:r>
+      <w:r>
+        <w:rPr>
+          <w:sz w:val="20"/>
+        </w:rPr>
+        <w:t>搜索程序</w:t>
+      </w:r>
+      <w:r>
+        <w:rPr>
+          <w:rFonts w:hint="eastAsia"/>
+          <w:sz w:val="20"/>
+        </w:rPr>
+        <w:t>，</w:t>
+      </w:r>
+      <w:r>
+        <w:rPr>
+          <w:rFonts w:hint="eastAsia"/>
+          <w:sz w:val="20"/>
+        </w:rPr>
+        <w:t>在一定时间中</w:t>
+      </w:r>
+      <w:r>
+        <w:rPr>
+          <w:sz w:val="20"/>
+        </w:rPr>
+        <w:t>通过检查首尾</w:t>
+      </w:r>
+      <w:r>
+        <w:rPr>
+          <w:sz w:val="20"/>
+        </w:rPr>
+        <w:t>是否相连来寻找</w:t>
+      </w:r>
+      <w:r>
+        <w:rPr>
+          <w:sz w:val="20"/>
+        </w:rPr>
+        <w:t>最优的</w:t>
+      </w:r>
+      <w:r>
+        <w:rPr>
+          <w:rFonts w:hint="eastAsia"/>
+          <w:sz w:val="20"/>
+        </w:rPr>
+        <w:t>HC</w:t>
+      </w:r>
+      <w:r>
+        <w:rPr>
+          <w:rFonts w:hint="eastAsia"/>
+          <w:sz w:val="20"/>
+        </w:rPr>
+        <w:t>？（</w:t>
+      </w:r>
+      <w:r>
+        <w:rPr>
+          <w:rFonts w:hint="eastAsia"/>
+          <w:sz w:val="20"/>
+        </w:rPr>
+        <w:t>HC</w:t>
+      </w:r>
+      <w:r>
+        <w:rPr>
+          <w:rFonts w:hint="eastAsia"/>
+          <w:sz w:val="20"/>
+        </w:rPr>
+        <w:t>属于</w:t>
+      </w:r>
+      <w:r>
+        <w:rPr>
+          <w:rFonts w:hint="eastAsia"/>
+          <w:sz w:val="20"/>
+        </w:rPr>
+        <w:t>NP</w:t>
+      </w:r>
+      <w:r>
+        <w:rPr>
+          <w:rFonts w:hint="eastAsia"/>
+          <w:sz w:val="20"/>
+        </w:rPr>
+        <w:t>难问题，暴力搜索不能解决，复杂度为指数级）</w:t>
+      </w:r>
+    </w:p>
+    <w:p>
+      <w:pPr>
+        <w:rPr>
+          <w:sz w:val="20"/>
+        </w:rPr>
+      </w:pPr>
+      <w:r>
+        <w:rPr>
+          <w:sz w:val="20"/>
+        </w:rPr>
+        <w:t>7</w:t>
+      </w:r>
+      <w:r>
+        <w:rPr>
+          <w:rFonts w:hint="eastAsia"/>
+          <w:sz w:val="20"/>
+        </w:rPr>
+        <w:t>）</w:t>
+      </w:r>
+      <w:r>
+        <w:rPr>
+          <w:rFonts w:hint="eastAsia"/>
+          <w:sz w:val="20"/>
+        </w:rPr>
+        <w:t xml:space="preserve"> HP</w:t>
+      </w:r>
+      <w:r>
+        <w:rPr>
+          <w:rFonts w:hint="eastAsia"/>
+          <w:sz w:val="20"/>
+        </w:rPr>
+        <w:t>的搜索没有考虑最短路径问题，即得到的</w:t>
+      </w:r>
+      <w:r>
+        <w:rPr>
+          <w:rFonts w:hint="eastAsia"/>
+          <w:sz w:val="20"/>
+        </w:rPr>
+        <w:t>HP</w:t>
+      </w:r>
+      <w:r>
+        <w:rPr>
+          <w:rFonts w:hint="eastAsia"/>
+          <w:sz w:val="20"/>
+        </w:rPr>
+        <w:t>通行能力不一定最强，所以需要添加通行能力的指标（权重），来找一条最优的</w:t>
+      </w:r>
+      <w:r>
+        <w:rPr>
+          <w:rFonts w:hint="eastAsia"/>
+          <w:sz w:val="20"/>
+        </w:rPr>
+        <w:t>HP</w:t>
+      </w:r>
+      <w:r>
+        <w:rPr>
+          <w:rFonts w:hint="eastAsia"/>
+          <w:sz w:val="20"/>
+        </w:rPr>
+        <w:t>。</w:t>
+      </w:r>
+    </w:p>
+    <w:p>
+      <w:pPr>
+        <w:rPr>
+          <w:rFonts w:hint="eastAsia"/>
+          <w:sz w:val="20"/>
+        </w:rPr>
+      </w:pPr>
+      <w:r>
+        <w:rPr>
+          <w:rFonts w:hint="eastAsia"/>
+          <w:sz w:val="20"/>
+        </w:rPr>
+        <w:t>8</w:t>
+      </w:r>
+      <w:r>
+        <w:rPr>
+          <w:rFonts w:hint="eastAsia"/>
+          <w:sz w:val="20"/>
+        </w:rPr>
+        <w:t>）</w:t>
+      </w:r>
+      <w:r>
+        <w:rPr>
+          <w:rFonts w:hint="eastAsia"/>
+          <w:sz w:val="20"/>
+        </w:rPr>
+        <w:t>HP</w:t>
+      </w:r>
+      <w:r>
+        <w:rPr>
+          <w:rFonts w:hint="eastAsia"/>
+          <w:sz w:val="20"/>
+        </w:rPr>
+        <w:t>搜索次数的设置，以及</w:t>
+      </w:r>
+      <w:r>
+        <w:rPr>
+          <w:rFonts w:hint="eastAsia"/>
+          <w:sz w:val="20"/>
+        </w:rPr>
+        <w:t>HP</w:t>
+      </w:r>
+      <w:r>
+        <w:rPr>
+          <w:rFonts w:hint="eastAsia"/>
+          <w:sz w:val="20"/>
+        </w:rPr>
+        <w:t>包含最少节点数的设置</w:t>
+      </w:r>
+      <w:r>
+        <w:rPr>
+          <w:rFonts w:hint="eastAsia"/>
+          <w:sz w:val="20"/>
+        </w:rPr>
+        <w:t>需要尝试不同参数</w:t>
+      </w:r>
+    </w:p>
+    <w:p>
+      <w:pPr>
+        <w:rPr>
+          <w:rFonts w:hint="eastAsia"/>
+          <w:sz w:val="20"/>
+        </w:rPr>
+      </w:pPr>
+      <w:r>
+        <w:rPr>
+          <w:sz w:val="20"/>
+        </w:rPr>
+        <w:t>9</w:t>
+      </w:r>
+      <w:r>
+        <w:rPr>
+          <w:rFonts w:hint="eastAsia"/>
+          <w:sz w:val="20"/>
+        </w:rPr>
+        <w:t>）</w:t>
+      </w:r>
+      <w:r>
+        <w:rPr>
+          <w:rFonts w:hint="eastAsia"/>
+          <w:sz w:val="20"/>
+        </w:rPr>
+        <w:t>HP</w:t>
+      </w:r>
+      <w:r>
+        <w:rPr>
+          <w:rFonts w:hint="eastAsia"/>
+          <w:sz w:val="20"/>
+        </w:rPr>
+        <w:t>包含节点个数与能否降低锁死情况发生的讨论</w:t>
+      </w:r>
+      <w:r>
+        <w:rPr>
+          <w:rFonts w:hint="eastAsia"/>
+          <w:sz w:val="20"/>
+        </w:rPr>
+        <w:t>，同时要</w:t>
+      </w:r>
+      <w:r>
+        <w:rPr>
+          <w:rFonts w:hint="eastAsia"/>
+          <w:sz w:val="20"/>
+        </w:rPr>
+        <w:t>在</w:t>
+      </w:r>
+      <w:r>
+        <w:rPr>
+          <w:rFonts w:hint="eastAsia"/>
+          <w:sz w:val="20"/>
+        </w:rPr>
+        <w:t>HP</w:t>
+      </w:r>
+      <w:r>
+        <w:rPr>
+          <w:rFonts w:hint="eastAsia"/>
+          <w:sz w:val="20"/>
+        </w:rPr>
+        <w:t>长度与最终车运行时间之间</w:t>
+      </w:r>
+      <w:r>
+        <w:rPr>
+          <w:rFonts w:hint="eastAsia"/>
+          <w:sz w:val="20"/>
+        </w:rPr>
+        <w:t>进行权衡</w:t>
+      </w:r>
+    </w:p>
+    <w:p>
+      <w:pPr>
+        <w:rPr>
+          <w:sz w:val="20"/>
+        </w:rPr>
+      </w:pPr>
+    </w:p>
+    <w:p>
+      <w:pPr>
+        <w:rPr>
+          <w:color w:val="FF0000"/>
+          <w:sz w:val="22"/>
+        </w:rPr>
+      </w:pPr>
+      <w:r>
+        <w:rPr>
+          <w:rFonts w:hint="eastAsia"/>
+          <w:color w:val="FF0000"/>
+          <w:sz w:val="22"/>
+        </w:rPr>
+        <w:t>一些想法</w:t>
+      </w:r>
+    </w:p>
+    <w:p>
+      <w:pPr>
+        <w:rPr>
+          <w:rFonts w:hint="eastAsia"/>
+          <w:sz w:val="20"/>
+        </w:rPr>
+      </w:pPr>
+      <w:r>
+        <w:rPr>
+          <w:sz w:val="20"/>
+        </w:rPr>
+        <w:t>1.</w:t>
+      </w:r>
+      <w:r>
+        <w:rPr>
+          <w:rFonts w:hint="eastAsia"/>
+          <w:sz w:val="20"/>
+        </w:rPr>
+        <w:t>为什么提供如此详细的交规，如何将路径规划和交规结合起来，从而提高调度效率防止锁死？？</w:t>
+      </w:r>
+    </w:p>
+    <w:p>
+      <w:pPr>
+        <w:rPr>
+          <w:rFonts w:hint="eastAsia"/>
+          <w:sz w:val="20"/>
+        </w:rPr>
+      </w:pPr>
+    </w:p>
+    <w:p>
+      <w:pPr>
+        <w:rPr>
+          <w:sz w:val="20"/>
+        </w:rPr>
+      </w:pPr>
+      <w:r>
+        <w:rPr>
+          <w:sz w:val="20"/>
+        </w:rPr>
+        <w:t>2.</w:t>
+      </w:r>
+      <w:r>
+        <w:rPr>
+          <w:rFonts w:hint="eastAsia"/>
+          <w:sz w:val="20"/>
+        </w:rPr>
+        <w:t>多进程的想法：</w:t>
+      </w:r>
+      <w:r>
+        <w:rPr>
+          <w:rFonts w:hint="eastAsia"/>
+          <w:sz w:val="20"/>
+        </w:rPr>
+        <w:t>python</w:t>
+      </w:r>
+      <w:r>
+        <w:rPr>
+          <w:rFonts w:hint="eastAsia"/>
+          <w:sz w:val="20"/>
+        </w:rPr>
+        <w:t>多线程对计算速度提升不大，故考虑多进程的实现，可以在为每辆车求解路径时使用多进程，将要求的小车分成</w:t>
+      </w:r>
+      <w:r>
+        <w:rPr>
+          <w:rFonts w:hint="eastAsia"/>
+          <w:sz w:val="20"/>
+        </w:rPr>
+        <w:t>N</w:t>
+      </w:r>
+      <w:r>
+        <w:rPr>
+          <w:rFonts w:hint="eastAsia"/>
+          <w:sz w:val="20"/>
+        </w:rPr>
+        <w:t>份，启动</w:t>
+      </w:r>
+      <w:r>
+        <w:rPr>
+          <w:rFonts w:hint="eastAsia"/>
+          <w:sz w:val="20"/>
+        </w:rPr>
+        <w:t>N</w:t>
+      </w:r>
+      <w:r>
+        <w:rPr>
+          <w:rFonts w:hint="eastAsia"/>
+          <w:sz w:val="20"/>
+        </w:rPr>
+        <w:t>个进程同时求解。。</w:t>
+      </w:r>
+    </w:p>
+    <w:p>
+      <w:pPr>
+        <w:rPr>
+          <w:sz w:val="20"/>
+        </w:rPr>
+      </w:pPr>
+      <w:r>
+        <w:rPr>
+          <w:sz w:val="20"/>
+        </w:rPr>
+        <w:t>多进程使用的参考网</w:t>
+      </w:r>
+      <w:r>
+        <w:rPr>
+          <w:sz w:val="20"/>
+        </w:rPr>
+        <w:t xml:space="preserve"> </w:t>
+      </w:r>
+      <w:r>
+        <w:rPr>
+          <w:rFonts w:hint="eastAsia"/>
+          <w:sz w:val="20"/>
+        </w:rPr>
+        <w:t>：</w:t>
+      </w:r>
+      <w:hyperlink r:id="rId32" w:history="1">
+        <w:r>
+          <w:rPr>
+            <w:rStyle w:val="a9"/>
+            <w:sz w:val="20"/>
+          </w:rPr>
+          <w:t>https://www.cnblogs.com/kangoroo/p/7628092.html</w:t>
+        </w:r>
+      </w:hyperlink>
+    </w:p>
+    <w:p>
+      <w:pPr>
+        <w:rPr>
+          <w:sz w:val="20"/>
+        </w:rPr>
+      </w:pPr>
+    </w:p>
+    <w:p>
+      <w:pPr>
+        <w:rPr>
+          <w:sz w:val="20"/>
+        </w:rPr>
+      </w:pPr>
+      <w:r>
+        <w:rPr>
+          <w:sz w:val="20"/>
+        </w:rPr>
+        <w:t>3.</w:t>
+      </w:r>
+      <w:r>
+        <w:rPr>
+          <w:sz w:val="20"/>
+        </w:rPr>
+        <w:t>是否存在空间换时间的思路</w:t>
+      </w:r>
+      <w:r>
+        <w:rPr>
+          <w:rFonts w:hint="eastAsia"/>
+          <w:sz w:val="20"/>
+        </w:rPr>
+        <w:t>？？？（比如预先搜索和存储</w:t>
+      </w:r>
+      <w:r>
+        <w:rPr>
+          <w:rFonts w:hint="eastAsia"/>
+          <w:sz w:val="20"/>
+        </w:rPr>
+        <w:t>HP,HC</w:t>
+      </w:r>
+      <w:r>
+        <w:rPr>
+          <w:rFonts w:hint="eastAsia"/>
+          <w:sz w:val="20"/>
+        </w:rPr>
+        <w:t>？</w:t>
+      </w:r>
+      <w:r>
+        <w:rPr>
+          <w:rFonts w:hint="eastAsia"/>
+          <w:sz w:val="20"/>
+        </w:rPr>
+        <w:t>）</w:t>
+      </w:r>
+    </w:p>
+    <w:p/>
+    <w:p>
+      <w:pPr>
+        <w:rPr>
+          <w:sz w:val="20"/>
+        </w:rPr>
+      </w:pPr>
+      <w:r>
+        <w:rPr>
+          <w:rFonts w:hint="eastAsia"/>
+          <w:sz w:val="20"/>
+        </w:rPr>
+        <w:t>4.</w:t>
+      </w:r>
+      <w:r>
+        <w:rPr>
+          <w:rFonts w:hint="eastAsia"/>
+          <w:sz w:val="20"/>
+        </w:rPr>
+        <w:t>为了减少运行时间，必须要求</w:t>
+      </w:r>
+      <w:r>
+        <w:rPr>
+          <w:rFonts w:hint="eastAsia"/>
+          <w:sz w:val="20"/>
+        </w:rPr>
+        <w:t>HC</w:t>
+      </w:r>
+    </w:p>
+    <w:p>
+      <w:pPr>
+        <w:rPr>
+          <w:sz w:val="20"/>
+        </w:rPr>
+      </w:pPr>
+    </w:p>
+    <w:p>
+      <w:pPr>
+        <w:rPr>
+          <w:sz w:val="20"/>
+        </w:rPr>
+      </w:pPr>
+      <w:r>
+        <w:rPr>
+          <w:sz w:val="20"/>
+        </w:rPr>
+        <w:t>5.</w:t>
+      </w:r>
+      <w:r>
+        <w:rPr>
+          <w:sz w:val="20"/>
+        </w:rPr>
+        <w:t>考虑数据量的问题</w:t>
+      </w:r>
+      <w:r>
+        <w:rPr>
+          <w:rFonts w:hint="eastAsia"/>
+          <w:sz w:val="20"/>
+        </w:rPr>
+        <w:t>，</w:t>
+      </w:r>
+      <w:r>
+        <w:rPr>
+          <w:sz w:val="20"/>
+        </w:rPr>
+        <w:t>针对不同的数据量能否使用不同的算法</w:t>
+      </w:r>
+      <w:r>
+        <w:rPr>
+          <w:rFonts w:hint="eastAsia"/>
+          <w:sz w:val="20"/>
+        </w:rPr>
+        <w:t>？</w:t>
+      </w:r>
+    </w:p>
+    <w:p>
+      <w:pPr>
+        <w:rPr>
+          <w:sz w:val="20"/>
+        </w:rPr>
+      </w:pPr>
+    </w:p>
+    <w:p>
+      <w:pPr>
+        <w:rPr>
+          <w:sz w:val="20"/>
+        </w:rPr>
+      </w:pPr>
+      <w:r>
+        <w:rPr>
+          <w:rFonts w:hint="eastAsia"/>
+          <w:sz w:val="20"/>
+        </w:rPr>
+        <w:t>6.</w:t>
+      </w:r>
+      <w:r>
+        <w:rPr>
+          <w:rFonts w:hint="eastAsia"/>
+          <w:sz w:val="20"/>
+        </w:rPr>
+        <w:t>出入</w:t>
+      </w:r>
+      <w:r>
+        <w:rPr>
+          <w:rFonts w:hint="eastAsia"/>
+          <w:sz w:val="20"/>
+        </w:rPr>
+        <w:t>HC/H</w:t>
+      </w:r>
+      <w:r>
+        <w:rPr>
+          <w:sz w:val="20"/>
+        </w:rPr>
+        <w:t>P</w:t>
+      </w:r>
+      <w:r>
+        <w:rPr>
+          <w:sz w:val="20"/>
+        </w:rPr>
+        <w:t>时是否会发生锁死的情况</w:t>
+      </w:r>
+      <w:r>
+        <w:rPr>
+          <w:rFonts w:hint="eastAsia"/>
+          <w:sz w:val="20"/>
+        </w:rPr>
+        <w:t>？？：</w:t>
+      </w:r>
+    </w:p>
+    <w:p>
+      <w:pPr>
+        <w:rPr>
+          <w:sz w:val="20"/>
+        </w:rPr>
+      </w:pPr>
+      <w:r>
+        <w:rPr>
+          <w:sz w:val="20"/>
+        </w:rPr>
+        <w:t>理想情况</w:t>
+      </w:r>
+      <w:r>
+        <w:rPr>
+          <w:rFonts w:hint="eastAsia"/>
+          <w:sz w:val="20"/>
+        </w:rPr>
+        <w:t>：</w:t>
+      </w:r>
+      <w:r>
+        <w:rPr>
+          <w:sz w:val="20"/>
+        </w:rPr>
+        <w:t>所有节点均在</w:t>
+      </w:r>
+      <w:r>
+        <w:rPr>
+          <w:rFonts w:hint="eastAsia"/>
+          <w:sz w:val="20"/>
+        </w:rPr>
+        <w:t>HC/HP</w:t>
+      </w:r>
+      <w:r>
+        <w:rPr>
+          <w:rFonts w:hint="eastAsia"/>
+          <w:sz w:val="20"/>
+        </w:rPr>
+        <w:t>上，肯定不会锁死</w:t>
+      </w:r>
+    </w:p>
+    <w:p>
+      <w:pPr>
+        <w:rPr>
+          <w:sz w:val="20"/>
+        </w:rPr>
+      </w:pPr>
+      <w:r>
+        <w:rPr>
+          <w:sz w:val="20"/>
+        </w:rPr>
+        <w:lastRenderedPageBreak/>
+        <w:t>可以这样想</w:t>
+      </w:r>
+      <w:r>
+        <w:rPr>
+          <w:rFonts w:hint="eastAsia"/>
+          <w:sz w:val="20"/>
+        </w:rPr>
+        <w:t>：</w:t>
+      </w:r>
+      <w:r>
+        <w:rPr>
+          <w:sz w:val="20"/>
+        </w:rPr>
+        <w:t>尽可能多的节点在</w:t>
+      </w:r>
+      <w:r>
+        <w:rPr>
+          <w:rFonts w:hint="eastAsia"/>
+          <w:sz w:val="20"/>
+        </w:rPr>
+        <w:t>HP/HC</w:t>
+      </w:r>
+      <w:r>
+        <w:rPr>
+          <w:rFonts w:hint="eastAsia"/>
+          <w:sz w:val="20"/>
+        </w:rPr>
+        <w:t>上，锁死的概率就会降低？？</w:t>
+      </w:r>
+    </w:p>
+    <w:p>
+      <w:pPr>
+        <w:rPr>
+          <w:sz w:val="20"/>
+        </w:rPr>
+      </w:pPr>
+    </w:p>
+    <w:p>
+      <w:pPr>
+        <w:rPr>
+          <w:sz w:val="20"/>
+        </w:rPr>
+      </w:pPr>
+      <w:r>
+        <w:rPr>
+          <w:rFonts w:hint="eastAsia"/>
+          <w:sz w:val="20"/>
+        </w:rPr>
+        <w:t>7.</w:t>
+      </w:r>
+      <w:r>
+        <w:rPr>
+          <w:rFonts w:hint="eastAsia"/>
+          <w:sz w:val="20"/>
+        </w:rPr>
+        <w:t>时间规划的想法：</w:t>
+      </w:r>
+    </w:p>
+    <w:p>
+      <w:pPr>
+        <w:rPr>
+          <w:rFonts w:hint="eastAsia"/>
+          <w:sz w:val="20"/>
+        </w:rPr>
+      </w:pPr>
+      <w:r>
+        <w:rPr>
+          <w:rFonts w:hint="eastAsia"/>
+          <w:sz w:val="20"/>
+        </w:rPr>
+        <w:t>1</w:t>
+      </w:r>
+      <w:r>
+        <w:rPr>
+          <w:rFonts w:hint="eastAsia"/>
+          <w:sz w:val="20"/>
+        </w:rPr>
+        <w:t>）根据道路当前负载能力</w:t>
+      </w:r>
+      <w:r>
+        <w:rPr>
+          <w:rFonts w:hint="eastAsia"/>
+          <w:sz w:val="20"/>
+        </w:rPr>
+        <w:t>（近似表示为：能排开多少辆车，也就是长度乘以车道数，然后求和所有在</w:t>
+      </w:r>
+      <w:r>
+        <w:rPr>
+          <w:rFonts w:hint="eastAsia"/>
+          <w:sz w:val="20"/>
+        </w:rPr>
+        <w:t>HP</w:t>
+      </w:r>
+      <w:r>
+        <w:rPr>
+          <w:rFonts w:hint="eastAsia"/>
+          <w:sz w:val="20"/>
+        </w:rPr>
+        <w:t>上的路）</w:t>
+      </w:r>
+      <w:r>
+        <w:rPr>
+          <w:rFonts w:hint="eastAsia"/>
+          <w:sz w:val="20"/>
+        </w:rPr>
+        <w:t>，按出发时刻对车辆排序后进行分批</w:t>
+      </w:r>
+    </w:p>
+    <w:p>
+      <w:pPr>
+        <w:rPr>
+          <w:sz w:val="20"/>
+        </w:rPr>
+      </w:pPr>
+      <w:r>
+        <w:rPr>
+          <w:sz w:val="20"/>
+        </w:rPr>
+        <w:t>2</w:t>
+      </w:r>
+      <w:r>
+        <w:rPr>
+          <w:rFonts w:hint="eastAsia"/>
+          <w:sz w:val="20"/>
+        </w:rPr>
+        <w:t>）</w:t>
+      </w:r>
+      <w:r>
+        <w:rPr>
+          <w:sz w:val="20"/>
+        </w:rPr>
+        <w:t>考虑车起始点和</w:t>
+      </w:r>
+      <w:r>
+        <w:rPr>
+          <w:rFonts w:hint="eastAsia"/>
+          <w:sz w:val="20"/>
+        </w:rPr>
+        <w:t>HC/HP</w:t>
+      </w:r>
+      <w:r>
+        <w:rPr>
+          <w:rFonts w:hint="eastAsia"/>
+          <w:sz w:val="20"/>
+        </w:rPr>
+        <w:t>之间的关系分析如何安排出发时刻</w:t>
+      </w:r>
+    </w:p>
+    <w:p>
+      <w:pPr>
+        <w:rPr>
+          <w:sz w:val="20"/>
+        </w:rPr>
+      </w:pPr>
+      <w:r>
+        <w:rPr>
+          <w:rFonts w:hint="eastAsia"/>
+          <w:sz w:val="20"/>
+        </w:rPr>
+        <w:t>3</w:t>
+      </w:r>
+      <w:r>
+        <w:rPr>
+          <w:rFonts w:hint="eastAsia"/>
+          <w:sz w:val="20"/>
+        </w:rPr>
+        <w:t>）</w:t>
+      </w:r>
+      <w:r>
+        <w:rPr>
+          <w:rFonts w:hint="eastAsia"/>
+          <w:sz w:val="20"/>
+        </w:rPr>
+        <w:t>批与批之间考虑延时？</w:t>
+      </w:r>
+    </w:p>
+    <w:p>
+      <w:pPr>
+        <w:rPr>
+          <w:sz w:val="20"/>
+        </w:rPr>
+      </w:pPr>
+    </w:p>
+    <w:p>
+      <w:pPr>
+        <w:rPr>
+          <w:sz w:val="20"/>
+        </w:rPr>
+      </w:pPr>
+      <w:r>
+        <w:rPr>
+          <w:rFonts w:hint="eastAsia"/>
+          <w:sz w:val="20"/>
+        </w:rPr>
+        <w:t>8.</w:t>
+      </w:r>
+      <w:r>
+        <w:rPr>
+          <w:rFonts w:hint="eastAsia"/>
+          <w:sz w:val="20"/>
+        </w:rPr>
+        <w:t>必须考虑某种规划方法失败时如何重新规划的问题，即必须要提高程序的鲁棒性：</w:t>
+      </w:r>
+    </w:p>
+    <w:p>
+      <w:pPr>
+        <w:rPr>
+          <w:color w:val="FF0000"/>
+          <w:sz w:val="20"/>
+        </w:rPr>
+      </w:pPr>
+      <w:r>
+        <w:rPr>
+          <w:color w:val="FF0000"/>
+          <w:sz w:val="20"/>
+        </w:rPr>
+        <w:t>当前程序的规划流程</w:t>
+      </w:r>
+      <w:r>
+        <w:rPr>
+          <w:rFonts w:hint="eastAsia"/>
+          <w:color w:val="FF0000"/>
+          <w:sz w:val="20"/>
+        </w:rPr>
+        <w:t>：</w:t>
+      </w:r>
+    </w:p>
+    <w:p>
+      <w:pPr>
+        <w:widowControl/>
+        <w:shd w:val="clear" w:color="auto" w:fill="1E1E1E"/>
+        <w:spacing w:line="285" w:lineRule="atLeast"/>
+        <w:jc w:val="left"/>
+        <w:rPr>
+          <w:rFonts w:ascii="Consolas" w:eastAsia="宋体" w:hAnsi="Consolas" w:cs="Consolas"/>
+          <w:color w:val="D4D4D4"/>
+          <w:szCs w:val="21"/>
+        </w:rPr>
+      </w:pPr>
+      <w:r>
+        <w:rPr>
+          <w:rFonts w:ascii="Consolas" w:eastAsia="宋体" w:hAnsi="Consolas" w:cs="Consolas"/>
+          <w:color w:val="D4D4D4"/>
+          <w:szCs w:val="21"/>
+        </w:rPr>
+        <w:t>origin_adl</w:t>
+      </w:r>
+      <w:r>
+        <w:rPr>
+          <w:rFonts w:ascii="Consolas" w:eastAsia="宋体" w:hAnsi="Consolas" w:cs="Consolas"/>
+          <w:color w:val="D4D4D4"/>
+          <w:szCs w:val="21"/>
+        </w:rPr>
+        <w:t>：原始的邻接表</w:t>
+      </w:r>
+    </w:p>
+    <w:p>
+      <w:pPr>
+        <w:widowControl/>
+        <w:shd w:val="clear" w:color="auto" w:fill="1E1E1E"/>
+        <w:spacing w:line="285" w:lineRule="atLeast"/>
+        <w:jc w:val="left"/>
+        <w:rPr>
+          <w:rFonts w:ascii="Consolas" w:eastAsia="宋体" w:hAnsi="Consolas" w:cs="Consolas"/>
+          <w:color w:val="D4D4D4"/>
+          <w:szCs w:val="21"/>
+        </w:rPr>
+      </w:pPr>
+      <w:r>
+        <w:rPr>
+          <w:rFonts w:ascii="Consolas" w:eastAsia="宋体" w:hAnsi="Consolas" w:cs="Consolas"/>
+          <w:color w:val="D4D4D4"/>
+          <w:szCs w:val="21"/>
+        </w:rPr>
+        <w:t xml:space="preserve">cutted_adl: </w:t>
+      </w:r>
+      <w:r>
+        <w:rPr>
+          <w:rFonts w:ascii="Consolas" w:eastAsia="宋体" w:hAnsi="Consolas" w:cs="Consolas"/>
+          <w:color w:val="D4D4D4"/>
+          <w:szCs w:val="21"/>
+        </w:rPr>
+        <w:t>剪枝后重建的邻接表</w:t>
+      </w:r>
+    </w:p>
+    <w:p>
+      <w:pPr>
+        <w:widowControl/>
+        <w:shd w:val="clear" w:color="auto" w:fill="1E1E1E"/>
+        <w:spacing w:line="285" w:lineRule="atLeast"/>
+        <w:jc w:val="left"/>
+        <w:rPr>
+          <w:rFonts w:ascii="Consolas" w:eastAsia="宋体" w:hAnsi="Consolas" w:cs="Consolas"/>
+          <w:color w:val="D4D4D4"/>
+          <w:szCs w:val="21"/>
+        </w:rPr>
+      </w:pPr>
+      <w:r>
+        <w:rPr>
+          <w:rFonts w:ascii="Consolas" w:eastAsia="宋体" w:hAnsi="Consolas" w:cs="Consolas"/>
+          <w:color w:val="D4D4D4"/>
+          <w:szCs w:val="21"/>
+        </w:rPr>
+        <w:t>get all cars paths:</w:t>
+      </w:r>
+    </w:p>
+    <w:p>
+      <w:pPr>
+        <w:widowControl/>
+        <w:shd w:val="clear" w:color="auto" w:fill="1E1E1E"/>
+        <w:spacing w:line="285" w:lineRule="atLeast"/>
+        <w:jc w:val="left"/>
+        <w:rPr>
+          <w:rFonts w:ascii="Consolas" w:eastAsia="宋体" w:hAnsi="Consolas" w:cs="Consolas"/>
+          <w:color w:val="D4D4D4"/>
+          <w:szCs w:val="21"/>
+        </w:rPr>
+      </w:pPr>
+      <w:r>
+        <w:rPr>
+          <w:rFonts w:ascii="Consolas" w:eastAsia="宋体" w:hAnsi="Consolas" w:cs="Consolas"/>
+          <w:color w:val="D4D4D4"/>
+          <w:szCs w:val="21"/>
+        </w:rPr>
+        <w:t xml:space="preserve">    for car in all_cars:</w:t>
+      </w:r>
+    </w:p>
+    <w:p>
+      <w:pPr>
+        <w:widowControl/>
+        <w:shd w:val="clear" w:color="auto" w:fill="1E1E1E"/>
+        <w:spacing w:line="285" w:lineRule="atLeast"/>
+        <w:jc w:val="left"/>
+        <w:rPr>
+          <w:rFonts w:ascii="Consolas" w:eastAsia="宋体" w:hAnsi="Consolas" w:cs="Consolas"/>
+          <w:color w:val="D4D4D4"/>
+          <w:szCs w:val="21"/>
+        </w:rPr>
+      </w:pPr>
+      <w:r>
+        <w:rPr>
+          <w:rFonts w:ascii="Consolas" w:eastAsia="宋体" w:hAnsi="Consolas" w:cs="Consolas"/>
+          <w:color w:val="D4D4D4"/>
+          <w:szCs w:val="21"/>
+        </w:rPr>
+        <w:t xml:space="preserve">        try:</w:t>
+      </w:r>
+    </w:p>
+    <w:p>
+      <w:pPr>
+        <w:widowControl/>
+        <w:shd w:val="clear" w:color="auto" w:fill="1E1E1E"/>
+        <w:spacing w:line="285" w:lineRule="atLeast"/>
+        <w:jc w:val="left"/>
+        <w:rPr>
+          <w:rFonts w:ascii="Consolas" w:eastAsia="宋体" w:hAnsi="Consolas" w:cs="Consolas"/>
+          <w:color w:val="D4D4D4"/>
+          <w:szCs w:val="21"/>
+        </w:rPr>
+      </w:pPr>
+      <w:r>
+        <w:rPr>
+          <w:rFonts w:ascii="Consolas" w:eastAsia="宋体" w:hAnsi="Consolas" w:cs="Consolas"/>
+          <w:color w:val="D4D4D4"/>
+          <w:szCs w:val="21"/>
+        </w:rPr>
+        <w:t xml:space="preserve">            # </w:t>
+      </w:r>
+      <w:r>
+        <w:rPr>
+          <w:rFonts w:ascii="Consolas" w:eastAsia="宋体" w:hAnsi="Consolas" w:cs="Consolas"/>
+          <w:color w:val="D4D4D4"/>
+          <w:szCs w:val="21"/>
+        </w:rPr>
+        <w:t>基于</w:t>
+      </w:r>
+      <w:r>
+        <w:rPr>
+          <w:rFonts w:ascii="Consolas" w:eastAsia="宋体" w:hAnsi="Consolas" w:cs="Consolas"/>
+          <w:color w:val="D4D4D4"/>
+          <w:szCs w:val="21"/>
+        </w:rPr>
+        <w:t>Hamiltonian path</w:t>
+      </w:r>
+      <w:r>
+        <w:rPr>
+          <w:rFonts w:ascii="Consolas" w:eastAsia="宋体" w:hAnsi="Consolas" w:cs="Consolas"/>
+          <w:color w:val="D4D4D4"/>
+          <w:szCs w:val="21"/>
+        </w:rPr>
+        <w:t>的路径规划</w:t>
+      </w:r>
+    </w:p>
+    <w:p>
+      <w:pPr>
+        <w:widowControl/>
+        <w:shd w:val="clear" w:color="auto" w:fill="1E1E1E"/>
+        <w:spacing w:line="285" w:lineRule="atLeast"/>
+        <w:jc w:val="left"/>
+        <w:rPr>
+          <w:rFonts w:ascii="Consolas" w:eastAsia="宋体" w:hAnsi="Consolas" w:cs="Consolas"/>
+          <w:color w:val="D4D4D4"/>
+          <w:szCs w:val="21"/>
+        </w:rPr>
+      </w:pPr>
+      <w:r>
+        <w:rPr>
+          <w:rFonts w:ascii="Consolas" w:eastAsia="宋体" w:hAnsi="Consolas" w:cs="Consolas"/>
+          <w:color w:val="D4D4D4"/>
+          <w:szCs w:val="21"/>
+        </w:rPr>
+        <w:t xml:space="preserve">            path = get_path_with_hp(car, cutted_adl)</w:t>
+      </w:r>
+    </w:p>
+    <w:p>
+      <w:pPr>
+        <w:widowControl/>
+        <w:shd w:val="clear" w:color="auto" w:fill="1E1E1E"/>
+        <w:spacing w:line="285" w:lineRule="atLeast"/>
+        <w:jc w:val="left"/>
+        <w:rPr>
+          <w:rFonts w:ascii="Consolas" w:eastAsia="宋体" w:hAnsi="Consolas" w:cs="Consolas"/>
+          <w:color w:val="D4D4D4"/>
+          <w:szCs w:val="21"/>
+        </w:rPr>
+      </w:pPr>
+      <w:r>
+        <w:rPr>
+          <w:rFonts w:ascii="Consolas" w:eastAsia="宋体" w:hAnsi="Consolas" w:cs="Consolas"/>
+          <w:color w:val="D4D4D4"/>
+          <w:szCs w:val="21"/>
+        </w:rPr>
+        <w:t xml:space="preserve">        except:</w:t>
+      </w:r>
+    </w:p>
+    <w:p>
+      <w:pPr>
+        <w:widowControl/>
+        <w:shd w:val="clear" w:color="auto" w:fill="1E1E1E"/>
+        <w:spacing w:line="285" w:lineRule="atLeast"/>
+        <w:jc w:val="left"/>
+        <w:rPr>
+          <w:rFonts w:ascii="Consolas" w:eastAsia="宋体" w:hAnsi="Consolas" w:cs="Consolas"/>
+          <w:color w:val="D4D4D4"/>
+          <w:szCs w:val="21"/>
+        </w:rPr>
+      </w:pPr>
+      <w:r>
+        <w:rPr>
+          <w:rFonts w:ascii="Consolas" w:eastAsia="宋体" w:hAnsi="Consolas" w:cs="Consolas"/>
+          <w:color w:val="D4D4D4"/>
+          <w:szCs w:val="21"/>
+        </w:rPr>
+        <w:t xml:space="preserve">            # replan</w:t>
+      </w:r>
+    </w:p>
+    <w:p>
+      <w:pPr>
+        <w:widowControl/>
+        <w:shd w:val="clear" w:color="auto" w:fill="1E1E1E"/>
+        <w:spacing w:line="285" w:lineRule="atLeast"/>
+        <w:jc w:val="left"/>
+        <w:rPr>
+          <w:rFonts w:ascii="Consolas" w:eastAsia="宋体" w:hAnsi="Consolas" w:cs="Consolas"/>
+          <w:color w:val="D4D4D4"/>
+          <w:szCs w:val="21"/>
+        </w:rPr>
+      </w:pPr>
+      <w:r>
+        <w:rPr>
+          <w:rFonts w:ascii="Consolas" w:eastAsia="宋体" w:hAnsi="Consolas" w:cs="Consolas"/>
+          <w:color w:val="D4D4D4"/>
+          <w:szCs w:val="21"/>
+        </w:rPr>
+        <w:t xml:space="preserve">            # </w:t>
+      </w:r>
+      <w:r>
+        <w:rPr>
+          <w:rFonts w:ascii="Consolas" w:eastAsia="宋体" w:hAnsi="Consolas" w:cs="Consolas"/>
+          <w:color w:val="D4D4D4"/>
+          <w:szCs w:val="21"/>
+        </w:rPr>
+        <w:t>当基于</w:t>
+      </w:r>
+      <w:r>
+        <w:rPr>
+          <w:rFonts w:ascii="Consolas" w:eastAsia="宋体" w:hAnsi="Consolas" w:cs="Consolas"/>
+          <w:color w:val="D4D4D4"/>
+          <w:szCs w:val="21"/>
+        </w:rPr>
+        <w:t>HP</w:t>
+      </w:r>
+      <w:r>
+        <w:rPr>
+          <w:rFonts w:ascii="Consolas" w:eastAsia="宋体" w:hAnsi="Consolas" w:cs="Consolas"/>
+          <w:color w:val="D4D4D4"/>
+          <w:szCs w:val="21"/>
+        </w:rPr>
+        <w:t>的路径规划失败或出错时，使用原始邻接表和规划算法重规划路径</w:t>
+      </w:r>
+    </w:p>
+    <w:p>
+      <w:pPr>
+        <w:widowControl/>
+        <w:shd w:val="clear" w:color="auto" w:fill="1E1E1E"/>
+        <w:spacing w:line="285" w:lineRule="atLeast"/>
+        <w:jc w:val="left"/>
+        <w:rPr>
+          <w:rFonts w:ascii="Consolas" w:eastAsia="宋体" w:hAnsi="Consolas" w:cs="Consolas"/>
+          <w:color w:val="D4D4D4"/>
+          <w:szCs w:val="21"/>
+        </w:rPr>
+      </w:pPr>
+      <w:r>
+        <w:rPr>
+          <w:rFonts w:ascii="Consolas" w:eastAsia="宋体" w:hAnsi="Consolas" w:cs="Consolas"/>
+          <w:color w:val="D4D4D4"/>
+          <w:szCs w:val="21"/>
+        </w:rPr>
+        <w:t xml:space="preserve">            path_origin = get_path_use_dijkstra(car, origin_adl)</w:t>
+      </w:r>
+    </w:p>
+    <w:p>
+      <w:pPr>
+        <w:widowControl/>
+        <w:shd w:val="clear" w:color="auto" w:fill="1E1E1E"/>
+        <w:spacing w:line="285" w:lineRule="atLeast"/>
+        <w:jc w:val="left"/>
+        <w:rPr>
+          <w:rFonts w:ascii="Consolas" w:eastAsia="宋体" w:hAnsi="Consolas" w:cs="Consolas"/>
+          <w:color w:val="D4D4D4"/>
+          <w:szCs w:val="21"/>
+        </w:rPr>
+      </w:pPr>
+      <w:r>
+        <w:rPr>
+          <w:rFonts w:ascii="Consolas" w:eastAsia="宋体" w:hAnsi="Consolas" w:cs="Consolas"/>
+          <w:color w:val="D4D4D4"/>
+          <w:szCs w:val="21"/>
+        </w:rPr>
+        <w:t xml:space="preserve">            </w:t>
+      </w:r>
+    </w:p>
+    <w:p>
+      <w:pPr>
+        <w:widowControl/>
+        <w:shd w:val="clear" w:color="auto" w:fill="1E1E1E"/>
+        <w:spacing w:line="285" w:lineRule="atLeast"/>
+        <w:jc w:val="left"/>
+        <w:rPr>
+          <w:rFonts w:ascii="Consolas" w:eastAsia="宋体" w:hAnsi="Consolas" w:cs="Consolas"/>
+          <w:color w:val="D4D4D4"/>
+          <w:szCs w:val="21"/>
+        </w:rPr>
+      </w:pPr>
+      <w:r>
+        <w:rPr>
+          <w:rFonts w:ascii="Consolas" w:eastAsia="宋体" w:hAnsi="Consolas" w:cs="Consolas"/>
+          <w:color w:val="D4D4D4"/>
+          <w:szCs w:val="21"/>
+        </w:rPr>
+        <w:t xml:space="preserve">            # </w:t>
+      </w:r>
+      <w:r>
+        <w:rPr>
+          <w:rFonts w:ascii="Consolas" w:eastAsia="宋体" w:hAnsi="Consolas" w:cs="Consolas"/>
+          <w:color w:val="D4D4D4"/>
+          <w:szCs w:val="21"/>
+        </w:rPr>
+        <w:t>从首位搜索其中是否包含存在于</w:t>
+      </w:r>
+      <w:r>
+        <w:rPr>
+          <w:rFonts w:ascii="Consolas" w:eastAsia="宋体" w:hAnsi="Consolas" w:cs="Consolas"/>
+          <w:color w:val="D4D4D4"/>
+          <w:szCs w:val="21"/>
+        </w:rPr>
+        <w:t>HP</w:t>
+      </w:r>
+      <w:r>
+        <w:rPr>
+          <w:rFonts w:ascii="Consolas" w:eastAsia="宋体" w:hAnsi="Consolas" w:cs="Consolas"/>
+          <w:color w:val="D4D4D4"/>
+          <w:szCs w:val="21"/>
+        </w:rPr>
+        <w:t>中的节点，然后将规划出来的路径重组，连接至</w:t>
+      </w:r>
+      <w:r>
+        <w:rPr>
+          <w:rFonts w:ascii="Consolas" w:eastAsia="宋体" w:hAnsi="Consolas" w:cs="Consolas"/>
+          <w:color w:val="D4D4D4"/>
+          <w:szCs w:val="21"/>
+        </w:rPr>
+        <w:t>HP</w:t>
+      </w:r>
+      <w:r>
+        <w:rPr>
+          <w:rFonts w:ascii="Consolas" w:eastAsia="宋体" w:hAnsi="Consolas" w:cs="Consolas"/>
+          <w:color w:val="D4D4D4"/>
+          <w:szCs w:val="21"/>
+        </w:rPr>
+        <w:t>中</w:t>
+      </w:r>
+    </w:p>
+    <w:p>
+      <w:pPr>
+        <w:widowControl/>
+        <w:shd w:val="clear" w:color="auto" w:fill="1E1E1E"/>
+        <w:spacing w:line="285" w:lineRule="atLeast"/>
+        <w:jc w:val="left"/>
+        <w:rPr>
+          <w:rFonts w:ascii="Consolas" w:eastAsia="宋体" w:hAnsi="Consolas" w:cs="Consolas"/>
+          <w:color w:val="D4D4D4"/>
+          <w:szCs w:val="21"/>
+        </w:rPr>
+      </w:pPr>
+      <w:r>
+        <w:rPr>
+          <w:rFonts w:ascii="Consolas" w:eastAsia="宋体" w:hAnsi="Consolas" w:cs="Consolas"/>
+          <w:color w:val="D4D4D4"/>
+          <w:szCs w:val="21"/>
+        </w:rPr>
+        <w:t xml:space="preserve">            path = connect_path_to_pah(path_origin)</w:t>
+      </w:r>
+    </w:p>
+    <w:p>
+      <w:pPr>
+        <w:widowControl/>
+        <w:shd w:val="clear" w:color="auto" w:fill="1E1E1E"/>
+        <w:spacing w:line="285" w:lineRule="atLeast"/>
+        <w:jc w:val="left"/>
+        <w:rPr>
+          <w:rFonts w:ascii="Consolas" w:eastAsia="宋体" w:hAnsi="Consolas" w:cs="Consolas"/>
+          <w:color w:val="D4D4D4"/>
+          <w:szCs w:val="21"/>
+        </w:rPr>
+      </w:pPr>
+      <w:r>
+        <w:rPr>
+          <w:rFonts w:ascii="Consolas" w:eastAsia="宋体" w:hAnsi="Consolas" w:cs="Consolas"/>
+          <w:color w:val="D4D4D4"/>
+          <w:szCs w:val="21"/>
+        </w:rPr>
+        <w:t xml:space="preserve">        </w:t>
+      </w:r>
+    </w:p>
+    <w:p>
+      <w:pPr>
+        <w:widowControl/>
+        <w:shd w:val="clear" w:color="auto" w:fill="1E1E1E"/>
+        <w:spacing w:line="285" w:lineRule="atLeast"/>
+        <w:jc w:val="left"/>
+        <w:rPr>
+          <w:rFonts w:ascii="Consolas" w:eastAsia="宋体" w:hAnsi="Consolas" w:cs="Consolas"/>
+          <w:color w:val="D4D4D4"/>
+          <w:szCs w:val="21"/>
+        </w:rPr>
+      </w:pPr>
+      <w:r>
+        <w:rPr>
+          <w:rFonts w:ascii="Consolas" w:eastAsia="宋体" w:hAnsi="Consolas" w:cs="Consolas"/>
+          <w:color w:val="D4D4D4"/>
+          <w:szCs w:val="21"/>
+        </w:rPr>
+        <w:t xml:space="preserve">        #</w:t>
+      </w:r>
+      <w:r>
+        <w:rPr>
+          <w:rFonts w:ascii="Consolas" w:eastAsia="宋体" w:hAnsi="Consolas" w:cs="Consolas"/>
+          <w:color w:val="D4D4D4"/>
+          <w:szCs w:val="21"/>
+        </w:rPr>
+        <w:t>将得到的路径存储</w:t>
+      </w:r>
+    </w:p>
+    <w:p>
+      <w:pPr>
+        <w:widowControl/>
+        <w:shd w:val="clear" w:color="auto" w:fill="1E1E1E"/>
+        <w:spacing w:line="285" w:lineRule="atLeast"/>
+        <w:jc w:val="left"/>
+        <w:rPr>
+          <w:rFonts w:ascii="Consolas" w:eastAsia="宋体" w:hAnsi="Consolas" w:cs="Consolas"/>
+          <w:color w:val="D4D4D4"/>
+          <w:szCs w:val="21"/>
+        </w:rPr>
+      </w:pPr>
+      <w:r>
+        <w:rPr>
+          <w:rFonts w:ascii="Consolas" w:eastAsia="宋体" w:hAnsi="Consolas" w:cs="Consolas"/>
+          <w:color w:val="D4D4D4"/>
+          <w:szCs w:val="21"/>
+        </w:rPr>
+        <w:t xml:space="preserve">        all_paths.append(path)</w:t>
+      </w:r>
+    </w:p>
+    <w:p>
+      <w:pPr>
+        <w:widowControl/>
+        <w:shd w:val="clear" w:color="auto" w:fill="1E1E1E"/>
+        <w:spacing w:line="285" w:lineRule="atLeast"/>
+        <w:jc w:val="left"/>
+        <w:rPr>
+          <w:rFonts w:ascii="Consolas" w:eastAsia="宋体" w:hAnsi="Consolas" w:cs="Consolas"/>
+          <w:color w:val="D4D4D4"/>
+          <w:szCs w:val="21"/>
+        </w:rPr>
+      </w:pPr>
+      <w:r>
+        <w:rPr>
+          <w:rFonts w:ascii="Consolas" w:eastAsia="宋体" w:hAnsi="Consolas" w:cs="Consolas"/>
+          <w:color w:val="D4D4D4"/>
+          <w:szCs w:val="21"/>
+        </w:rPr>
+        <w:t xml:space="preserve">    return all_paths</w:t>
+      </w:r>
+    </w:p>
+    <w:p>
+      <w:pPr>
+        <w:rPr>
+          <w:rFonts w:hint="eastAsia"/>
+          <w:sz w:val="20"/>
+        </w:rPr>
+      </w:pPr>
+    </w:p>
+    <w:p/>
+    <w:p>
+      <w:pPr>
+        <w:rPr>
+          <w:color w:val="FF0000"/>
+        </w:rPr>
+      </w:pPr>
+      <w:r>
+        <w:rPr>
+          <w:color w:val="FF0000"/>
+        </w:rPr>
+        <w:t>下一步合理的结构</w:t>
+      </w:r>
+      <w:r>
+        <w:rPr>
+          <w:rFonts w:hint="eastAsia"/>
+          <w:color w:val="FF0000"/>
+        </w:rPr>
+        <w:t>：</w:t>
+      </w:r>
+    </w:p>
+    <w:p>
+      <w:pPr>
+        <w:widowControl/>
+        <w:shd w:val="clear" w:color="auto" w:fill="1E1E1E"/>
+        <w:spacing w:line="285" w:lineRule="atLeast"/>
+        <w:jc w:val="left"/>
+        <w:rPr>
+          <w:rFonts w:ascii="Consolas" w:eastAsia="宋体" w:hAnsi="Consolas" w:cs="Consolas" w:hint="eastAsia"/>
+          <w:color w:val="D4D4D4"/>
+          <w:szCs w:val="21"/>
+        </w:rPr>
+      </w:pPr>
+      <w:r>
+        <w:rPr>
+          <w:rFonts w:ascii="Consolas" w:eastAsia="宋体" w:hAnsi="Consolas" w:cs="Consolas"/>
+          <w:color w:val="D4D4D4"/>
+          <w:szCs w:val="21"/>
+        </w:rPr>
+        <w:t>路径规划的算法使用优先级</w:t>
+      </w:r>
+      <w:r>
+        <w:rPr>
+          <w:rFonts w:ascii="Consolas" w:eastAsia="宋体" w:hAnsi="Consolas" w:cs="Consolas"/>
+          <w:color w:val="D4D4D4"/>
+          <w:szCs w:val="21"/>
+        </w:rPr>
+        <w:t>: get_path_with_hc &gt; path = get_path_with_hp &gt; replan</w:t>
+      </w:r>
+    </w:p>
+    <w:p>
+      <w:pPr>
+        <w:widowControl/>
+        <w:shd w:val="clear" w:color="auto" w:fill="1E1E1E"/>
+        <w:spacing w:line="285" w:lineRule="atLeast"/>
+        <w:jc w:val="left"/>
+        <w:rPr>
+          <w:rFonts w:ascii="Consolas" w:eastAsia="宋体" w:hAnsi="Consolas" w:cs="Consolas"/>
+          <w:color w:val="D4D4D4"/>
+          <w:szCs w:val="21"/>
+        </w:rPr>
+      </w:pPr>
+      <w:r>
+        <w:rPr>
+          <w:rFonts w:ascii="Consolas" w:eastAsia="宋体" w:hAnsi="Consolas" w:cs="Consolas"/>
+          <w:color w:val="D4D4D4"/>
+          <w:szCs w:val="21"/>
+        </w:rPr>
+        <w:t>get all cars paths:</w:t>
+      </w:r>
+    </w:p>
+    <w:p>
+      <w:pPr>
+        <w:widowControl/>
+        <w:shd w:val="clear" w:color="auto" w:fill="1E1E1E"/>
+        <w:spacing w:line="285" w:lineRule="atLeast"/>
+        <w:jc w:val="left"/>
+        <w:rPr>
+          <w:rFonts w:ascii="Consolas" w:eastAsia="宋体" w:hAnsi="Consolas" w:cs="Consolas"/>
+          <w:color w:val="D4D4D4"/>
+          <w:szCs w:val="21"/>
+        </w:rPr>
+      </w:pPr>
+      <w:r>
+        <w:rPr>
+          <w:rFonts w:ascii="Consolas" w:eastAsia="宋体" w:hAnsi="Consolas" w:cs="Consolas"/>
+          <w:color w:val="D4D4D4"/>
+          <w:szCs w:val="21"/>
+        </w:rPr>
+        <w:t xml:space="preserve">    for car in all_cars:</w:t>
+      </w:r>
+    </w:p>
+    <w:p>
+      <w:pPr>
+        <w:widowControl/>
+        <w:shd w:val="clear" w:color="auto" w:fill="1E1E1E"/>
+        <w:spacing w:line="285" w:lineRule="atLeast"/>
+        <w:jc w:val="left"/>
+        <w:rPr>
+          <w:rFonts w:ascii="Consolas" w:eastAsia="宋体" w:hAnsi="Consolas" w:cs="Consolas"/>
+          <w:color w:val="D4D4D4"/>
+          <w:szCs w:val="21"/>
+        </w:rPr>
+      </w:pPr>
+      <w:r>
+        <w:rPr>
+          <w:rFonts w:ascii="Consolas" w:eastAsia="宋体" w:hAnsi="Consolas" w:cs="Consolas"/>
+          <w:color w:val="D4D4D4"/>
+          <w:szCs w:val="21"/>
+        </w:rPr>
+        <w:t xml:space="preserve">        try: </w:t>
+      </w:r>
+    </w:p>
+    <w:p>
+      <w:pPr>
+        <w:widowControl/>
+        <w:shd w:val="clear" w:color="auto" w:fill="1E1E1E"/>
+        <w:spacing w:line="285" w:lineRule="atLeast"/>
+        <w:jc w:val="left"/>
+        <w:rPr>
+          <w:rFonts w:ascii="Consolas" w:eastAsia="宋体" w:hAnsi="Consolas" w:cs="Consolas"/>
+          <w:color w:val="D4D4D4"/>
+          <w:szCs w:val="21"/>
+        </w:rPr>
+      </w:pPr>
+      <w:r>
+        <w:rPr>
+          <w:rFonts w:ascii="Consolas" w:eastAsia="宋体" w:hAnsi="Consolas" w:cs="Consolas"/>
+          <w:color w:val="D4D4D4"/>
+          <w:szCs w:val="21"/>
+        </w:rPr>
+        <w:t xml:space="preserve">            # </w:t>
+      </w:r>
+      <w:r>
+        <w:rPr>
+          <w:rFonts w:ascii="Consolas" w:eastAsia="宋体" w:hAnsi="Consolas" w:cs="Consolas"/>
+          <w:color w:val="D4D4D4"/>
+          <w:szCs w:val="21"/>
+        </w:rPr>
+        <w:t>基于</w:t>
+      </w:r>
+      <w:r>
+        <w:rPr>
+          <w:rFonts w:ascii="Consolas" w:eastAsia="宋体" w:hAnsi="Consolas" w:cs="Consolas"/>
+          <w:color w:val="D4D4D4"/>
+          <w:szCs w:val="21"/>
+        </w:rPr>
+        <w:t>Hamiltonian cycle</w:t>
+      </w:r>
+      <w:r>
+        <w:rPr>
+          <w:rFonts w:ascii="Consolas" w:eastAsia="宋体" w:hAnsi="Consolas" w:cs="Consolas"/>
+          <w:color w:val="D4D4D4"/>
+          <w:szCs w:val="21"/>
+        </w:rPr>
+        <w:t>的路径规划</w:t>
+      </w:r>
+    </w:p>
+    <w:p>
+      <w:pPr>
+        <w:widowControl/>
+        <w:shd w:val="clear" w:color="auto" w:fill="1E1E1E"/>
+        <w:spacing w:line="285" w:lineRule="atLeast"/>
+        <w:jc w:val="left"/>
+        <w:rPr>
+          <w:rFonts w:ascii="Consolas" w:eastAsia="宋体" w:hAnsi="Consolas" w:cs="Consolas"/>
+          <w:color w:val="D4D4D4"/>
+          <w:szCs w:val="21"/>
+        </w:rPr>
+      </w:pPr>
+      <w:r>
+        <w:rPr>
+          <w:rFonts w:ascii="Consolas" w:eastAsia="宋体" w:hAnsi="Consolas" w:cs="Consolas"/>
+          <w:color w:val="D4D4D4"/>
+          <w:szCs w:val="21"/>
+        </w:rPr>
+        <w:t xml:space="preserve">            path = get_path_with_hc(car, cutted_adl)</w:t>
+      </w:r>
+    </w:p>
+    <w:p>
+      <w:pPr>
+        <w:widowControl/>
+        <w:shd w:val="clear" w:color="auto" w:fill="1E1E1E"/>
+        <w:spacing w:line="285" w:lineRule="atLeast"/>
+        <w:jc w:val="left"/>
+        <w:rPr>
+          <w:rFonts w:ascii="Consolas" w:eastAsia="宋体" w:hAnsi="Consolas" w:cs="Consolas"/>
+          <w:color w:val="D4D4D4"/>
+          <w:szCs w:val="21"/>
+        </w:rPr>
+      </w:pPr>
+      <w:r>
+        <w:rPr>
+          <w:rFonts w:ascii="Consolas" w:eastAsia="宋体" w:hAnsi="Consolas" w:cs="Consolas"/>
+          <w:color w:val="D4D4D4"/>
+          <w:szCs w:val="21"/>
+        </w:rPr>
+        <w:t xml:space="preserve">        except:</w:t>
+      </w:r>
+    </w:p>
+    <w:p>
+      <w:pPr>
+        <w:widowControl/>
+        <w:shd w:val="clear" w:color="auto" w:fill="1E1E1E"/>
+        <w:spacing w:line="285" w:lineRule="atLeast"/>
+        <w:jc w:val="left"/>
+        <w:rPr>
+          <w:rFonts w:ascii="Consolas" w:eastAsia="宋体" w:hAnsi="Consolas" w:cs="Consolas"/>
+          <w:color w:val="D4D4D4"/>
+          <w:szCs w:val="21"/>
+        </w:rPr>
+      </w:pPr>
+      <w:r>
+        <w:rPr>
+          <w:rFonts w:ascii="Consolas" w:eastAsia="宋体" w:hAnsi="Consolas" w:cs="Consolas"/>
+          <w:color w:val="D4D4D4"/>
+          <w:szCs w:val="21"/>
+        </w:rPr>
+        <w:t xml:space="preserve">             # </w:t>
+      </w:r>
+      <w:r>
+        <w:rPr>
+          <w:rFonts w:ascii="Consolas" w:eastAsia="宋体" w:hAnsi="Consolas" w:cs="Consolas"/>
+          <w:color w:val="D4D4D4"/>
+          <w:szCs w:val="21"/>
+        </w:rPr>
+        <w:t>基于</w:t>
+      </w:r>
+      <w:r>
+        <w:rPr>
+          <w:rFonts w:ascii="Consolas" w:eastAsia="宋体" w:hAnsi="Consolas" w:cs="Consolas"/>
+          <w:color w:val="D4D4D4"/>
+          <w:szCs w:val="21"/>
+        </w:rPr>
+        <w:t>HC</w:t>
+      </w:r>
+      <w:r>
+        <w:rPr>
+          <w:rFonts w:ascii="Consolas" w:eastAsia="宋体" w:hAnsi="Consolas" w:cs="Consolas"/>
+          <w:color w:val="D4D4D4"/>
+          <w:szCs w:val="21"/>
+        </w:rPr>
+        <w:t>的路径规划失败，尝试基于</w:t>
+      </w:r>
+      <w:r>
+        <w:rPr>
+          <w:rFonts w:ascii="Consolas" w:eastAsia="宋体" w:hAnsi="Consolas" w:cs="Consolas"/>
+          <w:color w:val="D4D4D4"/>
+          <w:szCs w:val="21"/>
+        </w:rPr>
+        <w:t>HP</w:t>
+      </w:r>
+      <w:r>
+        <w:rPr>
+          <w:rFonts w:ascii="Consolas" w:eastAsia="宋体" w:hAnsi="Consolas" w:cs="Consolas"/>
+          <w:color w:val="D4D4D4"/>
+          <w:szCs w:val="21"/>
+        </w:rPr>
+        <w:t>的路径规划</w:t>
+      </w:r>
+    </w:p>
+    <w:p>
+      <w:pPr>
+        <w:widowControl/>
+        <w:shd w:val="clear" w:color="auto" w:fill="1E1E1E"/>
+        <w:spacing w:line="285" w:lineRule="atLeast"/>
+        <w:jc w:val="left"/>
+        <w:rPr>
+          <w:rFonts w:ascii="Consolas" w:eastAsia="宋体" w:hAnsi="Consolas" w:cs="Consolas"/>
+          <w:color w:val="D4D4D4"/>
+          <w:szCs w:val="21"/>
+        </w:rPr>
+      </w:pPr>
+      <w:r>
+        <w:rPr>
+          <w:rFonts w:ascii="Consolas" w:eastAsia="宋体" w:hAnsi="Consolas" w:cs="Consolas"/>
+          <w:color w:val="D4D4D4"/>
+          <w:szCs w:val="21"/>
+        </w:rPr>
+        <w:t xml:space="preserve">           try:</w:t>
+      </w:r>
+    </w:p>
+    <w:p>
+      <w:pPr>
+        <w:widowControl/>
+        <w:shd w:val="clear" w:color="auto" w:fill="1E1E1E"/>
+        <w:spacing w:line="285" w:lineRule="atLeast"/>
+        <w:jc w:val="left"/>
+        <w:rPr>
+          <w:rFonts w:ascii="Consolas" w:eastAsia="宋体" w:hAnsi="Consolas" w:cs="Consolas"/>
+          <w:color w:val="D4D4D4"/>
+          <w:szCs w:val="21"/>
+        </w:rPr>
+      </w:pPr>
+      <w:r>
+        <w:rPr>
+          <w:rFonts w:ascii="Consolas" w:eastAsia="宋体" w:hAnsi="Consolas" w:cs="Consolas"/>
+          <w:color w:val="D4D4D4"/>
+          <w:szCs w:val="21"/>
+        </w:rPr>
+        <w:t xml:space="preserve">               # </w:t>
+      </w:r>
+      <w:r>
+        <w:rPr>
+          <w:rFonts w:ascii="Consolas" w:eastAsia="宋体" w:hAnsi="Consolas" w:cs="Consolas"/>
+          <w:color w:val="D4D4D4"/>
+          <w:szCs w:val="21"/>
+        </w:rPr>
+        <w:t>基于</w:t>
+      </w:r>
+      <w:r>
+        <w:rPr>
+          <w:rFonts w:ascii="Consolas" w:eastAsia="宋体" w:hAnsi="Consolas" w:cs="Consolas"/>
+          <w:color w:val="D4D4D4"/>
+          <w:szCs w:val="21"/>
+        </w:rPr>
+        <w:t>Hamiltonian path</w:t>
+      </w:r>
+      <w:r>
+        <w:rPr>
+          <w:rFonts w:ascii="Consolas" w:eastAsia="宋体" w:hAnsi="Consolas" w:cs="Consolas"/>
+          <w:color w:val="D4D4D4"/>
+          <w:szCs w:val="21"/>
+        </w:rPr>
+        <w:t>的路径规划</w:t>
+      </w:r>
+    </w:p>
+    <w:p>
+      <w:pPr>
+        <w:widowControl/>
+        <w:shd w:val="clear" w:color="auto" w:fill="1E1E1E"/>
+        <w:spacing w:line="285" w:lineRule="atLeast"/>
+        <w:jc w:val="left"/>
+        <w:rPr>
+          <w:rFonts w:ascii="Consolas" w:eastAsia="宋体" w:hAnsi="Consolas" w:cs="Consolas"/>
+          <w:color w:val="D4D4D4"/>
+          <w:szCs w:val="21"/>
+        </w:rPr>
+      </w:pPr>
+      <w:r>
+        <w:rPr>
+          <w:rFonts w:ascii="Consolas" w:eastAsia="宋体" w:hAnsi="Consolas" w:cs="Consolas"/>
+          <w:color w:val="D4D4D4"/>
+          <w:szCs w:val="21"/>
+        </w:rPr>
+        <w:lastRenderedPageBreak/>
+        <w:t xml:space="preserve">               path = get_path_with_hp(car, cutted_adl)</w:t>
+      </w:r>
+    </w:p>
+    <w:p>
+      <w:pPr>
+        <w:widowControl/>
+        <w:shd w:val="clear" w:color="auto" w:fill="1E1E1E"/>
+        <w:spacing w:line="285" w:lineRule="atLeast"/>
+        <w:jc w:val="left"/>
+        <w:rPr>
+          <w:rFonts w:ascii="Consolas" w:eastAsia="宋体" w:hAnsi="Consolas" w:cs="Consolas"/>
+          <w:color w:val="D4D4D4"/>
+          <w:szCs w:val="21"/>
+        </w:rPr>
+      </w:pPr>
+      <w:r>
+        <w:rPr>
+          <w:rFonts w:ascii="Consolas" w:eastAsia="宋体" w:hAnsi="Consolas" w:cs="Consolas"/>
+          <w:color w:val="D4D4D4"/>
+          <w:szCs w:val="21"/>
+        </w:rPr>
+        <w:t xml:space="preserve">           except:</w:t>
+      </w:r>
+    </w:p>
+    <w:p>
+      <w:pPr>
+        <w:widowControl/>
+        <w:shd w:val="clear" w:color="auto" w:fill="1E1E1E"/>
+        <w:spacing w:line="285" w:lineRule="atLeast"/>
+        <w:jc w:val="left"/>
+        <w:rPr>
+          <w:rFonts w:ascii="Consolas" w:eastAsia="宋体" w:hAnsi="Consolas" w:cs="Consolas"/>
+          <w:color w:val="D4D4D4"/>
+          <w:szCs w:val="21"/>
+        </w:rPr>
+      </w:pPr>
+      <w:r>
+        <w:rPr>
+          <w:rFonts w:ascii="Consolas" w:eastAsia="宋体" w:hAnsi="Consolas" w:cs="Consolas"/>
+          <w:color w:val="D4D4D4"/>
+          <w:szCs w:val="21"/>
+        </w:rPr>
+        <w:t xml:space="preserve">               # replan</w:t>
+      </w:r>
+    </w:p>
+    <w:p>
+      <w:pPr>
+        <w:widowControl/>
+        <w:shd w:val="clear" w:color="auto" w:fill="1E1E1E"/>
+        <w:spacing w:line="285" w:lineRule="atLeast"/>
+        <w:jc w:val="left"/>
+        <w:rPr>
+          <w:rFonts w:ascii="Consolas" w:eastAsia="宋体" w:hAnsi="Consolas" w:cs="Consolas"/>
+          <w:color w:val="D4D4D4"/>
+          <w:szCs w:val="21"/>
+        </w:rPr>
+      </w:pPr>
+      <w:r>
+        <w:rPr>
+          <w:rFonts w:ascii="Consolas" w:eastAsia="宋体" w:hAnsi="Consolas" w:cs="Consolas"/>
+          <w:color w:val="D4D4D4"/>
+          <w:szCs w:val="21"/>
+        </w:rPr>
+        <w:t xml:space="preserve">               # </w:t>
+      </w:r>
+      <w:r>
+        <w:rPr>
+          <w:rFonts w:ascii="Consolas" w:eastAsia="宋体" w:hAnsi="Consolas" w:cs="Consolas"/>
+          <w:color w:val="D4D4D4"/>
+          <w:szCs w:val="21"/>
+        </w:rPr>
+        <w:t>当基于</w:t>
+      </w:r>
+      <w:r>
+        <w:rPr>
+          <w:rFonts w:ascii="Consolas" w:eastAsia="宋体" w:hAnsi="Consolas" w:cs="Consolas"/>
+          <w:color w:val="D4D4D4"/>
+          <w:szCs w:val="21"/>
+        </w:rPr>
+        <w:t>HP</w:t>
+      </w:r>
+      <w:r>
+        <w:rPr>
+          <w:rFonts w:ascii="Consolas" w:eastAsia="宋体" w:hAnsi="Consolas" w:cs="Consolas"/>
+          <w:color w:val="D4D4D4"/>
+          <w:szCs w:val="21"/>
+        </w:rPr>
+        <w:t>的路径规划失败或出错时，使用原始邻接表和规划算法重规划路径</w:t>
+      </w:r>
+    </w:p>
+    <w:p>
+      <w:pPr>
+        <w:widowControl/>
+        <w:shd w:val="clear" w:color="auto" w:fill="1E1E1E"/>
+        <w:spacing w:line="285" w:lineRule="atLeast"/>
+        <w:jc w:val="left"/>
+        <w:rPr>
+          <w:rFonts w:ascii="Consolas" w:eastAsia="宋体" w:hAnsi="Consolas" w:cs="Consolas"/>
+          <w:color w:val="D4D4D4"/>
+          <w:szCs w:val="21"/>
+        </w:rPr>
+      </w:pPr>
+      <w:r>
+        <w:rPr>
+          <w:rFonts w:ascii="Consolas" w:eastAsia="宋体" w:hAnsi="Consolas" w:cs="Consolas"/>
+          <w:color w:val="D4D4D4"/>
+          <w:szCs w:val="21"/>
+        </w:rPr>
+        <w:t xml:space="preserve">               path_origin = get_path_use_dijkstra(car, origin_adl)</w:t>
+      </w:r>
+    </w:p>
+    <w:p>
+      <w:pPr>
+        <w:widowControl/>
+        <w:shd w:val="clear" w:color="auto" w:fill="1E1E1E"/>
+        <w:spacing w:line="285" w:lineRule="atLeast"/>
+        <w:jc w:val="left"/>
+        <w:rPr>
+          <w:rFonts w:ascii="Consolas" w:eastAsia="宋体" w:hAnsi="Consolas" w:cs="Consolas"/>
+          <w:color w:val="D4D4D4"/>
+          <w:szCs w:val="21"/>
+        </w:rPr>
+      </w:pPr>
+      <w:r>
+        <w:rPr>
+          <w:rFonts w:ascii="Consolas" w:eastAsia="宋体" w:hAnsi="Consolas" w:cs="Consolas"/>
+          <w:color w:val="D4D4D4"/>
+          <w:szCs w:val="21"/>
+        </w:rPr>
+        <w:t xml:space="preserve">               </w:t>
+      </w:r>
+    </w:p>
+    <w:p>
+      <w:pPr>
+        <w:widowControl/>
+        <w:shd w:val="clear" w:color="auto" w:fill="1E1E1E"/>
+        <w:spacing w:line="285" w:lineRule="atLeast"/>
+        <w:jc w:val="left"/>
+        <w:rPr>
+          <w:rFonts w:ascii="Consolas" w:eastAsia="宋体" w:hAnsi="Consolas" w:cs="Consolas"/>
+          <w:color w:val="D4D4D4"/>
+          <w:szCs w:val="21"/>
+        </w:rPr>
+      </w:pPr>
+      <w:r>
+        <w:rPr>
+          <w:rFonts w:ascii="Consolas" w:eastAsia="宋体" w:hAnsi="Consolas" w:cs="Consolas"/>
+          <w:color w:val="D4D4D4"/>
+          <w:szCs w:val="21"/>
+        </w:rPr>
+        <w:t xml:space="preserve">               # </w:t>
+      </w:r>
+      <w:r>
+        <w:rPr>
+          <w:rFonts w:ascii="Consolas" w:eastAsia="宋体" w:hAnsi="Consolas" w:cs="Consolas"/>
+          <w:color w:val="D4D4D4"/>
+          <w:szCs w:val="21"/>
+        </w:rPr>
+        <w:t>从首位搜索其中是否包含存在于</w:t>
+      </w:r>
+      <w:r>
+        <w:rPr>
+          <w:rFonts w:ascii="Consolas" w:eastAsia="宋体" w:hAnsi="Consolas" w:cs="Consolas"/>
+          <w:color w:val="D4D4D4"/>
+          <w:szCs w:val="21"/>
+        </w:rPr>
+        <w:t>HP</w:t>
+      </w:r>
+      <w:r>
+        <w:rPr>
+          <w:rFonts w:ascii="Consolas" w:eastAsia="宋体" w:hAnsi="Consolas" w:cs="Consolas"/>
+          <w:color w:val="D4D4D4"/>
+          <w:szCs w:val="21"/>
+        </w:rPr>
+        <w:t>中的节点，然后将规划出来的路径重组，连接至</w:t>
+      </w:r>
+      <w:r>
+        <w:rPr>
+          <w:rFonts w:ascii="Consolas" w:eastAsia="宋体" w:hAnsi="Consolas" w:cs="Consolas"/>
+          <w:color w:val="D4D4D4"/>
+          <w:szCs w:val="21"/>
+        </w:rPr>
+        <w:t>HP</w:t>
+      </w:r>
+      <w:r>
+        <w:rPr>
+          <w:rFonts w:ascii="Consolas" w:eastAsia="宋体" w:hAnsi="Consolas" w:cs="Consolas"/>
+          <w:color w:val="D4D4D4"/>
+          <w:szCs w:val="21"/>
+        </w:rPr>
+        <w:t>中</w:t>
+      </w:r>
+    </w:p>
+    <w:p>
+      <w:pPr>
+        <w:widowControl/>
+        <w:shd w:val="clear" w:color="auto" w:fill="1E1E1E"/>
+        <w:spacing w:line="285" w:lineRule="atLeast"/>
+        <w:jc w:val="left"/>
+        <w:rPr>
+          <w:rFonts w:ascii="Consolas" w:eastAsia="宋体" w:hAnsi="Consolas" w:cs="Consolas"/>
+          <w:color w:val="D4D4D4"/>
+          <w:szCs w:val="21"/>
+        </w:rPr>
+      </w:pPr>
+      <w:r>
+        <w:rPr>
+          <w:rFonts w:ascii="Consolas" w:eastAsia="宋体" w:hAnsi="Consolas" w:cs="Consolas"/>
+          <w:color w:val="D4D4D4"/>
+          <w:szCs w:val="21"/>
+        </w:rPr>
+        <w:t xml:space="preserve">               path = connect_path_to_pah(path_origin)</w:t>
+      </w:r>
+    </w:p>
+    <w:p>
+      <w:pPr>
+        <w:widowControl/>
+        <w:shd w:val="clear" w:color="auto" w:fill="1E1E1E"/>
+        <w:spacing w:line="285" w:lineRule="atLeast"/>
+        <w:jc w:val="left"/>
+        <w:rPr>
+          <w:rFonts w:ascii="Consolas" w:eastAsia="宋体" w:hAnsi="Consolas" w:cs="Consolas"/>
+          <w:color w:val="D4D4D4"/>
+          <w:szCs w:val="21"/>
+        </w:rPr>
+      </w:pPr>
+      <w:r>
+        <w:rPr>
+          <w:rFonts w:ascii="Consolas" w:eastAsia="宋体" w:hAnsi="Consolas" w:cs="Consolas"/>
+          <w:color w:val="D4D4D4"/>
+          <w:szCs w:val="21"/>
+        </w:rPr>
+        <w:t xml:space="preserve">        </w:t>
+      </w:r>
+    </w:p>
+    <w:p>
+      <w:pPr>
+        <w:widowControl/>
+        <w:shd w:val="clear" w:color="auto" w:fill="1E1E1E"/>
+        <w:spacing w:line="285" w:lineRule="atLeast"/>
+        <w:jc w:val="left"/>
+        <w:rPr>
+          <w:rFonts w:ascii="Consolas" w:eastAsia="宋体" w:hAnsi="Consolas" w:cs="Consolas"/>
+          <w:color w:val="D4D4D4"/>
+          <w:szCs w:val="21"/>
+        </w:rPr>
+      </w:pPr>
+      <w:r>
+        <w:rPr>
+          <w:rFonts w:ascii="Consolas" w:eastAsia="宋体" w:hAnsi="Consolas" w:cs="Consolas"/>
+          <w:color w:val="D4D4D4"/>
+          <w:szCs w:val="21"/>
+        </w:rPr>
+        <w:t xml:space="preserve">        #</w:t>
+      </w:r>
+      <w:r>
+        <w:rPr>
+          <w:rFonts w:ascii="Consolas" w:eastAsia="宋体" w:hAnsi="Consolas" w:cs="Consolas"/>
+          <w:color w:val="D4D4D4"/>
+          <w:szCs w:val="21"/>
+        </w:rPr>
+        <w:t>将得到的路径存储</w:t>
+      </w:r>
+    </w:p>
+    <w:p>
+      <w:pPr>
+        <w:widowControl/>
+        <w:shd w:val="clear" w:color="auto" w:fill="1E1E1E"/>
+        <w:spacing w:line="285" w:lineRule="atLeast"/>
+        <w:jc w:val="left"/>
+        <w:rPr>
+          <w:rFonts w:ascii="Consolas" w:eastAsia="宋体" w:hAnsi="Consolas" w:cs="Consolas"/>
+          <w:color w:val="D4D4D4"/>
+          <w:szCs w:val="21"/>
+        </w:rPr>
+      </w:pPr>
+      <w:r>
+        <w:rPr>
+          <w:rFonts w:ascii="Consolas" w:eastAsia="宋体" w:hAnsi="Consolas" w:cs="Consolas"/>
+          <w:color w:val="D4D4D4"/>
+          <w:szCs w:val="21"/>
+        </w:rPr>
+        <w:t xml:space="preserve">        all_paths.append(path)</w:t>
+      </w:r>
+    </w:p>
+    <w:p>
+      <w:pPr>
+        <w:widowControl/>
+        <w:shd w:val="clear" w:color="auto" w:fill="1E1E1E"/>
+        <w:spacing w:line="285" w:lineRule="atLeast"/>
+        <w:jc w:val="left"/>
+        <w:rPr>
+          <w:rFonts w:ascii="Consolas" w:eastAsia="宋体" w:hAnsi="Consolas" w:cs="Consolas"/>
+          <w:color w:val="D4D4D4"/>
+          <w:szCs w:val="21"/>
+        </w:rPr>
+      </w:pPr>
+      <w:r>
+        <w:rPr>
+          <w:rFonts w:ascii="Consolas" w:eastAsia="宋体" w:hAnsi="Consolas" w:cs="Consolas"/>
+          <w:color w:val="D4D4D4"/>
+          <w:szCs w:val="21"/>
+        </w:rPr>
+        <w:t xml:space="preserve">    return all_paths</w:t>
+      </w:r>
+    </w:p>
+    <w:p/>
+    <w:p/>
+    <w:p>
+      <w:r>
+        <w:rPr>
+          <w:rFonts w:hint="eastAsia"/>
+        </w:rPr>
+        <w:t>9</w:t>
+      </w:r>
+      <w:r>
+        <w:t>.HP/HC</w:t>
+      </w:r>
+      <w:r>
+        <w:t>的选择标准</w:t>
+      </w:r>
+      <w:r>
+        <w:rPr>
+          <w:rFonts w:hint="eastAsia"/>
+        </w:rPr>
+        <w:t>：</w:t>
+      </w:r>
+    </w:p>
+    <w:p>
+      <w:r>
+        <w:rPr>
+          <w:rFonts w:hint="eastAsia"/>
+        </w:rPr>
+        <w:t>1</w:t>
+      </w:r>
+      <w:r>
+        <w:rPr>
+          <w:rFonts w:hint="eastAsia"/>
+        </w:rPr>
+        <w:t>）</w:t>
+      </w:r>
+      <w:r>
+        <w:rPr>
+          <w:rFonts w:hint="eastAsia"/>
+        </w:rPr>
+        <w:t xml:space="preserve"> </w:t>
+      </w:r>
+      <w:r>
+        <w:rPr>
+          <w:rFonts w:hint="eastAsia"/>
+        </w:rPr>
+        <w:t>尽量使直行的道路多，转弯的道路少</w:t>
+      </w:r>
+    </w:p>
+    <w:p>
+      <w:r>
+        <w:rPr>
+          <w:rFonts w:hint="eastAsia"/>
+        </w:rPr>
+        <w:t>2</w:t>
+      </w:r>
+      <w:r>
+        <w:rPr>
+          <w:rFonts w:hint="eastAsia"/>
+        </w:rPr>
+        <w:t>）根据车辆出发地和目的地的数量选择</w:t>
+      </w:r>
+      <w:r>
+        <w:rPr>
+          <w:rFonts w:hint="eastAsia"/>
+        </w:rPr>
+        <w:t>，让尽可能多的车处于</w:t>
+      </w:r>
+      <w:r>
+        <w:rPr>
+          <w:rFonts w:hint="eastAsia"/>
+        </w:rPr>
+        <w:t>HP,HC</w:t>
+      </w:r>
+      <w:r>
+        <w:rPr>
+          <w:rFonts w:hint="eastAsia"/>
+        </w:rPr>
+        <w:t>上</w:t>
+      </w:r>
+    </w:p>
+    <w:p/>
+    <w:p>
+      <w:r>
+        <w:rPr>
+          <w:rFonts w:hint="eastAsia"/>
+        </w:rPr>
+        <w:t xml:space="preserve">10. </w:t>
+      </w:r>
+      <w:r>
+        <w:rPr>
+          <w:rFonts w:hint="eastAsia"/>
+        </w:rPr>
+        <w:t>接入</w:t>
+      </w:r>
+      <w:r>
+        <w:rPr>
+          <w:rFonts w:hint="eastAsia"/>
+        </w:rPr>
+        <w:t>HP/HC</w:t>
+      </w:r>
+      <w:r>
+        <w:rPr>
+          <w:rFonts w:hint="eastAsia"/>
+        </w:rPr>
+        <w:t>时路径的选择：</w:t>
+      </w:r>
+    </w:p>
+    <w:p>
+      <w:r>
+        <w:rPr>
+          <w:rFonts w:hint="eastAsia"/>
+        </w:rPr>
+        <w:t>1</w:t>
+      </w:r>
+      <w:r>
+        <w:rPr>
+          <w:rFonts w:hint="eastAsia"/>
+        </w:rPr>
+        <w:t>）根据要走的节点多少选择</w:t>
+      </w:r>
+    </w:p>
+    <w:p>
+      <w:r>
+        <w:rPr>
+          <w:rFonts w:hint="eastAsia"/>
+        </w:rPr>
+        <w:t>2</w:t>
+      </w:r>
+      <w:r>
+        <w:rPr>
+          <w:rFonts w:hint="eastAsia"/>
+        </w:rPr>
+        <w:t>）根据要走的边权重之和的大小决定</w:t>
+      </w:r>
+    </w:p>
+    <w:p/>
+    <w:p/>
+    <w:p>
+      <w:r>
+        <w:rPr>
+          <w:rFonts w:hint="eastAsia"/>
+        </w:rPr>
+        <w:t xml:space="preserve">11. </w:t>
+      </w:r>
+      <w:r>
+        <w:rPr>
+          <w:rFonts w:hint="eastAsia"/>
+        </w:rPr>
+        <w:t>时间规划与路径规划耦合进行：每次路径规划后实时更新权重信息，</w:t>
+      </w:r>
+      <w:r>
+        <w:rPr>
+          <w:rFonts w:hint="eastAsia"/>
+        </w:rPr>
+        <w:t>根据路径规划的信息进行时间规划，然后根据时间规划的车辆发车时间分布</w:t>
+      </w:r>
+      <w:r>
+        <w:rPr>
+          <w:rFonts w:hint="eastAsia"/>
+        </w:rPr>
+        <w:t>，再</w:t>
+      </w:r>
+      <w:r>
+        <w:rPr>
+          <w:rFonts w:hint="eastAsia"/>
+        </w:rPr>
+        <w:t>进行路径规划</w:t>
+      </w:r>
+      <w:r>
+        <w:rPr>
+          <w:rFonts w:hint="eastAsia"/>
+        </w:rPr>
+        <w:t>。</w:t>
+      </w:r>
+    </w:p>
+    <w:p>
+      <w:pPr>
+        <w:rPr>
+          <w:rFonts w:hint="eastAsia"/>
+        </w:rPr>
+      </w:pPr>
+    </w:p>
+    <w:p>
+      <w:pPr>
+        <w:rPr>
+          <w:rFonts w:hint="eastAsia"/>
+          <w:color w:val="FF0000"/>
+        </w:rPr>
+      </w:pPr>
+      <w:r>
+        <w:rPr>
+          <w:color w:val="FF0000"/>
+        </w:rPr>
+        <w:t>相当于下一辆车的时间和路径规划要考虑上一辆车的情况</w:t>
+      </w:r>
+      <w:r>
+        <w:rPr>
+          <w:rFonts w:hint="eastAsia"/>
+          <w:color w:val="FF0000"/>
+        </w:rPr>
+        <w:t>。</w:t>
+      </w:r>
+    </w:p>
+    <w:p/>
+    <w:p>
+      <w:r>
+        <w:t>对</w:t>
+      </w:r>
+      <w:r>
+        <w:t>road.txt car.txt cross.txt</w:t>
+      </w:r>
+      <w:r>
+        <w:t>的数据分布进行分析</w:t>
+      </w:r>
+      <w:r>
+        <w:rPr>
+          <w:rFonts w:hint="eastAsia"/>
+        </w:rPr>
+        <w:t>，</w:t>
+      </w:r>
+      <w:r>
+        <w:t>挖掘有用的信息</w:t>
+      </w:r>
+    </w:p>
+    <w:p/>
+    <w:p>
+      <w:r>
+        <w:rPr>
+          <w:rFonts w:hint="eastAsia"/>
+        </w:rPr>
+        <w:t>12.</w:t>
+      </w:r>
+      <w:r>
+        <w:rPr>
+          <w:rFonts w:hint="eastAsia"/>
+        </w:rPr>
+        <w:t>分析当前耗时的原因：</w:t>
+      </w:r>
+    </w:p>
+    <w:p>
+      <w:r>
+        <w:rPr>
+          <w:rFonts w:hint="eastAsia"/>
+        </w:rPr>
+        <w:t>1</w:t>
+      </w:r>
+      <w:r>
+        <w:rPr>
+          <w:rFonts w:hint="eastAsia"/>
+        </w:rPr>
+        <w:t>）由于添加了延时导致？</w:t>
+      </w:r>
+    </w:p>
+    <w:p>
+      <w:r>
+        <w:rPr>
+          <w:rFonts w:hint="eastAsia"/>
+        </w:rPr>
+        <w:t>2</w:t>
+      </w:r>
+      <w:r>
+        <w:rPr>
+          <w:rFonts w:hint="eastAsia"/>
+        </w:rPr>
+        <w:t>）由于同时发车太多堵车导致？</w:t>
+      </w:r>
+    </w:p>
+    <w:p/>
+    <w:p/>
+    <w:p>
+      <w:r>
+        <w:rPr>
+          <w:rFonts w:hint="eastAsia"/>
+        </w:rPr>
+        <w:t>12.</w:t>
+      </w:r>
+      <w:r>
+        <w:rPr>
+          <w:rFonts w:hint="eastAsia"/>
+        </w:rPr>
+        <w:t>初始</w:t>
+      </w:r>
+      <w:r>
+        <w:rPr>
+          <w:rFonts w:hint="eastAsia"/>
+        </w:rPr>
+        <w:t>权重函数</w:t>
+      </w:r>
+    </w:p>
+    <w:p>
+      <w:r>
+        <w:t>T</w:t>
+      </w:r>
+      <w:r>
+        <w:rPr>
+          <w:rFonts w:hint="eastAsia"/>
+        </w:rPr>
+        <w:t xml:space="preserve"> </w:t>
+      </w:r>
+      <w:r>
+        <w:t>= s/v</w:t>
+      </w:r>
+    </w:p>
+    <w:p>
+      <w:r>
+        <w:t>La1 = 1</w:t>
+      </w:r>
+    </w:p>
+    <w:p>
+      <w:pPr>
+        <w:rPr>
+          <w:rFonts w:hint="eastAsia"/>
+        </w:rPr>
+      </w:pPr>
+      <w:r>
+        <w:t>La2 = 0.5</w:t>
+      </w:r>
+    </w:p>
+    <w:p>
+      <w:r>
+        <w:t xml:space="preserve">W </w:t>
+      </w:r>
+      <w:r>
+        <w:rPr>
+          <w:rFonts w:hint="eastAsia"/>
+        </w:rPr>
+        <w:t>=</w:t>
+      </w:r>
+      <w:r>
+        <w:t xml:space="preserve"> la1 * (s/v) + la2 * (- n/n_max * t_mean )</w:t>
+      </w:r>
+    </w:p>
+    <w:p>
+      <w:r>
+        <w:t>此时</w:t>
+      </w:r>
+      <w:r>
+        <w:t>w</w:t>
+      </w:r>
+      <w:r>
+        <w:t>分布于</w:t>
+      </w:r>
+      <w:r>
+        <w:rPr>
+          <w:rFonts w:hint="eastAsia"/>
+        </w:rPr>
+        <w:t>[0.1, t_MAX]</w:t>
+      </w:r>
+    </w:p>
+    <w:p>
+      <w:r>
+        <w:rPr>
+          <w:rFonts w:hint="eastAsia"/>
+        </w:rPr>
+        <w:t>设置</w:t>
+      </w:r>
+      <w:r>
+        <w:rPr>
+          <w:rFonts w:hint="eastAsia"/>
+        </w:rPr>
+        <w:t>W</w:t>
+      </w:r>
+      <w:r>
+        <w:rPr>
+          <w:rFonts w:hint="eastAsia"/>
+        </w:rPr>
+        <w:t>下界为</w:t>
+      </w:r>
+      <w:r>
+        <w:rPr>
+          <w:rFonts w:hint="eastAsia"/>
+        </w:rPr>
+        <w:t>0.1</w:t>
+      </w:r>
+    </w:p>
+    <w:p>
+      <w:pPr>
+        <w:rPr>
+          <w:rFonts w:hint="eastAsia"/>
+        </w:rPr>
+      </w:pPr>
+    </w:p>
+    <w:p>
+      <w:r>
+        <w:t>13.</w:t>
+      </w:r>
+      <w:r>
+        <w:t>更新权重函数</w:t>
+      </w:r>
+    </w:p>
+    <w:p>
+      <w:r>
+        <w:t>根据道路使用来更新</w:t>
+      </w:r>
+      <w:r>
+        <w:rPr>
+          <w:rFonts w:hint="eastAsia"/>
+        </w:rPr>
+        <w:t>，统计</w:t>
+      </w:r>
+      <w:r>
+        <w:rPr>
+          <w:rFonts w:hint="eastAsia"/>
+        </w:rPr>
+        <w:t>node</w:t>
+      </w:r>
+      <w:r>
+        <w:sym w:font="Wingdings" w:char="F0E0"/>
+      </w:r>
+      <w:r>
+        <w:t>next_node</w:t>
+      </w:r>
+      <w:r>
+        <w:rPr>
+          <w:rFonts w:hint="eastAsia"/>
+        </w:rPr>
+        <w:t>，</w:t>
+      </w:r>
+      <w:r>
+        <w:t>边的使用频次</w:t>
+      </w:r>
+      <w:r>
+        <w:t>n</w:t>
+      </w:r>
+    </w:p>
+    <w:p>
+      <w:pPr>
+        <w:rPr>
+          <w:rFonts w:hint="eastAsia"/>
+        </w:rPr>
+      </w:pPr>
+      <w:r>
+        <w:t xml:space="preserve">n[edge] += 1 </w:t>
+      </w:r>
+    </w:p>
+    <w:p>
+      <w:r>
+        <w:t>W</w:t>
+      </w:r>
+      <w:r>
+        <w:t xml:space="preserve"> += </w:t>
+      </w:r>
+      <w:r>
+        <w:t>n[edge]</w:t>
+      </w:r>
+      <w:r>
+        <w:t xml:space="preserve"> </w:t>
+      </w:r>
+      <w:r>
+        <w:rPr>
+          <w:rFonts w:hint="eastAsia"/>
+        </w:rPr>
+        <w:t>*</w:t>
+      </w:r>
+      <w:r>
+        <w:t xml:space="preserve"> </w:t>
+      </w:r>
+    </w:p>
+    <w:p>
+      <w:r>
+        <w:t>每</w:t>
+      </w:r>
+      <w:r>
+        <w:rPr>
+          <w:rFonts w:hint="eastAsia"/>
+        </w:rPr>
+        <w:t>T</w:t>
+      </w:r>
+      <w:r>
+        <w:rPr>
+          <w:rFonts w:hint="eastAsia"/>
+        </w:rPr>
+        <w:t>时刻重置一次权重至初始状态</w:t>
+      </w:r>
+    </w:p>
+    <w:p/>
+    <w:p/>
+    <w:p>
+      <w:r>
+        <w:rPr>
+          <w:rFonts w:hint="eastAsia"/>
+        </w:rPr>
+        <w:t>14.</w:t>
+      </w:r>
+      <w:r>
+        <w:t>HC</w:t>
+      </w:r>
+      <w:r>
+        <w:t>的最优选择问题</w:t>
+      </w:r>
+      <w:r>
+        <w:rPr>
+          <w:rFonts w:hint="eastAsia"/>
+        </w:rPr>
+        <w:t>，</w:t>
+      </w:r>
+      <w:r>
+        <w:t>除了考虑长度问题</w:t>
+      </w:r>
+      <w:r>
+        <w:rPr>
+          <w:rFonts w:hint="eastAsia"/>
+        </w:rPr>
+        <w:t>，</w:t>
+      </w:r>
+      <w:r>
+        <w:t>考虑直行路口多少的问题</w:t>
+      </w:r>
+      <w:r>
+        <w:rPr>
+          <w:rFonts w:hint="eastAsia"/>
+        </w:rPr>
+        <w:t>。</w:t>
+      </w:r>
+    </w:p>
+    <w:p>
+      <w:r>
+        <w:t>F</w:t>
+      </w:r>
+      <w:r>
+        <w:rPr>
+          <w:rFonts w:hint="eastAsia"/>
+        </w:rPr>
+        <w:t xml:space="preserve">or </w:t>
+      </w:r>
+      <w:r>
+        <w:t>pre_node,node, nextnode</w:t>
+      </w:r>
+      <w:r>
+        <w:t xml:space="preserve"> in zip(path)</w:t>
+      </w:r>
+    </w:p>
+    <w:p>
+      <w:pPr>
+        <w:ind w:firstLineChars="200" w:firstLine="420"/>
+      </w:pPr>
+      <w:r>
+        <w:t xml:space="preserve">If </w:t>
+      </w:r>
+      <w:r>
+        <w:t>is</w:t>
+      </w:r>
+      <w:bookmarkStart w:id="8" w:name="_GoBack"/>
+      <w:bookmarkEnd w:id="8"/>
+      <w:r>
+        <w:rPr>
+          <w:rFonts w:hint="eastAsia"/>
+        </w:rPr>
+        <w:t>_direction_cross</w:t>
+      </w:r>
+      <w:r>
+        <w:t>(pre_node,node, nextnode</w:t>
+      </w:r>
+      <w:r>
+        <w:t>)</w:t>
+      </w:r>
+      <w:r>
+        <w:t>:</w:t>
+      </w:r>
+    </w:p>
+    <w:p>
+      <w:pPr>
+        <w:ind w:firstLineChars="200" w:firstLine="420"/>
+      </w:pPr>
+      <w:r>
+        <w:t>Count += 1</w:t>
+      </w:r>
+    </w:p>
+    <w:p>
+      <w:r>
+        <w:t>Return count</w:t>
+      </w:r>
+    </w:p>
+    <w:p/>
+    <w:p>
+      <w:pPr>
+        <w:rPr>
+          <w:rFonts w:hint="eastAsia"/>
+        </w:rPr>
+      </w:pPr>
+    </w:p>
+    <w:p>
+      <w:r>
+        <w:t>15.</w:t>
+      </w:r>
+      <w:r>
+        <w:t>时间规划问题</w:t>
+      </w:r>
+      <w:r>
+        <w:rPr>
+          <w:rFonts w:hint="eastAsia"/>
+        </w:rPr>
+        <w:t>：</w:t>
+      </w:r>
+    </w:p>
+    <w:p>
+      <w:pPr>
+        <w:rPr>
+          <w:rFonts w:hint="eastAsia"/>
+        </w:rPr>
+      </w:pPr>
+      <w:r>
+        <w:rPr>
+          <w:rFonts w:hint="eastAsia"/>
+        </w:rPr>
+        <w:t xml:space="preserve"> </w:t>
       </w:r>
     </w:p>
     <w:sectPr>
-      <w:type w:val="nextPage"/>
       <w:pgSz w:w="11906" w:h="16838"/>
-      <w:pgMar w:left="1800" w:right="1800" w:header="0" w:top="1440" w:footer="0" w:bottom="1440" w:gutter="0"/>
-      <w:pgNumType w:fmt="decimal"/>
-      <w:formProt w:val="false"/>
-      <w:textDirection w:val="lrTb"/>
-      <w:docGrid w:type="lines" w:linePitch="312" w:charSpace="0"/>
+      <w:pgMar w:top="1440" w:right="1800" w:bottom="1440" w:left="1800" w:header="0" w:footer="0" w:gutter="0"/>
+      <w:cols w:space="720"/>
+      <w:formProt w:val="0"/>
+      <w:docGrid w:type="lines" w:linePitch="312"/>
     </w:sectPr>
   </w:body>
 </w:document>
 </file>
 
 <file path=word/numbering.xml><?xml version="1.0" encoding="utf-8"?>
-<w:numbering xmlns:w="http://schemas.openxmlformats.org/wordprocessingml/2006/main" xmlns:o="urn:schemas-microsoft-com:office:office" xmlns:r="http://schemas.openxmlformats.org/officeDocument/2006/relationships" xmlns:v="urn:schemas-microsoft-com:vml">
-  <w:abstractNum w:abstractNumId="1">
+<w:numbering xmlns:wpc="http://schemas.microsoft.com/office/word/2010/wordprocessingCanvas" xmlns:mc="http://schemas.openxmlformats.org/markup-compatibility/2006" xmlns:o="urn:schemas-microsoft-com:office:office" xmlns:r="http://schemas.openxmlformats.org/officeDocument/2006/relationships" xmlns:m="http://schemas.openxmlformats.org/officeDocument/2006/math" xmlns:v="urn:schemas-microsoft-com:vml" xmlns:wp14="http://schemas.microsoft.com/office/word/2010/wordprocessingDrawing" xmlns:wp="http://schemas.openxmlformats.org/drawingml/2006/wordprocessingDrawing" xmlns:w10="urn:schemas-microsoft-com:office:word" xmlns:w="http://schemas.openxmlformats.org/wordprocessingml/2006/main" xmlns:w14="http://schemas.microsoft.com/office/word/2010/wordml" xmlns:w15="http://schemas.microsoft.com/office/word/2012/wordml" xmlns:wpg="http://schemas.microsoft.com/office/word/2010/wordprocessingGroup" xmlns:wpi="http://schemas.microsoft.com/office/word/2010/wordprocessingInk" xmlns:wne="http://schemas.microsoft.com/office/word/2006/wordml" xmlns:wps="http://schemas.microsoft.com/office/word/2010/wordprocessingShape" mc:Ignorable="w14 w15 wp14">
+  <w:abstractNum w:abstractNumId="0">
+    <w:nsid w:val="08722347"/>
+    <w:multiLevelType w:val="multilevel"/>
+    <w:tmpl w:val="26BEAB7C"/>
     <w:lvl w:ilvl="0">
       <w:start w:val="1"/>
       <w:numFmt w:val="decimal"/>
@@ -2919,7 +5549,10 @@
       </w:pPr>
     </w:lvl>
   </w:abstractNum>
-  <w:abstractNum w:abstractNumId="2">
+  <w:abstractNum w:abstractNumId="1">
+    <w:nsid w:val="12A91912"/>
+    <w:multiLevelType w:val="multilevel"/>
+    <w:tmpl w:val="D5048660"/>
     <w:lvl w:ilvl="0">
       <w:start w:val="1"/>
       <w:numFmt w:val="none"/>
@@ -3039,40 +5672,38 @@
     </w:lvl>
   </w:abstractNum>
   <w:num w:numId="1">
-    <w:abstractNumId w:val="1"/>
+    <w:abstractNumId w:val="0"/>
   </w:num>
   <w:num w:numId="2">
-    <w:abstractNumId w:val="2"/>
+    <w:abstractNumId w:val="1"/>
   </w:num>
 </w:numbering>
 </file>
 
 <file path=word/styles.xml><?xml version="1.0" encoding="utf-8"?>
-<w:styles xmlns:w="http://schemas.openxmlformats.org/wordprocessingml/2006/main" xmlns:w14="http://schemas.microsoft.com/office/word/2010/wordml" xmlns:mc="http://schemas.openxmlformats.org/markup-compatibility/2006" mc:Ignorable="w14">
+<w:styles xmlns:mc="http://schemas.openxmlformats.org/markup-compatibility/2006" xmlns:r="http://schemas.openxmlformats.org/officeDocument/2006/relationships" xmlns:w="http://schemas.openxmlformats.org/wordprocessingml/2006/main" xmlns:w14="http://schemas.microsoft.com/office/word/2010/wordml" xmlns:w15="http://schemas.microsoft.com/office/word/2012/wordml" mc:Ignorable="w14 w15">
   <w:docDefaults>
     <w:rPrDefault>
       <w:rPr>
-        <w:rFonts w:ascii="Calibri" w:hAnsi="Calibri" w:eastAsia="宋体" w:cs="" w:asciiTheme="minorHAnsi" w:cstheme="minorBidi" w:eastAsiaTheme="minorEastAsia" w:hAnsiTheme="minorHAnsi"/>
+        <w:rFonts w:asciiTheme="minorHAnsi" w:eastAsiaTheme="minorEastAsia" w:hAnsiTheme="minorHAnsi" w:cstheme="minorBidi"/>
         <w:sz w:val="21"/>
         <w:szCs w:val="22"/>
         <w:lang w:val="en-US" w:eastAsia="zh-CN" w:bidi="ar-SA"/>
       </w:rPr>
     </w:rPrDefault>
-    <w:pPrDefault>
-      <w:pPr/>
-    </w:pPrDefault>
+    <w:pPrDefault/>
   </w:docDefaults>
   <w:latentStyles w:defLockedState="0" w:defUIPriority="99" w:defSemiHidden="0" w:defUnhideWhenUsed="0" w:defQFormat="0" w:count="371">
     <w:lsdException w:name="Normal" w:uiPriority="0" w:qFormat="1"/>
     <w:lsdException w:name="heading 1" w:uiPriority="9" w:qFormat="1"/>
-    <w:lsdException w:name="heading 2" w:uiPriority="9" w:semiHidden="1" w:unhideWhenUsed="1" w:qFormat="1"/>
-    <w:lsdException w:name="heading 3" w:uiPriority="9" w:semiHidden="1" w:unhideWhenUsed="1" w:qFormat="1"/>
-    <w:lsdException w:name="heading 4" w:uiPriority="9" w:semiHidden="1" w:unhideWhenUsed="1" w:qFormat="1"/>
-    <w:lsdException w:name="heading 5" w:uiPriority="9" w:semiHidden="1" w:unhideWhenUsed="1" w:qFormat="1"/>
-    <w:lsdException w:name="heading 6" w:uiPriority="9" w:semiHidden="1" w:unhideWhenUsed="1" w:qFormat="1"/>
-    <w:lsdException w:name="heading 7" w:uiPriority="9" w:semiHidden="1" w:unhideWhenUsed="1" w:qFormat="1"/>
-    <w:lsdException w:name="heading 8" w:uiPriority="9" w:semiHidden="1" w:unhideWhenUsed="1" w:qFormat="1"/>
-    <w:lsdException w:name="heading 9" w:uiPriority="9" w:semiHidden="1" w:unhideWhenUsed="1" w:qFormat="1"/>
+    <w:lsdException w:name="heading 2" w:semiHidden="1" w:uiPriority="9" w:unhideWhenUsed="1" w:qFormat="1"/>
+    <w:lsdException w:name="heading 3" w:semiHidden="1" w:uiPriority="9" w:unhideWhenUsed="1" w:qFormat="1"/>
+    <w:lsdException w:name="heading 4" w:semiHidden="1" w:uiPriority="9" w:unhideWhenUsed="1" w:qFormat="1"/>
+    <w:lsdException w:name="heading 5" w:semiHidden="1" w:uiPriority="9" w:unhideWhenUsed="1" w:qFormat="1"/>
+    <w:lsdException w:name="heading 6" w:semiHidden="1" w:uiPriority="9" w:unhideWhenUsed="1" w:qFormat="1"/>
+    <w:lsdException w:name="heading 7" w:semiHidden="1" w:uiPriority="9" w:unhideWhenUsed="1" w:qFormat="1"/>
+    <w:lsdException w:name="heading 8" w:semiHidden="1" w:uiPriority="9" w:unhideWhenUsed="1" w:qFormat="1"/>
+    <w:lsdException w:name="heading 9" w:semiHidden="1" w:uiPriority="9" w:unhideWhenUsed="1" w:qFormat="1"/>
     <w:lsdException w:name="index 1" w:semiHidden="1" w:unhideWhenUsed="1"/>
     <w:lsdException w:name="index 2" w:semiHidden="1" w:unhideWhenUsed="1"/>
     <w:lsdException w:name="index 3" w:semiHidden="1" w:unhideWhenUsed="1"/>
@@ -3082,22 +5713,22 @@
     <w:lsdException w:name="index 7" w:semiHidden="1" w:unhideWhenUsed="1"/>
     <w:lsdException w:name="index 8" w:semiHidden="1" w:unhideWhenUsed="1"/>
     <w:lsdException w:name="index 9" w:semiHidden="1" w:unhideWhenUsed="1"/>
-    <w:lsdException w:name="toc 1" w:uiPriority="39" w:semiHidden="1" w:unhideWhenUsed="1"/>
-    <w:lsdException w:name="toc 2" w:uiPriority="39" w:semiHidden="1" w:unhideWhenUsed="1"/>
-    <w:lsdException w:name="toc 3" w:uiPriority="39" w:semiHidden="1" w:unhideWhenUsed="1"/>
-    <w:lsdException w:name="toc 4" w:uiPriority="39" w:semiHidden="1" w:unhideWhenUsed="1"/>
-    <w:lsdException w:name="toc 5" w:uiPriority="39" w:semiHidden="1" w:unhideWhenUsed="1"/>
-    <w:lsdException w:name="toc 6" w:uiPriority="39" w:semiHidden="1" w:unhideWhenUsed="1"/>
-    <w:lsdException w:name="toc 7" w:uiPriority="39" w:semiHidden="1" w:unhideWhenUsed="1"/>
-    <w:lsdException w:name="toc 8" w:uiPriority="39" w:semiHidden="1" w:unhideWhenUsed="1"/>
-    <w:lsdException w:name="toc 9" w:uiPriority="39" w:semiHidden="1" w:unhideWhenUsed="1"/>
+    <w:lsdException w:name="toc 1" w:semiHidden="1" w:uiPriority="39" w:unhideWhenUsed="1"/>
+    <w:lsdException w:name="toc 2" w:semiHidden="1" w:uiPriority="39" w:unhideWhenUsed="1"/>
+    <w:lsdException w:name="toc 3" w:semiHidden="1" w:uiPriority="39" w:unhideWhenUsed="1"/>
+    <w:lsdException w:name="toc 4" w:semiHidden="1" w:uiPriority="39" w:unhideWhenUsed="1"/>
+    <w:lsdException w:name="toc 5" w:semiHidden="1" w:uiPriority="39" w:unhideWhenUsed="1"/>
+    <w:lsdException w:name="toc 6" w:semiHidden="1" w:uiPriority="39" w:unhideWhenUsed="1"/>
+    <w:lsdException w:name="toc 7" w:semiHidden="1" w:uiPriority="39" w:unhideWhenUsed="1"/>
+    <w:lsdException w:name="toc 8" w:semiHidden="1" w:uiPriority="39" w:unhideWhenUsed="1"/>
+    <w:lsdException w:name="toc 9" w:semiHidden="1" w:uiPriority="39" w:unhideWhenUsed="1"/>
     <w:lsdException w:name="Normal Indent" w:semiHidden="1" w:unhideWhenUsed="1"/>
     <w:lsdException w:name="footnote text" w:semiHidden="1" w:unhideWhenUsed="1"/>
     <w:lsdException w:name="annotation text" w:semiHidden="1" w:unhideWhenUsed="1"/>
     <w:lsdException w:name="header" w:semiHidden="1" w:unhideWhenUsed="1"/>
     <w:lsdException w:name="footer" w:semiHidden="1" w:unhideWhenUsed="1"/>
     <w:lsdException w:name="index heading" w:semiHidden="1" w:unhideWhenUsed="1"/>
-    <w:lsdException w:name="caption" w:uiPriority="35" w:semiHidden="1" w:unhideWhenUsed="1" w:qFormat="1"/>
+    <w:lsdException w:name="caption" w:semiHidden="1" w:uiPriority="35" w:unhideWhenUsed="1" w:qFormat="1"/>
     <w:lsdException w:name="table of figures" w:semiHidden="1" w:unhideWhenUsed="1"/>
     <w:lsdException w:name="envelope address" w:semiHidden="1" w:unhideWhenUsed="1"/>
     <w:lsdException w:name="envelope return" w:semiHidden="1" w:unhideWhenUsed="1"/>
@@ -3128,7 +5759,7 @@
     <w:lsdException w:name="Title" w:uiPriority="10" w:qFormat="1"/>
     <w:lsdException w:name="Closing" w:semiHidden="1" w:unhideWhenUsed="1"/>
     <w:lsdException w:name="Signature" w:semiHidden="1" w:unhideWhenUsed="1"/>
-    <w:lsdException w:name="Default Paragraph Font" w:uiPriority="1" w:semiHidden="1" w:unhideWhenUsed="1"/>
+    <w:lsdException w:name="Default Paragraph Font" w:semiHidden="1" w:uiPriority="1" w:unhideWhenUsed="1"/>
     <w:lsdException w:name="Body Text" w:semiHidden="1" w:unhideWhenUsed="1"/>
     <w:lsdException w:name="Body Text Indent" w:semiHidden="1" w:unhideWhenUsed="1"/>
     <w:lsdException w:name="List Continue" w:semiHidden="1" w:unhideWhenUsed="1"/>
@@ -3328,8 +5959,8 @@
     <w:lsdException w:name="Subtle Reference" w:uiPriority="31" w:qFormat="1"/>
     <w:lsdException w:name="Intense Reference" w:uiPriority="32" w:qFormat="1"/>
     <w:lsdException w:name="Book Title" w:uiPriority="33" w:qFormat="1"/>
-    <w:lsdException w:name="Bibliography" w:uiPriority="37" w:semiHidden="1" w:unhideWhenUsed="1"/>
-    <w:lsdException w:name="TOC Heading" w:uiPriority="39" w:semiHidden="1" w:unhideWhenUsed="1" w:qFormat="1"/>
+    <w:lsdException w:name="Bibliography" w:semiHidden="1" w:uiPriority="37" w:unhideWhenUsed="1"/>
+    <w:lsdException w:name="TOC Heading" w:semiHidden="1" w:uiPriority="39" w:unhideWhenUsed="1" w:qFormat="1"/>
     <w:lsdException w:name="Plain Table 1" w:uiPriority="41"/>
     <w:lsdException w:name="Plain Table 2" w:uiPriority="42"/>
     <w:lsdException w:name="Plain Table 3" w:uiPriority="43"/>
@@ -3435,198 +6066,27 @@
     <w:lsdException w:name="List Table 6 Colorful Accent 6" w:uiPriority="51"/>
     <w:lsdException w:name="List Table 7 Colorful Accent 6" w:uiPriority="52"/>
   </w:latentStyles>
-  <w:style w:type="paragraph" w:styleId="Normal" w:default="1">
+  <w:style w:type="paragraph" w:default="1" w:styleId="a">
     <w:name w:val="Normal"/>
     <w:qFormat/>
     <w:pPr>
-      <w:widowControl w:val="false"/>
-      <w:bidi w:val="0"/>
+      <w:widowControl w:val="0"/>
       <w:jc w:val="both"/>
     </w:pPr>
-    <w:rPr>
-      <w:rFonts w:ascii="Calibri" w:hAnsi="Calibri" w:eastAsia="宋体" w:cs="" w:asciiTheme="minorHAnsi" w:cstheme="minorBidi" w:eastAsiaTheme="minorEastAsia" w:hAnsiTheme="minorHAnsi"/>
-      <w:color w:val="auto"/>
-      <w:sz w:val="21"/>
-      <w:szCs w:val="22"/>
-      <w:lang w:val="en-US" w:eastAsia="zh-CN" w:bidi="ar-SA"/>
-    </w:rPr>
   </w:style>
-  <w:style w:type="paragraph" w:styleId="Heading1">
-    <w:name w:val="Heading 1"/>
+  <w:style w:type="paragraph" w:styleId="1">
+    <w:name w:val="heading 1"/>
     <w:basedOn w:val="Heading"/>
     <w:qFormat/>
-    <w:pPr/>
-    <w:rPr/>
+    <w:pPr>
+      <w:outlineLvl w:val="0"/>
+    </w:pPr>
   </w:style>
-  <w:style w:type="character" w:styleId="DefaultParagraphFont" w:default="1">
+  <w:style w:type="character" w:default="1" w:styleId="a0">
     <w:name w:val="Default Paragraph Font"/>
     <w:uiPriority w:val="1"/>
     <w:semiHidden/>
     <w:unhideWhenUsed/>
-    <w:qFormat/>
-    <w:rPr/>
-  </w:style>
-  <w:style w:type="character" w:styleId="Char" w:customStyle="1">
-    <w:name w:val="页眉 Char"/>
-    <w:basedOn w:val="DefaultParagraphFont"/>
-    <w:link w:val="a3"/>
-    <w:uiPriority w:val="99"/>
-    <w:qFormat/>
-    <w:rsid w:val="00720093"/>
-    <w:rPr>
-      <w:sz w:val="18"/>
-      <w:szCs w:val="18"/>
-    </w:rPr>
-  </w:style>
-  <w:style w:type="character" w:styleId="Char1" w:customStyle="1">
-    <w:name w:val="页脚 Char"/>
-    <w:basedOn w:val="DefaultParagraphFont"/>
-    <w:link w:val="a4"/>
-    <w:uiPriority w:val="99"/>
-    <w:qFormat/>
-    <w:rsid w:val="00720093"/>
-    <w:rPr>
-      <w:sz w:val="18"/>
-      <w:szCs w:val="18"/>
-    </w:rPr>
-  </w:style>
-  <w:style w:type="character" w:styleId="InternetLink">
-    <w:name w:val="Internet Link"/>
-    <w:basedOn w:val="DefaultParagraphFont"/>
-    <w:uiPriority w:val="99"/>
-    <w:unhideWhenUsed/>
-    <w:rsid w:val="004f32f3"/>
-    <w:rPr>
-      <w:color w:val="0563C1" w:themeColor="hyperlink"/>
-      <w:u w:val="single"/>
-    </w:rPr>
-  </w:style>
-  <w:style w:type="character" w:styleId="VisitedInternetLink">
-    <w:name w:val="Visited Internet Link"/>
-    <w:rPr>
-      <w:color w:val="800000"/>
-      <w:u w:val="single"/>
-      <w:lang w:val="zxx" w:eastAsia="zxx" w:bidi="zxx"/>
-    </w:rPr>
-  </w:style>
-  <w:style w:type="paragraph" w:styleId="Heading">
-    <w:name w:val="Heading"/>
-    <w:basedOn w:val="Normal"/>
-    <w:next w:val="TextBody"/>
-    <w:qFormat/>
-    <w:pPr>
-      <w:keepNext/>
-      <w:spacing w:before="240" w:after="120"/>
-    </w:pPr>
-    <w:rPr>
-      <w:rFonts w:ascii="Liberation Sans" w:hAnsi="Liberation Sans" w:eastAsia="Noto Sans CJK SC Regular" w:cs="FreeSans"/>
-      <w:sz w:val="28"/>
-      <w:szCs w:val="28"/>
-    </w:rPr>
-  </w:style>
-  <w:style w:type="paragraph" w:styleId="TextBody">
-    <w:name w:val="Body Text"/>
-    <w:basedOn w:val="Normal"/>
-    <w:pPr>
-      <w:spacing w:lineRule="auto" w:line="288" w:before="0" w:after="140"/>
-    </w:pPr>
-    <w:rPr/>
-  </w:style>
-  <w:style w:type="paragraph" w:styleId="List">
-    <w:name w:val="List"/>
-    <w:basedOn w:val="TextBody"/>
-    <w:pPr/>
-    <w:rPr>
-      <w:rFonts w:cs="FreeSans"/>
-    </w:rPr>
-  </w:style>
-  <w:style w:type="paragraph" w:styleId="Caption">
-    <w:name w:val="Caption"/>
-    <w:basedOn w:val="Normal"/>
-    <w:qFormat/>
-    <w:pPr>
-      <w:suppressLineNumbers/>
-      <w:spacing w:before="120" w:after="120"/>
-    </w:pPr>
-    <w:rPr>
-      <w:rFonts w:cs="FreeSans"/>
-      <w:i/>
-      <w:iCs/>
-      <w:sz w:val="24"/>
-      <w:szCs w:val="24"/>
-    </w:rPr>
-  </w:style>
-  <w:style w:type="paragraph" w:styleId="Index">
-    <w:name w:val="Index"/>
-    <w:basedOn w:val="Normal"/>
-    <w:qFormat/>
-    <w:pPr>
-      <w:suppressLineNumbers/>
-    </w:pPr>
-    <w:rPr>
-      <w:rFonts w:cs="FreeSans"/>
-    </w:rPr>
-  </w:style>
-  <w:style w:type="paragraph" w:styleId="Header">
-    <w:name w:val="Header"/>
-    <w:basedOn w:val="Normal"/>
-    <w:link w:val="Char"/>
-    <w:uiPriority w:val="99"/>
-    <w:unhideWhenUsed/>
-    <w:rsid w:val="00720093"/>
-    <w:pPr>
-      <w:pBdr>
-        <w:bottom w:val="single" w:sz="6" w:space="1" w:color="00000A"/>
-      </w:pBdr>
-      <w:tabs>
-        <w:tab w:val="center" w:pos="4153" w:leader="none"/>
-        <w:tab w:val="right" w:pos="8306" w:leader="none"/>
-      </w:tabs>
-      <w:snapToGrid w:val="false"/>
-      <w:jc w:val="center"/>
-    </w:pPr>
-    <w:rPr>
-      <w:sz w:val="18"/>
-      <w:szCs w:val="18"/>
-    </w:rPr>
-  </w:style>
-  <w:style w:type="paragraph" w:styleId="Footer">
-    <w:name w:val="Footer"/>
-    <w:basedOn w:val="Normal"/>
-    <w:link w:val="Char0"/>
-    <w:uiPriority w:val="99"/>
-    <w:unhideWhenUsed/>
-    <w:rsid w:val="00720093"/>
-    <w:pPr>
-      <w:tabs>
-        <w:tab w:val="center" w:pos="4153" w:leader="none"/>
-        <w:tab w:val="right" w:pos="8306" w:leader="none"/>
-      </w:tabs>
-      <w:snapToGrid w:val="false"/>
-      <w:jc w:val="left"/>
-    </w:pPr>
-    <w:rPr>
-      <w:sz w:val="18"/>
-      <w:szCs w:val="18"/>
-    </w:rPr>
-  </w:style>
-  <w:style w:type="paragraph" w:styleId="ListParagraph">
-    <w:name w:val="List Paragraph"/>
-    <w:basedOn w:val="Normal"/>
-    <w:uiPriority w:val="34"/>
-    <w:qFormat/>
-    <w:rsid w:val="003921cd"/>
-    <w:pPr>
-      <w:ind w:firstLine="420"/>
-    </w:pPr>
-    <w:rPr/>
-  </w:style>
-  <w:style w:type="numbering" w:styleId="NoList" w:default="1">
-    <w:name w:val="No List"/>
-    <w:uiPriority w:val="99"/>
-    <w:semiHidden/>
-    <w:unhideWhenUsed/>
-    <w:qFormat/>
   </w:style>
   <w:style w:type="table" w:default="1" w:styleId="a1">
     <w:name w:val="Normal Table"/>
@@ -3642,6 +6102,184 @@
         <w:right w:w="108" w:type="dxa"/>
       </w:tblCellMar>
     </w:tblPr>
+  </w:style>
+  <w:style w:type="numbering" w:default="1" w:styleId="a2">
+    <w:name w:val="No List"/>
+    <w:uiPriority w:val="99"/>
+    <w:semiHidden/>
+    <w:unhideWhenUsed/>
+  </w:style>
+  <w:style w:type="character" w:customStyle="1" w:styleId="Char">
+    <w:name w:val="页眉 Char"/>
+    <w:basedOn w:val="a0"/>
+    <w:link w:val="a3"/>
+    <w:uiPriority w:val="99"/>
+    <w:qFormat/>
+    <w:rsid w:val="00720093"/>
+    <w:rPr>
+      <w:sz w:val="18"/>
+      <w:szCs w:val="18"/>
+    </w:rPr>
+  </w:style>
+  <w:style w:type="character" w:customStyle="1" w:styleId="Char0">
+    <w:name w:val="页脚 Char"/>
+    <w:basedOn w:val="a0"/>
+    <w:uiPriority w:val="99"/>
+    <w:qFormat/>
+    <w:rsid w:val="00720093"/>
+    <w:rPr>
+      <w:sz w:val="18"/>
+      <w:szCs w:val="18"/>
+    </w:rPr>
+  </w:style>
+  <w:style w:type="character" w:customStyle="1" w:styleId="InternetLink">
+    <w:name w:val="Internet Link"/>
+    <w:basedOn w:val="a0"/>
+    <w:uiPriority w:val="99"/>
+    <w:unhideWhenUsed/>
+    <w:rsid w:val="004F32F3"/>
+    <w:rPr>
+      <w:color w:val="0563C1" w:themeColor="hyperlink"/>
+      <w:u w:val="single"/>
+    </w:rPr>
+  </w:style>
+  <w:style w:type="character" w:customStyle="1" w:styleId="VisitedInternetLink">
+    <w:name w:val="Visited Internet Link"/>
+    <w:rPr>
+      <w:color w:val="800000"/>
+      <w:u w:val="single"/>
+    </w:rPr>
+  </w:style>
+  <w:style w:type="paragraph" w:customStyle="1" w:styleId="Heading">
+    <w:name w:val="Heading"/>
+    <w:basedOn w:val="a"/>
+    <w:next w:val="a4"/>
+    <w:qFormat/>
+    <w:pPr>
+      <w:keepNext/>
+      <w:spacing w:before="240" w:after="120"/>
+    </w:pPr>
+    <w:rPr>
+      <w:rFonts w:ascii="Liberation Sans" w:eastAsia="Noto Sans CJK SC Regular" w:hAnsi="Liberation Sans" w:cs="FreeSans"/>
+      <w:sz w:val="28"/>
+      <w:szCs w:val="28"/>
+    </w:rPr>
+  </w:style>
+  <w:style w:type="paragraph" w:styleId="a4">
+    <w:name w:val="Body Text"/>
+    <w:basedOn w:val="a"/>
+    <w:pPr>
+      <w:spacing w:after="140" w:line="288" w:lineRule="auto"/>
+    </w:pPr>
+  </w:style>
+  <w:style w:type="paragraph" w:styleId="a5">
+    <w:name w:val="List"/>
+    <w:basedOn w:val="a4"/>
+    <w:rPr>
+      <w:rFonts w:cs="FreeSans"/>
+    </w:rPr>
+  </w:style>
+  <w:style w:type="paragraph" w:styleId="a6">
+    <w:name w:val="caption"/>
+    <w:basedOn w:val="a"/>
+    <w:qFormat/>
+    <w:pPr>
+      <w:suppressLineNumbers/>
+      <w:spacing w:before="120" w:after="120"/>
+    </w:pPr>
+    <w:rPr>
+      <w:rFonts w:cs="FreeSans"/>
+      <w:i/>
+      <w:iCs/>
+      <w:sz w:val="24"/>
+      <w:szCs w:val="24"/>
+    </w:rPr>
+  </w:style>
+  <w:style w:type="paragraph" w:customStyle="1" w:styleId="Index">
+    <w:name w:val="Index"/>
+    <w:basedOn w:val="a"/>
+    <w:qFormat/>
+    <w:pPr>
+      <w:suppressLineNumbers/>
+    </w:pPr>
+    <w:rPr>
+      <w:rFonts w:cs="FreeSans"/>
+    </w:rPr>
+  </w:style>
+  <w:style w:type="paragraph" w:styleId="a3">
+    <w:name w:val="header"/>
+    <w:basedOn w:val="a"/>
+    <w:link w:val="Char"/>
+    <w:uiPriority w:val="99"/>
+    <w:unhideWhenUsed/>
+    <w:rsid w:val="00720093"/>
+    <w:pPr>
+      <w:pBdr>
+        <w:bottom w:val="single" w:sz="6" w:space="1" w:color="00000A"/>
+      </w:pBdr>
+      <w:tabs>
+        <w:tab w:val="center" w:pos="4153"/>
+        <w:tab w:val="right" w:pos="8306"/>
+      </w:tabs>
+      <w:snapToGrid w:val="0"/>
+      <w:jc w:val="center"/>
+    </w:pPr>
+    <w:rPr>
+      <w:sz w:val="18"/>
+      <w:szCs w:val="18"/>
+    </w:rPr>
+  </w:style>
+  <w:style w:type="paragraph" w:styleId="a7">
+    <w:name w:val="footer"/>
+    <w:basedOn w:val="a"/>
+    <w:uiPriority w:val="99"/>
+    <w:unhideWhenUsed/>
+    <w:rsid w:val="00720093"/>
+    <w:pPr>
+      <w:tabs>
+        <w:tab w:val="center" w:pos="4153"/>
+        <w:tab w:val="right" w:pos="8306"/>
+      </w:tabs>
+      <w:snapToGrid w:val="0"/>
+      <w:jc w:val="left"/>
+    </w:pPr>
+    <w:rPr>
+      <w:sz w:val="18"/>
+      <w:szCs w:val="18"/>
+    </w:rPr>
+  </w:style>
+  <w:style w:type="paragraph" w:styleId="a8">
+    <w:name w:val="List Paragraph"/>
+    <w:basedOn w:val="a"/>
+    <w:uiPriority w:val="34"/>
+    <w:qFormat/>
+    <w:rsid w:val="003921CD"/>
+    <w:pPr>
+      <w:ind w:firstLine="420"/>
+    </w:pPr>
+  </w:style>
+  <w:style w:type="character" w:styleId="a9">
+    <w:name w:val="Hyperlink"/>
+    <w:basedOn w:val="a0"/>
+    <w:uiPriority w:val="99"/>
+    <w:unhideWhenUsed/>
+    <w:rsid w:val="00225107"/>
+    <w:rPr>
+      <w:color w:val="0563C1" w:themeColor="hyperlink"/>
+      <w:u w:val="single"/>
+    </w:rPr>
+  </w:style>
+  <w:style w:type="character" w:styleId="aa">
+    <w:name w:val="FollowedHyperlink"/>
+    <w:basedOn w:val="a0"/>
+    <w:uiPriority w:val="99"/>
+    <w:semiHidden/>
+    <w:unhideWhenUsed/>
+    <w:rsid w:val="005E37BF"/>
+    <w:rPr>
+      <w:color w:val="954F72" w:themeColor="followedHyperlink"/>
+      <w:u w:val="single"/>
+    </w:rPr>
   </w:style>
 </w:styles>
 </file>
